--- a/Docker/Docker-Barebones/Docker-Intro.docx
+++ b/Docker/Docker-Barebones/Docker-Intro.docx
@@ -7,52 +7,129 @@
         <w:pStyle w:val="Title"/>
         <w:jc w:val="center"/>
         <w:rPr>
-          <w:lang w:val="en-US"/>
-        </w:rPr>
-      </w:pPr>
-      <w:r>
-        <w:rPr>
-          <w:lang w:val="en-US"/>
-        </w:rPr>
-        <w:t>Docker Introduction</w:t>
-      </w:r>
-    </w:p>
-    <w:p>
-      <w:pPr>
-        <w:rPr>
-          <w:lang w:val="en-US"/>
-        </w:rPr>
-      </w:pPr>
-    </w:p>
-    <w:p>
-      <w:pPr>
-        <w:spacing w:after="0" w:line="240" w:lineRule="auto"/>
-        <w:rPr>
-          <w:rFonts w:eastAsia="Times New Roman" w:cs="Times New Roman"/>
+          <w:rFonts w:asciiTheme="minorHAnsi" w:hAnsiTheme="minorHAnsi" w:cstheme="minorHAnsi"/>
           <w:b/>
           <w:bCs/>
-          <w:sz w:val="27"/>
-          <w:szCs w:val="27"/>
-          <w:lang w:eastAsia="en-IN"/>
-        </w:rPr>
-      </w:pPr>
-      <w:r>
-        <w:rPr>
-          <w:rFonts w:eastAsia="Times New Roman" w:cs="Times New Roman"/>
+          <w:i/>
+          <w:iCs/>
+          <w:sz w:val="72"/>
+          <w:szCs w:val="72"/>
+          <w:u w:val="single"/>
+          <w:lang w:val="en-US"/>
+        </w:rPr>
+      </w:pPr>
+      <w:r>
+        <w:rPr>
+          <w:rFonts w:asciiTheme="minorHAnsi" w:hAnsiTheme="minorHAnsi" w:cstheme="minorHAnsi"/>
           <w:b/>
           <w:bCs/>
-          <w:sz w:val="27"/>
-          <w:szCs w:val="27"/>
+          <w:i/>
+          <w:iCs/>
+          <w:sz w:val="72"/>
+          <w:szCs w:val="72"/>
+          <w:u w:val="single"/>
+          <w:lang w:val="en-US"/>
+        </w:rPr>
+        <w:t>Docker Introduction</w:t>
+      </w:r>
+    </w:p>
+    <w:p>
+      <w:pPr>
+        <w:rPr>
+          <w:rFonts w:asciiTheme="minorHAnsi" w:hAnsiTheme="minorHAnsi"/>
+          <w:lang w:val="en-US"/>
+        </w:rPr>
+      </w:pPr>
+    </w:p>
+    <w:p>
+      <w:pPr>
+        <w:spacing w:after="0" w:line="240" w:lineRule="auto"/>
+        <w:rPr>
+          <w:rFonts w:asciiTheme="minorHAnsi" w:eastAsia="Times New Roman" w:hAnsiTheme="minorHAnsi"/>
+          <w:b/>
+          <w:bCs/>
           <w:lang w:eastAsia="en-IN"/>
         </w:rPr>
+      </w:pPr>
+      <w:r>
+        <w:rPr>
+          <w:rFonts w:asciiTheme="minorHAnsi" w:eastAsia="Times New Roman" w:hAnsiTheme="minorHAnsi"/>
+          <w:b/>
+          <w:bCs/>
+          <w:lang w:eastAsia="en-IN"/>
+        </w:rPr>
         <w:t>What is docker?</w:t>
       </w:r>
     </w:p>
     <w:p>
       <w:pPr>
+        <w:spacing w:after="0" w:line="240" w:lineRule="auto"/>
+        <w:rPr>
+          <w:rFonts w:asciiTheme="minorHAnsi" w:eastAsia="Times New Roman" w:hAnsiTheme="minorHAnsi"/>
+          <w:b/>
+          <w:bCs/>
+          <w:lang w:eastAsia="en-IN"/>
+        </w:rPr>
+      </w:pPr>
+    </w:p>
+    <w:p>
+      <w:pPr>
+        <w:spacing w:after="0" w:line="240" w:lineRule="auto"/>
+        <w:jc w:val="center"/>
+        <w:rPr>
+          <w:rFonts w:asciiTheme="minorHAnsi" w:eastAsia="Times New Roman" w:hAnsiTheme="minorHAnsi"/>
+          <w:b/>
+          <w:bCs/>
+          <w:lang w:eastAsia="en-IN"/>
+        </w:rPr>
+      </w:pPr>
+      <w:r>
+        <w:rPr>
+          <w:rFonts w:asciiTheme="minorHAnsi" w:hAnsiTheme="minorHAnsi"/>
+          <w:noProof/>
+        </w:rPr>
+        <w:drawing>
+          <wp:inline distT="0" distB="0" distL="0" distR="0" wp14:anchorId="621B05D5" wp14:editId="483E8702">
+            <wp:extent cx="3606567" cy="3886669"/>
+            <wp:effectExtent l="0" t="0" r="0" b="0"/>
+            <wp:docPr id="5" name="Picture 5"/>
+            <wp:cNvGraphicFramePr>
+              <a:graphicFrameLocks xmlns:a="http://schemas.openxmlformats.org/drawingml/2006/main" noChangeAspect="1"/>
+            </wp:cNvGraphicFramePr>
+            <a:graphic xmlns:a="http://schemas.openxmlformats.org/drawingml/2006/main">
+              <a:graphicData uri="http://schemas.openxmlformats.org/drawingml/2006/picture">
+                <pic:pic xmlns:pic="http://schemas.openxmlformats.org/drawingml/2006/picture">
+                  <pic:nvPicPr>
+                    <pic:cNvPr id="1" name=""/>
+                    <pic:cNvPicPr/>
+                  </pic:nvPicPr>
+                  <pic:blipFill>
+                    <a:blip r:embed="rId5"/>
+                    <a:stretch>
+                      <a:fillRect/>
+                    </a:stretch>
+                  </pic:blipFill>
+                  <pic:spPr>
+                    <a:xfrm>
+                      <a:off x="0" y="0"/>
+                      <a:ext cx="3612215" cy="3892756"/>
+                    </a:xfrm>
+                    <a:prstGeom prst="rect">
+                      <a:avLst/>
+                    </a:prstGeom>
+                  </pic:spPr>
+                </pic:pic>
+              </a:graphicData>
+            </a:graphic>
+          </wp:inline>
+        </w:drawing>
+      </w:r>
+    </w:p>
+    <w:p>
+      <w:pPr>
         <w:spacing w:before="100" w:beforeAutospacing="1" w:after="100" w:afterAutospacing="1" w:line="240" w:lineRule="auto"/>
         <w:rPr>
-          <w:rFonts w:eastAsia="Times New Roman" w:cs="Times New Roman"/>
+          <w:rFonts w:asciiTheme="minorHAnsi" w:eastAsia="Times New Roman" w:hAnsiTheme="minorHAnsi"/>
           <w:b/>
           <w:bCs/>
           <w:szCs w:val="24"/>
@@ -61,7 +138,7 @@
       </w:pPr>
       <w:r>
         <w:rPr>
-          <w:rFonts w:eastAsia="Times New Roman" w:cs="Times New Roman"/>
+          <w:rFonts w:asciiTheme="minorHAnsi" w:eastAsia="Times New Roman" w:hAnsiTheme="minorHAnsi"/>
           <w:szCs w:val="24"/>
           <w:lang w:eastAsia="en-IN"/>
         </w:rPr>
@@ -77,7 +154,7 @@
       </w:r>
       <w:r>
         <w:rPr>
-          <w:rFonts w:eastAsia="Times New Roman" w:cs="Times New Roman"/>
+          <w:rFonts w:asciiTheme="minorHAnsi" w:eastAsia="Times New Roman" w:hAnsiTheme="minorHAnsi"/>
           <w:szCs w:val="24"/>
           <w:lang w:eastAsia="en-IN"/>
         </w:rPr>
@@ -85,7 +162,7 @@
       </w:r>
       <w:r>
         <w:rPr>
-          <w:rFonts w:eastAsia="Times New Roman" w:cs="Times New Roman"/>
+          <w:rFonts w:asciiTheme="minorHAnsi" w:eastAsia="Times New Roman" w:hAnsiTheme="minorHAnsi"/>
           <w:b/>
           <w:bCs/>
           <w:szCs w:val="24"/>
@@ -98,40 +175,36 @@
       <w:pPr>
         <w:spacing w:before="100" w:beforeAutospacing="1" w:after="100" w:afterAutospacing="1" w:line="240" w:lineRule="auto"/>
         <w:rPr>
-          <w:rFonts w:eastAsia="Times New Roman" w:cs="Times New Roman"/>
+          <w:rFonts w:asciiTheme="minorHAnsi" w:eastAsia="Times New Roman" w:hAnsiTheme="minorHAnsi"/>
           <w:szCs w:val="24"/>
           <w:lang w:eastAsia="en-IN"/>
         </w:rPr>
       </w:pPr>
       <w:r>
         <w:rPr>
-          <w:rFonts w:eastAsia="Times New Roman" w:cs="Times New Roman"/>
+          <w:rFonts w:asciiTheme="minorHAnsi" w:eastAsia="Times New Roman" w:hAnsiTheme="minorHAnsi"/>
           <w:szCs w:val="24"/>
           <w:lang w:eastAsia="en-IN"/>
         </w:rPr>
-        <w:t>The magic of Docker is that it ensures your application always runs the same, regardless of where it's deployed. This eliminates the classic "but it worked on my machine" problem. With Docker, you can:</w:t>
-      </w:r>
-    </w:p>
-    <w:p>
-      <w:pPr>
-        <w:numPr>
-          <w:ilvl w:val="0"/>
-          <w:numId w:val="1"/>
-        </w:numPr>
+        <w:t xml:space="preserve">So, Docker is an open source   </w:t>
+      </w:r>
+    </w:p>
+    <w:p>
+      <w:pPr>
         <w:spacing w:before="100" w:beforeAutospacing="1" w:after="100" w:afterAutospacing="1" w:line="240" w:lineRule="auto"/>
         <w:rPr>
-          <w:rFonts w:eastAsia="Times New Roman" w:cs="Times New Roman"/>
+          <w:rFonts w:asciiTheme="minorHAnsi" w:eastAsia="Times New Roman" w:hAnsiTheme="minorHAnsi"/>
           <w:szCs w:val="24"/>
           <w:lang w:eastAsia="en-IN"/>
         </w:rPr>
       </w:pPr>
       <w:r>
         <w:rPr>
-          <w:rFonts w:eastAsia="Times New Roman" w:cs="Times New Roman"/>
+          <w:rFonts w:asciiTheme="minorHAnsi" w:eastAsia="Times New Roman" w:hAnsiTheme="minorHAnsi"/>
           <w:szCs w:val="24"/>
           <w:lang w:eastAsia="en-IN"/>
         </w:rPr>
-        <w:t>Build your code into containers.</w:t>
+        <w:t>The magic of Docker is that it ensures your application always runs the same, regardless of where it's deployed. This eliminates the classic "but it worked on my machine" problem. With Docker, you can:</w:t>
       </w:r>
     </w:p>
     <w:p>
@@ -142,18 +215,18 @@
         </w:numPr>
         <w:spacing w:before="100" w:beforeAutospacing="1" w:after="100" w:afterAutospacing="1" w:line="240" w:lineRule="auto"/>
         <w:rPr>
-          <w:rFonts w:eastAsia="Times New Roman" w:cs="Times New Roman"/>
+          <w:rFonts w:asciiTheme="minorHAnsi" w:eastAsia="Times New Roman" w:hAnsiTheme="minorHAnsi"/>
           <w:szCs w:val="24"/>
           <w:lang w:eastAsia="en-IN"/>
         </w:rPr>
       </w:pPr>
       <w:r>
         <w:rPr>
-          <w:rFonts w:eastAsia="Times New Roman" w:cs="Times New Roman"/>
+          <w:rFonts w:asciiTheme="minorHAnsi" w:eastAsia="Times New Roman" w:hAnsiTheme="minorHAnsi"/>
           <w:szCs w:val="24"/>
           <w:lang w:eastAsia="en-IN"/>
         </w:rPr>
-        <w:t>Share your containers through Docker Hub.</w:t>
+        <w:t>Build your code into containers.</w:t>
       </w:r>
     </w:p>
     <w:p>
@@ -164,36 +237,230 @@
         </w:numPr>
         <w:spacing w:before="100" w:beforeAutospacing="1" w:after="100" w:afterAutospacing="1" w:line="240" w:lineRule="auto"/>
         <w:rPr>
-          <w:rFonts w:eastAsia="Times New Roman" w:cs="Times New Roman"/>
+          <w:rFonts w:asciiTheme="minorHAnsi" w:eastAsia="Times New Roman" w:hAnsiTheme="minorHAnsi"/>
           <w:szCs w:val="24"/>
           <w:lang w:eastAsia="en-IN"/>
         </w:rPr>
       </w:pPr>
       <w:r>
         <w:rPr>
-          <w:rFonts w:eastAsia="Times New Roman" w:cs="Times New Roman"/>
+          <w:rFonts w:asciiTheme="minorHAnsi" w:eastAsia="Times New Roman" w:hAnsiTheme="minorHAnsi"/>
           <w:szCs w:val="24"/>
           <w:lang w:eastAsia="en-IN"/>
         </w:rPr>
-        <w:t>Run those containers on any machine with Docker installed.</w:t>
-      </w:r>
-    </w:p>
-    <w:p>
-      <w:pPr>
+        <w:t>Share your containers through Docker Hub.</w:t>
+      </w:r>
+    </w:p>
+    <w:p>
+      <w:pPr>
+        <w:numPr>
+          <w:ilvl w:val="0"/>
+          <w:numId w:val="1"/>
+        </w:numPr>
         <w:spacing w:before="100" w:beforeAutospacing="1" w:after="100" w:afterAutospacing="1" w:line="240" w:lineRule="auto"/>
         <w:rPr>
-          <w:rFonts w:eastAsia="Times New Roman" w:cs="Times New Roman"/>
+          <w:rFonts w:asciiTheme="minorHAnsi" w:eastAsia="Times New Roman" w:hAnsiTheme="minorHAnsi"/>
           <w:szCs w:val="24"/>
           <w:lang w:eastAsia="en-IN"/>
         </w:rPr>
       </w:pPr>
       <w:r>
         <w:rPr>
-          <w:rFonts w:eastAsia="Times New Roman" w:cs="Times New Roman"/>
+          <w:rFonts w:asciiTheme="minorHAnsi" w:eastAsia="Times New Roman" w:hAnsiTheme="minorHAnsi"/>
           <w:szCs w:val="24"/>
           <w:lang w:eastAsia="en-IN"/>
         </w:rPr>
+        <w:t>Run those containers on any machine with Docker installed.</w:t>
+      </w:r>
+    </w:p>
+    <w:p>
+      <w:pPr>
+        <w:spacing w:before="100" w:beforeAutospacing="1" w:after="100" w:afterAutospacing="1" w:line="240" w:lineRule="auto"/>
+        <w:rPr>
+          <w:rFonts w:asciiTheme="minorHAnsi" w:eastAsia="Times New Roman" w:hAnsiTheme="minorHAnsi"/>
+          <w:szCs w:val="24"/>
+          <w:lang w:eastAsia="en-IN"/>
+        </w:rPr>
+      </w:pPr>
+      <w:r>
+        <w:rPr>
+          <w:rFonts w:asciiTheme="minorHAnsi" w:eastAsia="Times New Roman" w:hAnsiTheme="minorHAnsi"/>
+          <w:szCs w:val="24"/>
+          <w:lang w:eastAsia="en-IN"/>
+        </w:rPr>
+        <w:lastRenderedPageBreak/>
         <w:t>Think of it as having a consistent, portable environment for your apps that runs the same way across development, testing, and production. This brings efficiency, consistency, and scalability to software development and deployment.</w:t>
+      </w:r>
+    </w:p>
+    <w:p>
+      <w:pPr>
+        <w:spacing w:after="0" w:line="240" w:lineRule="auto"/>
+        <w:rPr>
+          <w:rFonts w:asciiTheme="minorHAnsi" w:eastAsia="Times New Roman" w:hAnsiTheme="minorHAnsi"/>
+          <w:b/>
+          <w:bCs/>
+          <w:lang w:eastAsia="en-IN"/>
+        </w:rPr>
+      </w:pPr>
+      <w:r>
+        <w:rPr>
+          <w:rFonts w:asciiTheme="minorHAnsi" w:eastAsia="Times New Roman" w:hAnsiTheme="minorHAnsi"/>
+          <w:b/>
+          <w:bCs/>
+          <w:lang w:eastAsia="en-IN"/>
+        </w:rPr>
+        <w:t xml:space="preserve">What is a Container? </w:t>
+      </w:r>
+    </w:p>
+    <w:p>
+      <w:pPr>
+        <w:pStyle w:val="NormalWeb"/>
+        <w:rPr>
+          <w:rFonts w:asciiTheme="minorHAnsi" w:hAnsiTheme="minorHAnsi" w:cstheme="minorHAnsi"/>
+        </w:rPr>
+      </w:pPr>
+      <w:r>
+        <w:rPr>
+          <w:rFonts w:asciiTheme="minorHAnsi" w:hAnsiTheme="minorHAnsi" w:cstheme="minorHAnsi"/>
+        </w:rPr>
+        <w:t xml:space="preserve">A container is like a </w:t>
+      </w:r>
+      <w:r>
+        <w:rPr>
+          <w:rFonts w:asciiTheme="minorHAnsi" w:hAnsiTheme="minorHAnsi" w:cstheme="minorHAnsi"/>
+          <w:b/>
+          <w:bCs/>
+        </w:rPr>
+        <w:t>portable mini-computer within your computer</w:t>
+      </w:r>
+      <w:r>
+        <w:rPr>
+          <w:rFonts w:asciiTheme="minorHAnsi" w:hAnsiTheme="minorHAnsi" w:cstheme="minorHAnsi"/>
+        </w:rPr>
+        <w:t>. It packages up an application and all its dependencies (like libraries and settings) so it can run consistently across different environments.</w:t>
+      </w:r>
+      <w:r>
+        <w:rPr>
+          <w:rFonts w:asciiTheme="minorHAnsi" w:hAnsiTheme="minorHAnsi" w:cstheme="minorHAnsi"/>
+        </w:rPr>
+        <w:t xml:space="preserve"> (</w:t>
+      </w:r>
+      <w:r>
+        <w:rPr>
+          <w:rFonts w:asciiTheme="minorHAnsi" w:hAnsiTheme="minorHAnsi" w:cstheme="minorHAnsi"/>
+        </w:rPr>
+        <w:t>Multiple</w:t>
+      </w:r>
+      <w:r>
+        <w:rPr>
+          <w:rFonts w:asciiTheme="minorHAnsi" w:hAnsiTheme="minorHAnsi" w:cstheme="minorHAnsi"/>
+        </w:rPr>
+        <w:t xml:space="preserve"> operating systems, windows, </w:t>
+      </w:r>
+      <w:r>
+        <w:rPr>
+          <w:rFonts w:asciiTheme="minorHAnsi" w:hAnsiTheme="minorHAnsi" w:cstheme="minorHAnsi"/>
+        </w:rPr>
+        <w:t>Linux</w:t>
+      </w:r>
+      <w:r>
+        <w:rPr>
+          <w:rFonts w:asciiTheme="minorHAnsi" w:hAnsiTheme="minorHAnsi" w:cstheme="minorHAnsi"/>
+        </w:rPr>
+        <w:t xml:space="preserve"> dist</w:t>
+      </w:r>
+      <w:r>
+        <w:rPr>
+          <w:rFonts w:asciiTheme="minorHAnsi" w:hAnsiTheme="minorHAnsi" w:cstheme="minorHAnsi"/>
+        </w:rPr>
+        <w:t>ributions, etc)</w:t>
+      </w:r>
+      <w:r>
+        <w:rPr>
+          <w:rFonts w:asciiTheme="minorHAnsi" w:hAnsiTheme="minorHAnsi" w:cstheme="minorHAnsi"/>
+        </w:rPr>
+        <w:t xml:space="preserve"> </w:t>
+      </w:r>
+    </w:p>
+    <w:p>
+      <w:pPr>
+        <w:pStyle w:val="NormalWeb"/>
+        <w:rPr>
+          <w:rFonts w:asciiTheme="minorHAnsi" w:hAnsiTheme="minorHAnsi" w:cstheme="minorHAnsi"/>
+        </w:rPr>
+      </w:pPr>
+      <w:r>
+        <w:rPr>
+          <w:rFonts w:asciiTheme="minorHAnsi" w:hAnsiTheme="minorHAnsi" w:cstheme="minorHAnsi"/>
+        </w:rPr>
+        <w:t>Imagine you're baking a cake and you put all the ingredients and tools you need into a single box. No matter where you take that box, you'll be able to bake the same cake every time. Similarly, a container ensures that your application runs the same way, whether it's on your laptop, a server, or in the cloud.</w:t>
+      </w:r>
+    </w:p>
+    <w:p>
+      <w:pPr>
+        <w:pStyle w:val="NormalWeb"/>
+        <w:rPr>
+          <w:rFonts w:asciiTheme="minorHAnsi" w:hAnsiTheme="minorHAnsi" w:cstheme="minorHAnsi"/>
+        </w:rPr>
+      </w:pPr>
+      <w:r>
+        <w:rPr>
+          <w:rFonts w:asciiTheme="minorHAnsi" w:hAnsiTheme="minorHAnsi" w:cstheme="minorHAnsi"/>
+        </w:rPr>
+        <w:t>It's a way to ensure that everything the application needs is right there with it, making it easier to deploy, manage, and scale.</w:t>
+      </w:r>
+    </w:p>
+    <w:p>
+      <w:pPr>
+        <w:spacing w:after="0" w:line="240" w:lineRule="auto"/>
+        <w:jc w:val="center"/>
+        <w:rPr>
+          <w:rFonts w:asciiTheme="minorHAnsi" w:eastAsia="Times New Roman" w:hAnsiTheme="minorHAnsi"/>
+          <w:b/>
+          <w:bCs/>
+          <w:lang w:eastAsia="en-IN"/>
+        </w:rPr>
+      </w:pPr>
+      <w:r>
+        <w:rPr>
+          <w:rFonts w:asciiTheme="minorHAnsi" w:hAnsiTheme="minorHAnsi"/>
+          <w:noProof/>
+        </w:rPr>
+        <w:drawing>
+          <wp:inline distT="0" distB="0" distL="0" distR="0" wp14:anchorId="6523BFB0" wp14:editId="0CF9B620">
+            <wp:extent cx="2101896" cy="2075291"/>
+            <wp:effectExtent l="0" t="0" r="0" b="1270"/>
+            <wp:docPr id="4" name="Picture 4"/>
+            <wp:cNvGraphicFramePr>
+              <a:graphicFrameLocks xmlns:a="http://schemas.openxmlformats.org/drawingml/2006/main" noChangeAspect="1"/>
+            </wp:cNvGraphicFramePr>
+            <a:graphic xmlns:a="http://schemas.openxmlformats.org/drawingml/2006/main">
+              <a:graphicData uri="http://schemas.openxmlformats.org/drawingml/2006/picture">
+                <pic:pic xmlns:pic="http://schemas.openxmlformats.org/drawingml/2006/picture">
+                  <pic:nvPicPr>
+                    <pic:cNvPr id="1" name=""/>
+                    <pic:cNvPicPr/>
+                  </pic:nvPicPr>
+                  <pic:blipFill>
+                    <a:blip r:embed="rId6"/>
+                    <a:stretch>
+                      <a:fillRect/>
+                    </a:stretch>
+                  </pic:blipFill>
+                  <pic:spPr>
+                    <a:xfrm>
+                      <a:off x="0" y="0"/>
+                      <a:ext cx="2114516" cy="2087752"/>
+                    </a:xfrm>
+                    <a:prstGeom prst="rect">
+                      <a:avLst/>
+                    </a:prstGeom>
+                  </pic:spPr>
+                </pic:pic>
+              </a:graphicData>
+            </a:graphic>
+          </wp:inline>
+        </w:drawing>
       </w:r>
     </w:p>
     <w:p>
@@ -201,21 +468,17 @@
         <w:spacing w:before="100" w:beforeAutospacing="1" w:after="100" w:afterAutospacing="1" w:line="240" w:lineRule="auto"/>
         <w:outlineLvl w:val="2"/>
         <w:rPr>
-          <w:rFonts w:eastAsia="Times New Roman" w:cs="Times New Roman"/>
+          <w:rFonts w:asciiTheme="minorHAnsi" w:eastAsia="Times New Roman" w:hAnsiTheme="minorHAnsi"/>
           <w:b/>
           <w:bCs/>
-          <w:sz w:val="27"/>
-          <w:szCs w:val="27"/>
           <w:lang w:eastAsia="en-IN"/>
         </w:rPr>
       </w:pPr>
       <w:r>
         <w:rPr>
-          <w:rFonts w:eastAsia="Times New Roman" w:cs="Times New Roman"/>
+          <w:rFonts w:asciiTheme="minorHAnsi" w:eastAsia="Times New Roman" w:hAnsiTheme="minorHAnsi"/>
           <w:b/>
           <w:bCs/>
-          <w:sz w:val="27"/>
-          <w:szCs w:val="27"/>
           <w:lang w:eastAsia="en-IN"/>
         </w:rPr>
         <w:t>Why Did Docker Become So Popular?</w:t>
@@ -225,14 +488,14 @@
       <w:pPr>
         <w:spacing w:before="100" w:beforeAutospacing="1" w:after="100" w:afterAutospacing="1" w:line="240" w:lineRule="auto"/>
         <w:rPr>
-          <w:rFonts w:eastAsia="Times New Roman" w:cs="Times New Roman"/>
+          <w:rFonts w:asciiTheme="minorHAnsi" w:eastAsia="Times New Roman" w:hAnsiTheme="minorHAnsi"/>
           <w:szCs w:val="24"/>
           <w:lang w:eastAsia="en-IN"/>
         </w:rPr>
       </w:pPr>
       <w:r>
         <w:rPr>
-          <w:rFonts w:eastAsia="Times New Roman" w:cs="Times New Roman"/>
+          <w:rFonts w:asciiTheme="minorHAnsi" w:eastAsia="Times New Roman" w:hAnsiTheme="minorHAnsi"/>
           <w:szCs w:val="24"/>
           <w:lang w:eastAsia="en-IN"/>
         </w:rPr>
@@ -247,14 +510,14 @@
         </w:numPr>
         <w:spacing w:before="100" w:beforeAutospacing="1" w:after="100" w:afterAutospacing="1" w:line="240" w:lineRule="auto"/>
         <w:rPr>
-          <w:rFonts w:eastAsia="Times New Roman" w:cs="Times New Roman"/>
+          <w:rFonts w:asciiTheme="minorHAnsi" w:eastAsia="Times New Roman" w:hAnsiTheme="minorHAnsi"/>
           <w:szCs w:val="24"/>
           <w:lang w:eastAsia="en-IN"/>
         </w:rPr>
       </w:pPr>
       <w:r>
         <w:rPr>
-          <w:rFonts w:eastAsia="Times New Roman" w:cs="Times New Roman"/>
+          <w:rFonts w:asciiTheme="minorHAnsi" w:eastAsia="Times New Roman" w:hAnsiTheme="minorHAnsi"/>
           <w:b/>
           <w:bCs/>
           <w:szCs w:val="24"/>
@@ -264,7 +527,7 @@
       </w:r>
       <w:r>
         <w:rPr>
-          <w:rFonts w:eastAsia="Times New Roman" w:cs="Times New Roman"/>
+          <w:rFonts w:asciiTheme="minorHAnsi" w:eastAsia="Times New Roman" w:hAnsiTheme="minorHAnsi"/>
           <w:szCs w:val="24"/>
           <w:lang w:eastAsia="en-IN"/>
         </w:rPr>
@@ -279,14 +542,14 @@
         </w:numPr>
         <w:spacing w:before="100" w:beforeAutospacing="1" w:after="100" w:afterAutospacing="1" w:line="240" w:lineRule="auto"/>
         <w:rPr>
-          <w:rFonts w:eastAsia="Times New Roman" w:cs="Times New Roman"/>
+          <w:rFonts w:asciiTheme="minorHAnsi" w:eastAsia="Times New Roman" w:hAnsiTheme="minorHAnsi"/>
           <w:szCs w:val="24"/>
           <w:lang w:eastAsia="en-IN"/>
         </w:rPr>
       </w:pPr>
       <w:r>
         <w:rPr>
-          <w:rFonts w:eastAsia="Times New Roman" w:cs="Times New Roman"/>
+          <w:rFonts w:asciiTheme="minorHAnsi" w:eastAsia="Times New Roman" w:hAnsiTheme="minorHAnsi"/>
           <w:b/>
           <w:bCs/>
           <w:szCs w:val="24"/>
@@ -296,7 +559,7 @@
       </w:r>
       <w:r>
         <w:rPr>
-          <w:rFonts w:eastAsia="Times New Roman" w:cs="Times New Roman"/>
+          <w:rFonts w:asciiTheme="minorHAnsi" w:eastAsia="Times New Roman" w:hAnsiTheme="minorHAnsi"/>
           <w:szCs w:val="24"/>
           <w:lang w:eastAsia="en-IN"/>
         </w:rPr>
@@ -311,14 +574,14 @@
         </w:numPr>
         <w:spacing w:before="100" w:beforeAutospacing="1" w:after="100" w:afterAutospacing="1" w:line="240" w:lineRule="auto"/>
         <w:rPr>
-          <w:rFonts w:eastAsia="Times New Roman" w:cs="Times New Roman"/>
+          <w:rFonts w:asciiTheme="minorHAnsi" w:eastAsia="Times New Roman" w:hAnsiTheme="minorHAnsi"/>
           <w:szCs w:val="24"/>
           <w:lang w:eastAsia="en-IN"/>
         </w:rPr>
       </w:pPr>
       <w:r>
         <w:rPr>
-          <w:rFonts w:eastAsia="Times New Roman" w:cs="Times New Roman"/>
+          <w:rFonts w:asciiTheme="minorHAnsi" w:eastAsia="Times New Roman" w:hAnsiTheme="minorHAnsi"/>
           <w:b/>
           <w:bCs/>
           <w:szCs w:val="24"/>
@@ -328,7 +591,7 @@
       </w:r>
       <w:r>
         <w:rPr>
-          <w:rFonts w:eastAsia="Times New Roman" w:cs="Times New Roman"/>
+          <w:rFonts w:asciiTheme="minorHAnsi" w:eastAsia="Times New Roman" w:hAnsiTheme="minorHAnsi"/>
           <w:szCs w:val="24"/>
           <w:lang w:eastAsia="en-IN"/>
         </w:rPr>
@@ -343,14 +606,14 @@
         </w:numPr>
         <w:spacing w:before="100" w:beforeAutospacing="1" w:after="100" w:afterAutospacing="1" w:line="240" w:lineRule="auto"/>
         <w:rPr>
-          <w:rFonts w:eastAsia="Times New Roman" w:cs="Times New Roman"/>
+          <w:rFonts w:asciiTheme="minorHAnsi" w:eastAsia="Times New Roman" w:hAnsiTheme="minorHAnsi"/>
           <w:szCs w:val="24"/>
           <w:lang w:eastAsia="en-IN"/>
         </w:rPr>
       </w:pPr>
       <w:r>
         <w:rPr>
-          <w:rFonts w:eastAsia="Times New Roman" w:cs="Times New Roman"/>
+          <w:rFonts w:asciiTheme="minorHAnsi" w:eastAsia="Times New Roman" w:hAnsiTheme="minorHAnsi"/>
           <w:b/>
           <w:bCs/>
           <w:szCs w:val="24"/>
@@ -360,7 +623,7 @@
       </w:r>
       <w:r>
         <w:rPr>
-          <w:rFonts w:eastAsia="Times New Roman" w:cs="Times New Roman"/>
+          <w:rFonts w:asciiTheme="minorHAnsi" w:eastAsia="Times New Roman" w:hAnsiTheme="minorHAnsi"/>
           <w:szCs w:val="24"/>
           <w:lang w:eastAsia="en-IN"/>
         </w:rPr>
@@ -370,8 +633,15 @@
     <w:p>
       <w:pPr>
         <w:pStyle w:val="Heading3"/>
-      </w:pPr>
-      <w:r>
+        <w:rPr>
+          <w:rFonts w:asciiTheme="minorHAnsi" w:hAnsiTheme="minorHAnsi" w:cstheme="minorHAnsi"/>
+        </w:rPr>
+      </w:pPr>
+      <w:r>
+        <w:rPr>
+          <w:rFonts w:asciiTheme="minorHAnsi" w:hAnsiTheme="minorHAnsi" w:cstheme="minorHAnsi"/>
+        </w:rPr>
+        <w:lastRenderedPageBreak/>
         <w:t>Microservices vs. Monolithic Architecture</w:t>
       </w:r>
     </w:p>
@@ -382,14 +652,21 @@
           <w:ilvl w:val="0"/>
           <w:numId w:val="3"/>
         </w:numPr>
-      </w:pPr>
-      <w:r>
-        <w:rPr>
-          <w:rStyle w:val="Strong"/>
+        <w:rPr>
+          <w:rFonts w:asciiTheme="minorHAnsi" w:hAnsiTheme="minorHAnsi" w:cstheme="minorHAnsi"/>
+        </w:rPr>
+      </w:pPr>
+      <w:r>
+        <w:rPr>
+          <w:rStyle w:val="Strong"/>
+          <w:rFonts w:asciiTheme="minorHAnsi" w:hAnsiTheme="minorHAnsi" w:cstheme="minorHAnsi"/>
         </w:rPr>
         <w:t>Monolithic Architecture</w:t>
       </w:r>
       <w:r>
+        <w:rPr>
+          <w:rFonts w:asciiTheme="minorHAnsi" w:hAnsiTheme="minorHAnsi" w:cstheme="minorHAnsi"/>
+        </w:rPr>
         <w:t>: The application is built as a single, large unit. While it's simpler initially, it becomes more challenging to manage, scale, and maintain as it grows.</w:t>
       </w:r>
     </w:p>
@@ -400,35 +677,621 @@
           <w:ilvl w:val="0"/>
           <w:numId w:val="3"/>
         </w:numPr>
-      </w:pPr>
-      <w:r>
-        <w:rPr>
-          <w:rStyle w:val="Strong"/>
+        <w:rPr>
+          <w:rFonts w:asciiTheme="minorHAnsi" w:hAnsiTheme="minorHAnsi" w:cstheme="minorHAnsi"/>
+        </w:rPr>
+      </w:pPr>
+      <w:r>
+        <w:rPr>
+          <w:rStyle w:val="Strong"/>
+          <w:rFonts w:asciiTheme="minorHAnsi" w:hAnsiTheme="minorHAnsi" w:cstheme="minorHAnsi"/>
         </w:rPr>
         <w:t>Microservices Architecture</w:t>
       </w:r>
       <w:r>
+        <w:rPr>
+          <w:rFonts w:asciiTheme="minorHAnsi" w:hAnsiTheme="minorHAnsi" w:cstheme="minorHAnsi"/>
+        </w:rPr>
         <w:t>: The application is broken down into smaller, independent services, each responsible for a specific functionality. This makes it easier to develop, deploy, and scale services independently, but it can introduce complexity in managing inter-service communication.</w:t>
       </w:r>
     </w:p>
     <w:p>
       <w:pPr>
         <w:pStyle w:val="NormalWeb"/>
-      </w:pPr>
-    </w:p>
-    <w:p>
-      <w:pPr>
-        <w:pStyle w:val="NormalWeb"/>
-      </w:pPr>
-    </w:p>
-    <w:p>
-      <w:pPr>
-        <w:pStyle w:val="NormalWeb"/>
-      </w:pPr>
-    </w:p>
-    <w:p>
-      <w:pPr>
-        <w:rPr>
+        <w:rPr>
+          <w:rFonts w:asciiTheme="minorHAnsi" w:hAnsiTheme="minorHAnsi" w:cstheme="minorHAnsi"/>
+        </w:rPr>
+      </w:pPr>
+    </w:p>
+    <w:p>
+      <w:pPr>
+        <w:pStyle w:val="NormalWeb"/>
+        <w:rPr>
+          <w:rFonts w:asciiTheme="minorHAnsi" w:hAnsiTheme="minorHAnsi" w:cstheme="minorHAnsi"/>
+        </w:rPr>
+      </w:pPr>
+      <w:r>
+        <w:rPr>
+          <w:rFonts w:asciiTheme="minorHAnsi" w:hAnsiTheme="minorHAnsi" w:cstheme="minorHAnsi"/>
+          <w:noProof/>
+        </w:rPr>
+        <w:drawing>
+          <wp:inline distT="0" distB="0" distL="0" distR="0" wp14:anchorId="265C5121" wp14:editId="53E4E91B">
+            <wp:extent cx="5731510" cy="2740025"/>
+            <wp:effectExtent l="0" t="0" r="2540" b="3175"/>
+            <wp:docPr id="2" name="Picture 2"/>
+            <wp:cNvGraphicFramePr>
+              <a:graphicFrameLocks xmlns:a="http://schemas.openxmlformats.org/drawingml/2006/main" noChangeAspect="1"/>
+            </wp:cNvGraphicFramePr>
+            <a:graphic xmlns:a="http://schemas.openxmlformats.org/drawingml/2006/main">
+              <a:graphicData uri="http://schemas.openxmlformats.org/drawingml/2006/picture">
+                <pic:pic xmlns:pic="http://schemas.openxmlformats.org/drawingml/2006/picture">
+                  <pic:nvPicPr>
+                    <pic:cNvPr id="1" name=""/>
+                    <pic:cNvPicPr/>
+                  </pic:nvPicPr>
+                  <pic:blipFill>
+                    <a:blip r:embed="rId7"/>
+                    <a:stretch>
+                      <a:fillRect/>
+                    </a:stretch>
+                  </pic:blipFill>
+                  <pic:spPr>
+                    <a:xfrm>
+                      <a:off x="0" y="0"/>
+                      <a:ext cx="5731510" cy="2740025"/>
+                    </a:xfrm>
+                    <a:prstGeom prst="rect">
+                      <a:avLst/>
+                    </a:prstGeom>
+                  </pic:spPr>
+                </pic:pic>
+              </a:graphicData>
+            </a:graphic>
+          </wp:inline>
+        </w:drawing>
+      </w:r>
+    </w:p>
+    <w:p>
+      <w:pPr>
+        <w:pStyle w:val="NormalWeb"/>
+        <w:rPr>
+          <w:rFonts w:asciiTheme="minorHAnsi" w:hAnsiTheme="minorHAnsi" w:cstheme="minorHAnsi"/>
+        </w:rPr>
+      </w:pPr>
+    </w:p>
+    <w:p>
+      <w:pPr>
+        <w:pStyle w:val="NormalWeb"/>
+        <w:rPr>
+          <w:rFonts w:asciiTheme="minorHAnsi" w:hAnsiTheme="minorHAnsi" w:cstheme="minorHAnsi"/>
+        </w:rPr>
+      </w:pPr>
+    </w:p>
+    <w:p>
+      <w:pPr>
+        <w:pStyle w:val="NormalWeb"/>
+        <w:rPr>
+          <w:rFonts w:asciiTheme="minorHAnsi" w:hAnsiTheme="minorHAnsi" w:cstheme="minorHAnsi"/>
+        </w:rPr>
+      </w:pPr>
+      <w:r>
+        <w:rPr>
+          <w:rFonts w:asciiTheme="minorHAnsi" w:hAnsiTheme="minorHAnsi" w:cstheme="minorHAnsi"/>
+        </w:rPr>
+        <w:t>Q</w:t>
+      </w:r>
+      <w:r>
+        <w:rPr>
+          <w:rFonts w:asciiTheme="minorHAnsi" w:hAnsiTheme="minorHAnsi" w:cstheme="minorHAnsi"/>
+        </w:rPr>
+        <w:t>uick comparison:</w:t>
+      </w:r>
+    </w:p>
+    <w:p>
+      <w:pPr>
+        <w:pStyle w:val="NormalWeb"/>
+        <w:rPr>
+          <w:rFonts w:asciiTheme="minorHAnsi" w:hAnsiTheme="minorHAnsi" w:cstheme="minorHAnsi"/>
+        </w:rPr>
+      </w:pPr>
+      <w:r>
+        <w:rPr>
+          <w:rFonts w:asciiTheme="minorHAnsi" w:hAnsiTheme="minorHAnsi" w:cstheme="minorHAnsi"/>
+          <w:noProof/>
+        </w:rPr>
+        <w:drawing>
+          <wp:inline distT="0" distB="0" distL="0" distR="0" wp14:anchorId="64525081" wp14:editId="6F7174C8">
+            <wp:extent cx="5731510" cy="2204085"/>
+            <wp:effectExtent l="0" t="0" r="2540" b="5715"/>
+            <wp:docPr id="3" name="Picture 3"/>
+            <wp:cNvGraphicFramePr>
+              <a:graphicFrameLocks xmlns:a="http://schemas.openxmlformats.org/drawingml/2006/main" noChangeAspect="1"/>
+            </wp:cNvGraphicFramePr>
+            <a:graphic xmlns:a="http://schemas.openxmlformats.org/drawingml/2006/main">
+              <a:graphicData uri="http://schemas.openxmlformats.org/drawingml/2006/picture">
+                <pic:pic xmlns:pic="http://schemas.openxmlformats.org/drawingml/2006/picture">
+                  <pic:nvPicPr>
+                    <pic:cNvPr id="1" name=""/>
+                    <pic:cNvPicPr/>
+                  </pic:nvPicPr>
+                  <pic:blipFill>
+                    <a:blip r:embed="rId8"/>
+                    <a:stretch>
+                      <a:fillRect/>
+                    </a:stretch>
+                  </pic:blipFill>
+                  <pic:spPr>
+                    <a:xfrm>
+                      <a:off x="0" y="0"/>
+                      <a:ext cx="5731510" cy="2204085"/>
+                    </a:xfrm>
+                    <a:prstGeom prst="rect">
+                      <a:avLst/>
+                    </a:prstGeom>
+                  </pic:spPr>
+                </pic:pic>
+              </a:graphicData>
+            </a:graphic>
+          </wp:inline>
+        </w:drawing>
+      </w:r>
+    </w:p>
+    <w:p>
+      <w:pPr>
+        <w:pStyle w:val="Heading3"/>
+        <w:rPr>
+          <w:rFonts w:asciiTheme="minorHAnsi" w:hAnsiTheme="minorHAnsi" w:cstheme="minorHAnsi"/>
+        </w:rPr>
+      </w:pPr>
+      <w:r>
+        <w:rPr>
+          <w:rFonts w:asciiTheme="minorHAnsi" w:hAnsiTheme="minorHAnsi" w:cstheme="minorHAnsi"/>
+        </w:rPr>
+        <w:lastRenderedPageBreak/>
+        <w:t>VMs vs. Containers</w:t>
+      </w:r>
+    </w:p>
+    <w:p>
+      <w:pPr>
+        <w:pStyle w:val="NormalWeb"/>
+        <w:numPr>
+          <w:ilvl w:val="0"/>
+          <w:numId w:val="4"/>
+        </w:numPr>
+        <w:rPr>
+          <w:rFonts w:asciiTheme="minorHAnsi" w:hAnsiTheme="minorHAnsi" w:cstheme="minorHAnsi"/>
+        </w:rPr>
+      </w:pPr>
+      <w:r>
+        <w:rPr>
+          <w:rStyle w:val="Strong"/>
+          <w:rFonts w:asciiTheme="minorHAnsi" w:hAnsiTheme="minorHAnsi" w:cstheme="minorHAnsi"/>
+        </w:rPr>
+        <w:t>Virtual Machines (VMs)</w:t>
+      </w:r>
+      <w:r>
+        <w:rPr>
+          <w:rFonts w:asciiTheme="minorHAnsi" w:hAnsiTheme="minorHAnsi" w:cstheme="minorHAnsi"/>
+        </w:rPr>
+        <w:t>: VMs run entire operating systems on virtual hardware. They're isolated, but heavyweight in terms of resource usage.</w:t>
+      </w:r>
+    </w:p>
+    <w:p>
+      <w:pPr>
+        <w:pStyle w:val="NormalWeb"/>
+        <w:numPr>
+          <w:ilvl w:val="0"/>
+          <w:numId w:val="4"/>
+        </w:numPr>
+        <w:rPr>
+          <w:rFonts w:asciiTheme="minorHAnsi" w:hAnsiTheme="minorHAnsi" w:cstheme="minorHAnsi"/>
+        </w:rPr>
+      </w:pPr>
+      <w:r>
+        <w:rPr>
+          <w:rStyle w:val="Strong"/>
+          <w:rFonts w:asciiTheme="minorHAnsi" w:hAnsiTheme="minorHAnsi" w:cstheme="minorHAnsi"/>
+        </w:rPr>
+        <w:t>Containers</w:t>
+      </w:r>
+      <w:r>
+        <w:rPr>
+          <w:rFonts w:asciiTheme="minorHAnsi" w:hAnsiTheme="minorHAnsi" w:cstheme="minorHAnsi"/>
+        </w:rPr>
+        <w:t>: Containers share the host OS kernel but run isolated processes. They're lightweight and efficient compared to VMs.</w:t>
+      </w:r>
+    </w:p>
+    <w:p>
+      <w:pPr>
+        <w:pStyle w:val="Heading3"/>
+        <w:rPr>
+          <w:rFonts w:asciiTheme="minorHAnsi" w:hAnsiTheme="minorHAnsi" w:cstheme="minorHAnsi"/>
+        </w:rPr>
+      </w:pPr>
+      <w:r>
+        <w:rPr>
+          <w:rFonts w:asciiTheme="minorHAnsi" w:hAnsiTheme="minorHAnsi" w:cstheme="minorHAnsi"/>
+        </w:rPr>
+        <w:t>Advantages of Docker</w:t>
+      </w:r>
+    </w:p>
+    <w:p>
+      <w:pPr>
+        <w:pStyle w:val="NormalWeb"/>
+        <w:numPr>
+          <w:ilvl w:val="0"/>
+          <w:numId w:val="5"/>
+        </w:numPr>
+        <w:rPr>
+          <w:rFonts w:asciiTheme="minorHAnsi" w:hAnsiTheme="minorHAnsi" w:cstheme="minorHAnsi"/>
+        </w:rPr>
+      </w:pPr>
+      <w:r>
+        <w:rPr>
+          <w:rStyle w:val="Strong"/>
+          <w:rFonts w:asciiTheme="minorHAnsi" w:hAnsiTheme="minorHAnsi" w:cstheme="minorHAnsi"/>
+        </w:rPr>
+        <w:t>Resource Efficiency</w:t>
+      </w:r>
+      <w:r>
+        <w:rPr>
+          <w:rFonts w:asciiTheme="minorHAnsi" w:hAnsiTheme="minorHAnsi" w:cstheme="minorHAnsi"/>
+        </w:rPr>
+        <w:t>: Containers use less system resources compared to VMs.</w:t>
+      </w:r>
+    </w:p>
+    <w:p>
+      <w:pPr>
+        <w:pStyle w:val="NormalWeb"/>
+        <w:numPr>
+          <w:ilvl w:val="0"/>
+          <w:numId w:val="5"/>
+        </w:numPr>
+        <w:rPr>
+          <w:rFonts w:asciiTheme="minorHAnsi" w:hAnsiTheme="minorHAnsi" w:cstheme="minorHAnsi"/>
+        </w:rPr>
+      </w:pPr>
+      <w:r>
+        <w:rPr>
+          <w:rStyle w:val="Strong"/>
+          <w:rFonts w:asciiTheme="minorHAnsi" w:hAnsiTheme="minorHAnsi" w:cstheme="minorHAnsi"/>
+        </w:rPr>
+        <w:t xml:space="preserve">Faster </w:t>
+      </w:r>
+      <w:r>
+        <w:rPr>
+          <w:rStyle w:val="Strong"/>
+          <w:rFonts w:asciiTheme="minorHAnsi" w:hAnsiTheme="minorHAnsi" w:cstheme="minorHAnsi"/>
+        </w:rPr>
+        <w:t>Start-up</w:t>
+      </w:r>
+      <w:r>
+        <w:rPr>
+          <w:rStyle w:val="Strong"/>
+          <w:rFonts w:asciiTheme="minorHAnsi" w:hAnsiTheme="minorHAnsi" w:cstheme="minorHAnsi"/>
+        </w:rPr>
+        <w:t xml:space="preserve"> Time</w:t>
+      </w:r>
+      <w:r>
+        <w:rPr>
+          <w:rFonts w:asciiTheme="minorHAnsi" w:hAnsiTheme="minorHAnsi" w:cstheme="minorHAnsi"/>
+        </w:rPr>
+        <w:t>: Containers can start almost instantly, unlike VMs that need to boot up an entire OS.</w:t>
+      </w:r>
+    </w:p>
+    <w:p>
+      <w:pPr>
+        <w:pStyle w:val="NormalWeb"/>
+        <w:numPr>
+          <w:ilvl w:val="0"/>
+          <w:numId w:val="5"/>
+        </w:numPr>
+        <w:rPr>
+          <w:rFonts w:asciiTheme="minorHAnsi" w:hAnsiTheme="minorHAnsi" w:cstheme="minorHAnsi"/>
+        </w:rPr>
+      </w:pPr>
+      <w:r>
+        <w:rPr>
+          <w:rStyle w:val="Strong"/>
+          <w:rFonts w:asciiTheme="minorHAnsi" w:hAnsiTheme="minorHAnsi" w:cstheme="minorHAnsi"/>
+        </w:rPr>
+        <w:t>Improved Security</w:t>
+      </w:r>
+      <w:r>
+        <w:rPr>
+          <w:rFonts w:asciiTheme="minorHAnsi" w:hAnsiTheme="minorHAnsi" w:cstheme="minorHAnsi"/>
+        </w:rPr>
+        <w:t>: Isolation ensures that each container is secure and doesn't affect others.</w:t>
+      </w:r>
+    </w:p>
+    <w:p>
+      <w:pPr>
+        <w:pStyle w:val="NormalWeb"/>
+        <w:numPr>
+          <w:ilvl w:val="0"/>
+          <w:numId w:val="5"/>
+        </w:numPr>
+        <w:rPr>
+          <w:rFonts w:asciiTheme="minorHAnsi" w:hAnsiTheme="minorHAnsi" w:cstheme="minorHAnsi"/>
+        </w:rPr>
+      </w:pPr>
+      <w:r>
+        <w:rPr>
+          <w:rStyle w:val="Strong"/>
+          <w:rFonts w:asciiTheme="minorHAnsi" w:hAnsiTheme="minorHAnsi" w:cstheme="minorHAnsi"/>
+        </w:rPr>
+        <w:t>Ease of Management</w:t>
+      </w:r>
+      <w:r>
+        <w:rPr>
+          <w:rFonts w:asciiTheme="minorHAnsi" w:hAnsiTheme="minorHAnsi" w:cstheme="minorHAnsi"/>
+        </w:rPr>
+        <w:t>: Docker provides tools for managing the lifecycle of containers, making it easier to deploy, update, and maintain applications.</w:t>
+      </w:r>
+    </w:p>
+    <w:p>
+      <w:pPr>
+        <w:pStyle w:val="NormalWeb"/>
+        <w:rPr>
+          <w:rFonts w:asciiTheme="minorHAnsi" w:hAnsiTheme="minorHAnsi" w:cstheme="minorHAnsi"/>
+        </w:rPr>
+      </w:pPr>
+      <w:r>
+        <w:rPr>
+          <w:rFonts w:asciiTheme="minorHAnsi" w:hAnsiTheme="minorHAnsi" w:cstheme="minorHAnsi"/>
+          <w:b/>
+          <w:bCs/>
+        </w:rPr>
+        <w:t>Hypervisor:</w:t>
+      </w:r>
+      <w:r>
+        <w:rPr>
+          <w:rFonts w:asciiTheme="minorHAnsi" w:hAnsiTheme="minorHAnsi" w:cstheme="minorHAnsi"/>
+        </w:rPr>
+        <w:t xml:space="preserve"> </w:t>
+      </w:r>
+      <w:r>
+        <w:rPr>
+          <w:rFonts w:asciiTheme="minorHAnsi" w:hAnsiTheme="minorHAnsi" w:cstheme="minorHAnsi"/>
+        </w:rPr>
+        <w:t>A hypervisor, also known as a virtual machine monitor (VMM), is software that creates and manages virtual machines (VMs). It allows multiple operating systems to run concurrently on a host computer by abstracting and sharing the underlying hardware resources.</w:t>
+      </w:r>
+    </w:p>
+    <w:p>
+      <w:pPr>
+        <w:pStyle w:val="Heading3"/>
+        <w:rPr>
+          <w:rFonts w:asciiTheme="minorHAnsi" w:hAnsiTheme="minorHAnsi" w:cstheme="minorHAnsi"/>
+        </w:rPr>
+      </w:pPr>
+      <w:r>
+        <w:rPr>
+          <w:rFonts w:asciiTheme="minorHAnsi" w:hAnsiTheme="minorHAnsi" w:cstheme="minorHAnsi"/>
+        </w:rPr>
+        <w:t>Advantages of Hypervisors</w:t>
+      </w:r>
+    </w:p>
+    <w:p>
+      <w:pPr>
+        <w:pStyle w:val="NormalWeb"/>
+        <w:numPr>
+          <w:ilvl w:val="0"/>
+          <w:numId w:val="6"/>
+        </w:numPr>
+        <w:rPr>
+          <w:rFonts w:asciiTheme="minorHAnsi" w:hAnsiTheme="minorHAnsi" w:cstheme="minorHAnsi"/>
+        </w:rPr>
+      </w:pPr>
+      <w:r>
+        <w:rPr>
+          <w:rStyle w:val="Strong"/>
+          <w:rFonts w:asciiTheme="minorHAnsi" w:hAnsiTheme="minorHAnsi" w:cstheme="minorHAnsi"/>
+        </w:rPr>
+        <w:t>Resource Efficiency</w:t>
+      </w:r>
+      <w:r>
+        <w:rPr>
+          <w:rFonts w:asciiTheme="minorHAnsi" w:hAnsiTheme="minorHAnsi" w:cstheme="minorHAnsi"/>
+        </w:rPr>
+        <w:t>: Optimizes the utilization of physical hardware.</w:t>
+      </w:r>
+    </w:p>
+    <w:p>
+      <w:pPr>
+        <w:pStyle w:val="NormalWeb"/>
+        <w:numPr>
+          <w:ilvl w:val="0"/>
+          <w:numId w:val="6"/>
+        </w:numPr>
+        <w:rPr>
+          <w:rFonts w:asciiTheme="minorHAnsi" w:hAnsiTheme="minorHAnsi" w:cstheme="minorHAnsi"/>
+        </w:rPr>
+      </w:pPr>
+      <w:r>
+        <w:rPr>
+          <w:rStyle w:val="Strong"/>
+          <w:rFonts w:asciiTheme="minorHAnsi" w:hAnsiTheme="minorHAnsi" w:cstheme="minorHAnsi"/>
+        </w:rPr>
+        <w:t>Isolation</w:t>
+      </w:r>
+      <w:r>
+        <w:rPr>
+          <w:rFonts w:asciiTheme="minorHAnsi" w:hAnsiTheme="minorHAnsi" w:cstheme="minorHAnsi"/>
+        </w:rPr>
+        <w:t>: Each VM runs independently, ensuring that issues in one do not affect others.</w:t>
+      </w:r>
+    </w:p>
+    <w:p>
+      <w:pPr>
+        <w:pStyle w:val="NormalWeb"/>
+        <w:numPr>
+          <w:ilvl w:val="0"/>
+          <w:numId w:val="6"/>
+        </w:numPr>
+        <w:rPr>
+          <w:rFonts w:asciiTheme="minorHAnsi" w:hAnsiTheme="minorHAnsi" w:cstheme="minorHAnsi"/>
+        </w:rPr>
+      </w:pPr>
+      <w:r>
+        <w:rPr>
+          <w:rStyle w:val="Strong"/>
+          <w:rFonts w:asciiTheme="minorHAnsi" w:hAnsiTheme="minorHAnsi" w:cstheme="minorHAnsi"/>
+        </w:rPr>
+        <w:t>Scalability</w:t>
+      </w:r>
+      <w:r>
+        <w:rPr>
+          <w:rFonts w:asciiTheme="minorHAnsi" w:hAnsiTheme="minorHAnsi" w:cstheme="minorHAnsi"/>
+        </w:rPr>
+        <w:t>: Easily create, manage, and scale VMs according to needs.</w:t>
+      </w:r>
+    </w:p>
+    <w:p>
+      <w:pPr>
+        <w:pStyle w:val="NormalWeb"/>
+        <w:numPr>
+          <w:ilvl w:val="0"/>
+          <w:numId w:val="6"/>
+        </w:numPr>
+        <w:rPr>
+          <w:rFonts w:asciiTheme="minorHAnsi" w:hAnsiTheme="minorHAnsi" w:cstheme="minorHAnsi"/>
+        </w:rPr>
+      </w:pPr>
+      <w:r>
+        <w:rPr>
+          <w:rStyle w:val="Strong"/>
+          <w:rFonts w:asciiTheme="minorHAnsi" w:hAnsiTheme="minorHAnsi" w:cstheme="minorHAnsi"/>
+        </w:rPr>
+        <w:t>Cost Savings</w:t>
+      </w:r>
+      <w:r>
+        <w:rPr>
+          <w:rFonts w:asciiTheme="minorHAnsi" w:hAnsiTheme="minorHAnsi" w:cstheme="minorHAnsi"/>
+        </w:rPr>
+        <w:t>: Reduces the need for additional physical servers, lowering hardware costs.</w:t>
+      </w:r>
+    </w:p>
+    <w:p>
+      <w:pPr>
+        <w:pStyle w:val="NormalWeb"/>
+        <w:rPr>
+          <w:rFonts w:asciiTheme="minorHAnsi" w:hAnsiTheme="minorHAnsi" w:cstheme="minorHAnsi"/>
+        </w:rPr>
+      </w:pPr>
+      <w:r>
+        <w:rPr>
+          <w:rFonts w:asciiTheme="minorHAnsi" w:hAnsiTheme="minorHAnsi" w:cstheme="minorHAnsi"/>
+          <w:noProof/>
+        </w:rPr>
+        <w:lastRenderedPageBreak/>
+        <w:drawing>
+          <wp:inline distT="0" distB="0" distL="0" distR="0" wp14:anchorId="3A72C5C5" wp14:editId="64203CF2">
+            <wp:extent cx="5731510" cy="3214370"/>
+            <wp:effectExtent l="0" t="0" r="2540" b="5080"/>
+            <wp:docPr id="1" name="Picture 1"/>
+            <wp:cNvGraphicFramePr>
+              <a:graphicFrameLocks xmlns:a="http://schemas.openxmlformats.org/drawingml/2006/main" noChangeAspect="1"/>
+            </wp:cNvGraphicFramePr>
+            <a:graphic xmlns:a="http://schemas.openxmlformats.org/drawingml/2006/main">
+              <a:graphicData uri="http://schemas.openxmlformats.org/drawingml/2006/picture">
+                <pic:pic xmlns:pic="http://schemas.openxmlformats.org/drawingml/2006/picture">
+                  <pic:nvPicPr>
+                    <pic:cNvPr id="1" name=""/>
+                    <pic:cNvPicPr/>
+                  </pic:nvPicPr>
+                  <pic:blipFill>
+                    <a:blip r:embed="rId9"/>
+                    <a:stretch>
+                      <a:fillRect/>
+                    </a:stretch>
+                  </pic:blipFill>
+                  <pic:spPr>
+                    <a:xfrm>
+                      <a:off x="0" y="0"/>
+                      <a:ext cx="5731510" cy="3214370"/>
+                    </a:xfrm>
+                    <a:prstGeom prst="rect">
+                      <a:avLst/>
+                    </a:prstGeom>
+                  </pic:spPr>
+                </pic:pic>
+              </a:graphicData>
+            </a:graphic>
+          </wp:inline>
+        </w:drawing>
+      </w:r>
+    </w:p>
+    <w:p>
+      <w:pPr>
+        <w:pStyle w:val="NormalWeb"/>
+        <w:rPr>
+          <w:rFonts w:asciiTheme="minorHAnsi" w:hAnsiTheme="minorHAnsi" w:cstheme="minorHAnsi"/>
+        </w:rPr>
+      </w:pPr>
+    </w:p>
+    <w:p>
+      <w:pPr>
+        <w:pStyle w:val="Heading3"/>
+      </w:pPr>
+      <w:r>
+        <w:t>Docker Architecture:</w:t>
+      </w:r>
+    </w:p>
+    <w:p>
+      <w:pPr>
+        <w:pStyle w:val="NormalWeb"/>
+        <w:jc w:val="center"/>
+        <w:rPr>
+          <w:rFonts w:asciiTheme="minorHAnsi" w:hAnsiTheme="minorHAnsi" w:cstheme="minorHAnsi"/>
+        </w:rPr>
+      </w:pPr>
+      <w:r>
+        <w:rPr>
+          <w:rFonts w:asciiTheme="minorHAnsi" w:hAnsiTheme="minorHAnsi" w:cstheme="minorHAnsi"/>
+          <w:noProof/>
+        </w:rPr>
+        <w:drawing>
+          <wp:inline distT="0" distB="0" distL="0" distR="0" wp14:anchorId="3E7168CA" wp14:editId="697314B5">
+            <wp:extent cx="5731510" cy="3813175"/>
+            <wp:effectExtent l="0" t="0" r="2540" b="0"/>
+            <wp:docPr id="7" name="Picture 7"/>
+            <wp:cNvGraphicFramePr>
+              <a:graphicFrameLocks xmlns:a="http://schemas.openxmlformats.org/drawingml/2006/main" noChangeAspect="1"/>
+            </wp:cNvGraphicFramePr>
+            <a:graphic xmlns:a="http://schemas.openxmlformats.org/drawingml/2006/main">
+              <a:graphicData uri="http://schemas.openxmlformats.org/drawingml/2006/picture">
+                <pic:pic xmlns:pic="http://schemas.openxmlformats.org/drawingml/2006/picture">
+                  <pic:nvPicPr>
+                    <pic:cNvPr id="1" name=""/>
+                    <pic:cNvPicPr/>
+                  </pic:nvPicPr>
+                  <pic:blipFill>
+                    <a:blip r:embed="rId10"/>
+                    <a:stretch>
+                      <a:fillRect/>
+                    </a:stretch>
+                  </pic:blipFill>
+                  <pic:spPr>
+                    <a:xfrm>
+                      <a:off x="0" y="0"/>
+                      <a:ext cx="5731510" cy="3813175"/>
+                    </a:xfrm>
+                    <a:prstGeom prst="rect">
+                      <a:avLst/>
+                    </a:prstGeom>
+                  </pic:spPr>
+                </pic:pic>
+              </a:graphicData>
+            </a:graphic>
+          </wp:inline>
+        </w:drawing>
+      </w:r>
+    </w:p>
+    <w:p>
+      <w:pPr>
+        <w:rPr>
+          <w:rFonts w:asciiTheme="minorHAnsi" w:hAnsiTheme="minorHAnsi"/>
           <w:lang w:val="en-US"/>
         </w:rPr>
       </w:pPr>
@@ -436,13 +1299,1879 @@
     <w:p>
       <w:pPr>
         <w:rPr>
+          <w:rFonts w:asciiTheme="minorHAnsi" w:hAnsiTheme="minorHAnsi"/>
           <w:lang w:val="en-US"/>
         </w:rPr>
       </w:pPr>
     </w:p>
     <w:p>
       <w:pPr>
-        <w:rPr>
+        <w:pStyle w:val="Heading3"/>
+      </w:pPr>
+      <w:r>
+        <w:lastRenderedPageBreak/>
+        <w:t>Docker Architecture Components</w:t>
+      </w:r>
+    </w:p>
+    <w:p>
+      <w:pPr>
+        <w:pStyle w:val="NormalWeb"/>
+        <w:numPr>
+          <w:ilvl w:val="0"/>
+          <w:numId w:val="7"/>
+        </w:numPr>
+      </w:pPr>
+      <w:r>
+        <w:rPr>
+          <w:rStyle w:val="Strong"/>
+        </w:rPr>
+        <w:t>Docker Client</w:t>
+      </w:r>
+      <w:r>
+        <w:t>:</w:t>
+      </w:r>
+    </w:p>
+    <w:p>
+      <w:pPr>
+        <w:pStyle w:val="NormalWeb"/>
+        <w:numPr>
+          <w:ilvl w:val="1"/>
+          <w:numId w:val="7"/>
+        </w:numPr>
+      </w:pPr>
+      <w:r>
+        <w:t>The interface you interact with to manage Docker. Commands you enter are sent from the Docker Client to the Docker Daemon.</w:t>
+      </w:r>
+    </w:p>
+    <w:p>
+      <w:pPr>
+        <w:pStyle w:val="NormalWeb"/>
+        <w:numPr>
+          <w:ilvl w:val="0"/>
+          <w:numId w:val="7"/>
+        </w:numPr>
+      </w:pPr>
+      <w:r>
+        <w:rPr>
+          <w:rStyle w:val="Strong"/>
+        </w:rPr>
+        <w:t>Docker Daemon</w:t>
+      </w:r>
+      <w:r>
+        <w:t>:</w:t>
+      </w:r>
+    </w:p>
+    <w:p>
+      <w:pPr>
+        <w:pStyle w:val="NormalWeb"/>
+        <w:numPr>
+          <w:ilvl w:val="1"/>
+          <w:numId w:val="7"/>
+        </w:numPr>
+      </w:pPr>
+      <w:r>
+        <w:t>The brain of Docker. It runs on the host machine, listens for Docker API requests, and manages Docker objects like images, containers, networks, and volumes.</w:t>
+      </w:r>
+    </w:p>
+    <w:p>
+      <w:pPr>
+        <w:pStyle w:val="NormalWeb"/>
+        <w:numPr>
+          <w:ilvl w:val="0"/>
+          <w:numId w:val="7"/>
+        </w:numPr>
+      </w:pPr>
+      <w:r>
+        <w:rPr>
+          <w:rStyle w:val="Strong"/>
+        </w:rPr>
+        <w:t>Docker Engine</w:t>
+      </w:r>
+      <w:r>
+        <w:t>:</w:t>
+      </w:r>
+    </w:p>
+    <w:p>
+      <w:pPr>
+        <w:pStyle w:val="NormalWeb"/>
+        <w:numPr>
+          <w:ilvl w:val="1"/>
+          <w:numId w:val="7"/>
+        </w:numPr>
+      </w:pPr>
+      <w:r>
+        <w:t>The core of Docker, it includes the Docker Daemon, Docker API, and the CLI (Command Line Interface). Essentially, it manages the interaction between the Client and Daemon.</w:t>
+      </w:r>
+    </w:p>
+    <w:p>
+      <w:pPr>
+        <w:pStyle w:val="NormalWeb"/>
+        <w:numPr>
+          <w:ilvl w:val="0"/>
+          <w:numId w:val="7"/>
+        </w:numPr>
+      </w:pPr>
+      <w:r>
+        <w:rPr>
+          <w:rStyle w:val="Strong"/>
+        </w:rPr>
+        <w:t>Docker Images</w:t>
+      </w:r>
+      <w:r>
+        <w:t>:</w:t>
+      </w:r>
+    </w:p>
+    <w:p>
+      <w:pPr>
+        <w:pStyle w:val="NormalWeb"/>
+        <w:numPr>
+          <w:ilvl w:val="1"/>
+          <w:numId w:val="7"/>
+        </w:numPr>
+      </w:pPr>
+      <w:r>
+        <w:t>Read-only templates that define how a container should be created. Think of it as a snapshot of a specific environment. Images are used to create containers.</w:t>
+      </w:r>
+    </w:p>
+    <w:p>
+      <w:pPr>
+        <w:pStyle w:val="NormalWeb"/>
+        <w:numPr>
+          <w:ilvl w:val="0"/>
+          <w:numId w:val="7"/>
+        </w:numPr>
+      </w:pPr>
+      <w:r>
+        <w:rPr>
+          <w:rStyle w:val="Strong"/>
+        </w:rPr>
+        <w:t>Docker Containers</w:t>
+      </w:r>
+      <w:r>
+        <w:t>:</w:t>
+      </w:r>
+    </w:p>
+    <w:p>
+      <w:pPr>
+        <w:pStyle w:val="NormalWeb"/>
+        <w:numPr>
+          <w:ilvl w:val="1"/>
+          <w:numId w:val="7"/>
+        </w:numPr>
+      </w:pPr>
+      <w:r>
+        <w:t>The runnable instance of an image. It's where your applications run. Containers are lightweight and share the host OS kernel, but remain isolated from each other.</w:t>
+      </w:r>
+    </w:p>
+    <w:p>
+      <w:pPr>
+        <w:pStyle w:val="NormalWeb"/>
+        <w:numPr>
+          <w:ilvl w:val="0"/>
+          <w:numId w:val="7"/>
+        </w:numPr>
+      </w:pPr>
+      <w:r>
+        <w:rPr>
+          <w:rStyle w:val="Strong"/>
+        </w:rPr>
+        <w:t>Docker Registries</w:t>
+      </w:r>
+      <w:r>
+        <w:t>:</w:t>
+      </w:r>
+    </w:p>
+    <w:p>
+      <w:pPr>
+        <w:pStyle w:val="NormalWeb"/>
+        <w:numPr>
+          <w:ilvl w:val="1"/>
+          <w:numId w:val="7"/>
+        </w:numPr>
+      </w:pPr>
+      <w:r>
+        <w:t>Centralized repositories where Docker images are stored and shared. Docker Hub is the most commonly used public registry.</w:t>
+      </w:r>
+    </w:p>
+    <w:p>
+      <w:pPr>
+        <w:pStyle w:val="NormalWeb"/>
+        <w:numPr>
+          <w:ilvl w:val="0"/>
+          <w:numId w:val="7"/>
+        </w:numPr>
+      </w:pPr>
+      <w:r>
+        <w:rPr>
+          <w:rStyle w:val="Strong"/>
+        </w:rPr>
+        <w:t>Docker Compose</w:t>
+      </w:r>
+      <w:r>
+        <w:t>:</w:t>
+      </w:r>
+    </w:p>
+    <w:p>
+      <w:pPr>
+        <w:pStyle w:val="NormalWeb"/>
+        <w:numPr>
+          <w:ilvl w:val="1"/>
+          <w:numId w:val="7"/>
+        </w:numPr>
+      </w:pPr>
+      <w:r>
+        <w:t>A tool for defining and running multi-container Docker applications. With a YAML file, you can specify the services, networks, and volumes for your app.</w:t>
+      </w:r>
+    </w:p>
+    <w:p>
+      <w:pPr>
+        <w:pStyle w:val="Heading3"/>
+      </w:pPr>
+      <w:r>
+        <w:t>Docker Architecture Flow</w:t>
+      </w:r>
+    </w:p>
+    <w:p>
+      <w:pPr>
+        <w:pStyle w:val="NormalWeb"/>
+        <w:numPr>
+          <w:ilvl w:val="0"/>
+          <w:numId w:val="8"/>
+        </w:numPr>
+      </w:pPr>
+      <w:r>
+        <w:rPr>
+          <w:rStyle w:val="Strong"/>
+        </w:rPr>
+        <w:t>Client sends a command</w:t>
+      </w:r>
+      <w:r>
+        <w:t>: You use the Docker Client to send commands (e.g., to build, run, or stop a container).</w:t>
+      </w:r>
+    </w:p>
+    <w:p>
+      <w:pPr>
+        <w:pStyle w:val="NormalWeb"/>
+        <w:numPr>
+          <w:ilvl w:val="0"/>
+          <w:numId w:val="8"/>
+        </w:numPr>
+      </w:pPr>
+      <w:r>
+        <w:rPr>
+          <w:rStyle w:val="Strong"/>
+        </w:rPr>
+        <w:t>Daemon processes the command</w:t>
+      </w:r>
+      <w:r>
+        <w:t>: The Docker Daemon receives the command, processes it, and interacts with the underlying OS to execute it.</w:t>
+      </w:r>
+    </w:p>
+    <w:p>
+      <w:pPr>
+        <w:pStyle w:val="NormalWeb"/>
+        <w:numPr>
+          <w:ilvl w:val="0"/>
+          <w:numId w:val="8"/>
+        </w:numPr>
+      </w:pPr>
+      <w:r>
+        <w:rPr>
+          <w:rStyle w:val="Strong"/>
+        </w:rPr>
+        <w:t>Image retrieval</w:t>
+      </w:r>
+      <w:r>
+        <w:t>: If needed, the Docker Daemon pulls the required image from a Docker Registry.</w:t>
+      </w:r>
+    </w:p>
+    <w:p>
+      <w:pPr>
+        <w:pStyle w:val="NormalWeb"/>
+        <w:numPr>
+          <w:ilvl w:val="0"/>
+          <w:numId w:val="8"/>
+        </w:numPr>
+      </w:pPr>
+      <w:r>
+        <w:rPr>
+          <w:rStyle w:val="Strong"/>
+        </w:rPr>
+        <w:t>Container creation</w:t>
+      </w:r>
+      <w:r>
+        <w:t>: The Daemon uses the image to create a container and allocate resources for it.</w:t>
+      </w:r>
+    </w:p>
+    <w:p>
+      <w:pPr>
+        <w:pStyle w:val="NormalWeb"/>
+        <w:numPr>
+          <w:ilvl w:val="0"/>
+          <w:numId w:val="8"/>
+        </w:numPr>
+      </w:pPr>
+      <w:r>
+        <w:rPr>
+          <w:rStyle w:val="Strong"/>
+        </w:rPr>
+        <w:t>Application execution</w:t>
+      </w:r>
+      <w:r>
+        <w:t>: The application runs inside the container, isolated from other processes.</w:t>
+      </w:r>
+    </w:p>
+    <w:p>
+      <w:pPr>
+        <w:jc w:val="center"/>
+        <w:rPr>
+          <w:rFonts w:asciiTheme="minorHAnsi" w:hAnsiTheme="minorHAnsi"/>
+          <w:lang w:val="en-US"/>
+        </w:rPr>
+      </w:pPr>
+      <w:r>
+        <w:rPr>
+          <w:noProof/>
+        </w:rPr>
+        <w:lastRenderedPageBreak/>
+        <w:drawing>
+          <wp:inline distT="0" distB="0" distL="0" distR="0" wp14:anchorId="2B0376C5" wp14:editId="3EF03F81">
+            <wp:extent cx="2409825" cy="5495925"/>
+            <wp:effectExtent l="0" t="0" r="9525" b="9525"/>
+            <wp:docPr id="8" name="Picture 8"/>
+            <wp:cNvGraphicFramePr>
+              <a:graphicFrameLocks xmlns:a="http://schemas.openxmlformats.org/drawingml/2006/main" noChangeAspect="1"/>
+            </wp:cNvGraphicFramePr>
+            <a:graphic xmlns:a="http://schemas.openxmlformats.org/drawingml/2006/main">
+              <a:graphicData uri="http://schemas.openxmlformats.org/drawingml/2006/picture">
+                <pic:pic xmlns:pic="http://schemas.openxmlformats.org/drawingml/2006/picture">
+                  <pic:nvPicPr>
+                    <pic:cNvPr id="1" name=""/>
+                    <pic:cNvPicPr/>
+                  </pic:nvPicPr>
+                  <pic:blipFill>
+                    <a:blip r:embed="rId11"/>
+                    <a:stretch>
+                      <a:fillRect/>
+                    </a:stretch>
+                  </pic:blipFill>
+                  <pic:spPr>
+                    <a:xfrm>
+                      <a:off x="0" y="0"/>
+                      <a:ext cx="2409825" cy="5495925"/>
+                    </a:xfrm>
+                    <a:prstGeom prst="rect">
+                      <a:avLst/>
+                    </a:prstGeom>
+                  </pic:spPr>
+                </pic:pic>
+              </a:graphicData>
+            </a:graphic>
+          </wp:inline>
+        </w:drawing>
+      </w:r>
+    </w:p>
+    <w:p>
+      <w:pPr>
+        <w:rPr>
+          <w:rFonts w:asciiTheme="minorHAnsi" w:hAnsiTheme="minorHAnsi"/>
+          <w:lang w:val="en-US"/>
+        </w:rPr>
+      </w:pPr>
+      <w:r>
+        <w:rPr>
+          <w:rFonts w:asciiTheme="minorHAnsi" w:hAnsiTheme="minorHAnsi"/>
+          <w:noProof/>
+        </w:rPr>
+        <w:drawing>
+          <wp:inline distT="0" distB="0" distL="0" distR="0" wp14:anchorId="29AFEAD9" wp14:editId="372F1C0C">
+            <wp:extent cx="5731510" cy="2947035"/>
+            <wp:effectExtent l="0" t="0" r="2540" b="5715"/>
+            <wp:docPr id="6" name="Picture 6"/>
+            <wp:cNvGraphicFramePr>
+              <a:graphicFrameLocks xmlns:a="http://schemas.openxmlformats.org/drawingml/2006/main" noChangeAspect="1"/>
+            </wp:cNvGraphicFramePr>
+            <a:graphic xmlns:a="http://schemas.openxmlformats.org/drawingml/2006/main">
+              <a:graphicData uri="http://schemas.openxmlformats.org/drawingml/2006/picture">
+                <pic:pic xmlns:pic="http://schemas.openxmlformats.org/drawingml/2006/picture">
+                  <pic:nvPicPr>
+                    <pic:cNvPr id="1" name=""/>
+                    <pic:cNvPicPr/>
+                  </pic:nvPicPr>
+                  <pic:blipFill>
+                    <a:blip r:embed="rId12"/>
+                    <a:stretch>
+                      <a:fillRect/>
+                    </a:stretch>
+                  </pic:blipFill>
+                  <pic:spPr>
+                    <a:xfrm>
+                      <a:off x="0" y="0"/>
+                      <a:ext cx="5731510" cy="2947035"/>
+                    </a:xfrm>
+                    <a:prstGeom prst="rect">
+                      <a:avLst/>
+                    </a:prstGeom>
+                  </pic:spPr>
+                </pic:pic>
+              </a:graphicData>
+            </a:graphic>
+          </wp:inline>
+        </w:drawing>
+      </w:r>
+    </w:p>
+    <w:p>
+      <w:pPr>
+        <w:pStyle w:val="Heading3"/>
+      </w:pPr>
+      <w:r>
+        <w:lastRenderedPageBreak/>
+        <w:t>Docker Images and Layering</w:t>
+      </w:r>
+    </w:p>
+    <w:p>
+      <w:pPr>
+        <w:pStyle w:val="NormalWeb"/>
+      </w:pPr>
+      <w:r>
+        <w:t>Docker images are built in layers. Each layer represents a set of filesystem changes (like adding a file or installing a package) and is built on top of the previous layer. This layering makes images efficient and flexible:</w:t>
+      </w:r>
+    </w:p>
+    <w:p>
+      <w:pPr>
+        <w:pStyle w:val="NormalWeb"/>
+        <w:numPr>
+          <w:ilvl w:val="0"/>
+          <w:numId w:val="9"/>
+        </w:numPr>
+      </w:pPr>
+      <w:r>
+        <w:rPr>
+          <w:rStyle w:val="Strong"/>
+        </w:rPr>
+        <w:t>Base Layer</w:t>
+      </w:r>
+      <w:r>
+        <w:t>: The initial layer, often an OS like Ubuntu.</w:t>
+      </w:r>
+    </w:p>
+    <w:p>
+      <w:pPr>
+        <w:pStyle w:val="NormalWeb"/>
+        <w:numPr>
+          <w:ilvl w:val="0"/>
+          <w:numId w:val="9"/>
+        </w:numPr>
+      </w:pPr>
+      <w:r>
+        <w:rPr>
+          <w:rStyle w:val="Strong"/>
+        </w:rPr>
+        <w:t>Intermediate Layers</w:t>
+      </w:r>
+      <w:r>
+        <w:t xml:space="preserve">: Each command in the </w:t>
+      </w:r>
+      <w:proofErr w:type="spellStart"/>
+      <w:r>
+        <w:t>Dockerfile</w:t>
+      </w:r>
+      <w:proofErr w:type="spellEnd"/>
+      <w:r>
+        <w:t xml:space="preserve"> adds a new layer. For example, installing software, copying files, etc.</w:t>
+      </w:r>
+    </w:p>
+    <w:p>
+      <w:pPr>
+        <w:pStyle w:val="NormalWeb"/>
+        <w:numPr>
+          <w:ilvl w:val="0"/>
+          <w:numId w:val="9"/>
+        </w:numPr>
+      </w:pPr>
+      <w:r>
+        <w:rPr>
+          <w:rStyle w:val="Strong"/>
+        </w:rPr>
+        <w:t>Final Layer</w:t>
+      </w:r>
+      <w:r>
+        <w:t>: The final, runnable state of the image.</w:t>
+      </w:r>
+    </w:p>
+    <w:p>
+      <w:pPr>
+        <w:pStyle w:val="NormalWeb"/>
+      </w:pPr>
+      <w:r>
+        <w:t>When you update an image, Docker only rebuilds the layers that have changed, making the process faster and conserving resources. Here's a visual representation:</w:t>
+      </w:r>
+    </w:p>
+    <w:p>
+      <w:pPr>
+        <w:pStyle w:val="NormalWeb"/>
+        <w:jc w:val="center"/>
+      </w:pPr>
+      <w:r>
+        <w:rPr>
+          <w:noProof/>
+        </w:rPr>
+        <w:drawing>
+          <wp:inline distT="0" distB="0" distL="0" distR="0" wp14:anchorId="4C2E4735" wp14:editId="266EA5FB">
+            <wp:extent cx="4476750" cy="1924050"/>
+            <wp:effectExtent l="0" t="0" r="0" b="0"/>
+            <wp:docPr id="9" name="Picture 9"/>
+            <wp:cNvGraphicFramePr>
+              <a:graphicFrameLocks xmlns:a="http://schemas.openxmlformats.org/drawingml/2006/main" noChangeAspect="1"/>
+            </wp:cNvGraphicFramePr>
+            <a:graphic xmlns:a="http://schemas.openxmlformats.org/drawingml/2006/main">
+              <a:graphicData uri="http://schemas.openxmlformats.org/drawingml/2006/picture">
+                <pic:pic xmlns:pic="http://schemas.openxmlformats.org/drawingml/2006/picture">
+                  <pic:nvPicPr>
+                    <pic:cNvPr id="1" name=""/>
+                    <pic:cNvPicPr/>
+                  </pic:nvPicPr>
+                  <pic:blipFill>
+                    <a:blip r:embed="rId13"/>
+                    <a:stretch>
+                      <a:fillRect/>
+                    </a:stretch>
+                  </pic:blipFill>
+                  <pic:spPr>
+                    <a:xfrm>
+                      <a:off x="0" y="0"/>
+                      <a:ext cx="4476750" cy="1924050"/>
+                    </a:xfrm>
+                    <a:prstGeom prst="rect">
+                      <a:avLst/>
+                    </a:prstGeom>
+                  </pic:spPr>
+                </pic:pic>
+              </a:graphicData>
+            </a:graphic>
+          </wp:inline>
+        </w:drawing>
+      </w:r>
+    </w:p>
+    <w:p>
+      <w:pPr>
+        <w:pStyle w:val="Heading3"/>
+      </w:pPr>
+      <w:r>
+        <w:t>Docker Networking</w:t>
+      </w:r>
+    </w:p>
+    <w:p>
+      <w:pPr>
+        <w:pStyle w:val="NormalWeb"/>
+      </w:pPr>
+      <w:r>
+        <w:t>Docker provides several network drivers to manage container communication:</w:t>
+      </w:r>
+    </w:p>
+    <w:p>
+      <w:pPr>
+        <w:pStyle w:val="NormalWeb"/>
+        <w:numPr>
+          <w:ilvl w:val="0"/>
+          <w:numId w:val="10"/>
+        </w:numPr>
+      </w:pPr>
+      <w:r>
+        <w:rPr>
+          <w:rStyle w:val="Strong"/>
+        </w:rPr>
+        <w:t>Bridge Network</w:t>
+      </w:r>
+      <w:r>
+        <w:t>: The default network driver. It creates a private internal network on a single Docker host, allowing containers to communicate with each other.</w:t>
+      </w:r>
+    </w:p>
+    <w:p>
+      <w:pPr>
+        <w:pStyle w:val="NormalWeb"/>
+        <w:numPr>
+          <w:ilvl w:val="0"/>
+          <w:numId w:val="10"/>
+        </w:numPr>
+      </w:pPr>
+      <w:r>
+        <w:rPr>
+          <w:rStyle w:val="Strong"/>
+        </w:rPr>
+        <w:t>Host Network</w:t>
+      </w:r>
+      <w:r>
+        <w:t>: Removes network isolation between the Docker host and Docker containers. The container shares the host's network stack.</w:t>
+      </w:r>
+    </w:p>
+    <w:p>
+      <w:pPr>
+        <w:pStyle w:val="NormalWeb"/>
+        <w:numPr>
+          <w:ilvl w:val="0"/>
+          <w:numId w:val="10"/>
+        </w:numPr>
+      </w:pPr>
+      <w:r>
+        <w:rPr>
+          <w:rStyle w:val="Strong"/>
+        </w:rPr>
+        <w:t>Overlay Network</w:t>
+      </w:r>
+      <w:r>
+        <w:t>: Used for multi-host communication, it enables containers on different Docker hosts to communicate with each other.</w:t>
+      </w:r>
+    </w:p>
+    <w:p>
+      <w:pPr>
+        <w:pStyle w:val="NormalWeb"/>
+        <w:numPr>
+          <w:ilvl w:val="0"/>
+          <w:numId w:val="10"/>
+        </w:numPr>
+      </w:pPr>
+      <w:r>
+        <w:rPr>
+          <w:rStyle w:val="Strong"/>
+        </w:rPr>
+        <w:t>None Network</w:t>
+      </w:r>
+      <w:r>
+        <w:t>: Disables all networking for a container. It's useful for security isolation.</w:t>
+      </w:r>
+    </w:p>
+    <w:p>
+      <w:pPr>
+        <w:pStyle w:val="NormalWeb"/>
+      </w:pPr>
+    </w:p>
+    <w:p>
+      <w:pPr>
+        <w:pStyle w:val="NormalWeb"/>
+      </w:pPr>
+    </w:p>
+    <w:p>
+      <w:pPr>
+        <w:pStyle w:val="Heading3"/>
+      </w:pPr>
+      <w:r>
+        <w:lastRenderedPageBreak/>
+        <w:t>Docker Volumes</w:t>
+      </w:r>
+    </w:p>
+    <w:p>
+      <w:pPr>
+        <w:pStyle w:val="NormalWeb"/>
+      </w:pPr>
+      <w:r>
+        <w:t>Docker volumes are used to persist data generated by and used by Docker containers. They are stored outside the container's filesystem, meaning they are not destroyed when the container is removed. There are a few types of volumes:</w:t>
+      </w:r>
+    </w:p>
+    <w:p>
+      <w:pPr>
+        <w:pStyle w:val="NormalWeb"/>
+        <w:numPr>
+          <w:ilvl w:val="0"/>
+          <w:numId w:val="11"/>
+        </w:numPr>
+      </w:pPr>
+      <w:r>
+        <w:rPr>
+          <w:rStyle w:val="Strong"/>
+        </w:rPr>
+        <w:t>Volumes</w:t>
+      </w:r>
+      <w:r>
+        <w:t>: Managed by Docker and stored in a part of the host filesystem. They're the preferred method for persisting data.</w:t>
+      </w:r>
+    </w:p>
+    <w:p>
+      <w:pPr>
+        <w:pStyle w:val="NormalWeb"/>
+        <w:numPr>
+          <w:ilvl w:val="0"/>
+          <w:numId w:val="11"/>
+        </w:numPr>
+      </w:pPr>
+      <w:r>
+        <w:rPr>
+          <w:rStyle w:val="Strong"/>
+        </w:rPr>
+        <w:t>Bind Mounts</w:t>
+      </w:r>
+      <w:r>
+        <w:t>: These can be stored anywhere on the host system and mounted into containers. They're tightly coupled with the directory structure of the host machine.</w:t>
+      </w:r>
+    </w:p>
+    <w:p>
+      <w:pPr>
+        <w:pStyle w:val="NormalWeb"/>
+        <w:numPr>
+          <w:ilvl w:val="0"/>
+          <w:numId w:val="11"/>
+        </w:numPr>
+      </w:pPr>
+      <w:proofErr w:type="spellStart"/>
+      <w:r>
+        <w:rPr>
+          <w:rStyle w:val="Strong"/>
+        </w:rPr>
+        <w:t>Tmp</w:t>
+      </w:r>
+      <w:proofErr w:type="spellEnd"/>
+      <w:r>
+        <w:rPr>
+          <w:rStyle w:val="Strong"/>
+        </w:rPr>
+        <w:t>-</w:t>
+      </w:r>
+      <w:r>
+        <w:rPr>
+          <w:rStyle w:val="Strong"/>
+        </w:rPr>
+        <w:t>fs Mounts</w:t>
+      </w:r>
+      <w:r>
+        <w:t>: Temporary storage on the host system that is only available for the life of the container.</w:t>
+      </w:r>
+    </w:p>
+    <w:p>
+      <w:pPr>
+        <w:pStyle w:val="NormalWeb"/>
+      </w:pPr>
+      <w:proofErr w:type="spellStart"/>
+      <w:r>
+        <w:t>Eg</w:t>
+      </w:r>
+      <w:proofErr w:type="spellEnd"/>
+      <w:r>
+        <w:t xml:space="preserve">: </w:t>
+      </w:r>
+      <w:r>
+        <w:t xml:space="preserve">docker run -d -v </w:t>
+      </w:r>
+      <w:proofErr w:type="spellStart"/>
+      <w:r>
+        <w:t>myvolume</w:t>
+      </w:r>
+      <w:proofErr w:type="spellEnd"/>
+      <w:r>
+        <w:t xml:space="preserve">:/app/data </w:t>
+      </w:r>
+      <w:proofErr w:type="spellStart"/>
+      <w:r>
+        <w:t>myimage</w:t>
+      </w:r>
+      <w:proofErr w:type="spellEnd"/>
+    </w:p>
+    <w:p>
+      <w:pPr>
+        <w:pStyle w:val="NormalWeb"/>
+      </w:pPr>
+      <w:r>
+        <w:t>Here</w:t>
+      </w:r>
+      <w:r>
+        <w:t xml:space="preserve">, </w:t>
+      </w:r>
+      <w:proofErr w:type="spellStart"/>
+      <w:r>
+        <w:t>myvolume</w:t>
+      </w:r>
+      <w:proofErr w:type="spellEnd"/>
+      <w:r>
+        <w:t xml:space="preserve"> is a Docker-managed volume that mounts to</w:t>
+      </w:r>
+      <w:r>
+        <w:t xml:space="preserve"> /app/data</w:t>
+      </w:r>
+      <w:r>
+        <w:t xml:space="preserve"> in the container. This setup allows the data in</w:t>
+      </w:r>
+      <w:r>
+        <w:t xml:space="preserve"> /app/data</w:t>
+      </w:r>
+      <w:r>
+        <w:t xml:space="preserve"> to persist even if the container is deleted.</w:t>
+      </w:r>
+    </w:p>
+    <w:p>
+      <w:pPr>
+        <w:pStyle w:val="NormalWeb"/>
+      </w:pPr>
+    </w:p>
+    <w:p>
+      <w:pPr>
+        <w:pStyle w:val="NormalWeb"/>
+        <w:rPr>
+          <w:b/>
+          <w:bCs/>
+          <w:sz w:val="40"/>
+          <w:szCs w:val="40"/>
+          <w:u w:val="single"/>
+        </w:rPr>
+      </w:pPr>
+      <w:r>
+        <w:rPr>
+          <w:b/>
+          <w:bCs/>
+          <w:noProof/>
+          <w:sz w:val="40"/>
+          <w:szCs w:val="40"/>
+          <w:u w:val="single"/>
+        </w:rPr>
+        <mc:AlternateContent>
+          <mc:Choice Requires="wps">
+            <w:drawing>
+              <wp:anchor distT="0" distB="0" distL="114300" distR="114300" simplePos="0" relativeHeight="251659264" behindDoc="0" locked="0" layoutInCell="1" allowOverlap="1" wp14:anchorId="57744574" wp14:editId="73396EB0">
+                <wp:simplePos x="0" y="0"/>
+                <wp:positionH relativeFrom="column">
+                  <wp:posOffset>3448741</wp:posOffset>
+                </wp:positionH>
+                <wp:positionV relativeFrom="paragraph">
+                  <wp:posOffset>44947</wp:posOffset>
+                </wp:positionV>
+                <wp:extent cx="247650" cy="269985"/>
+                <wp:effectExtent l="19050" t="38100" r="38100" b="34925"/>
+                <wp:wrapNone/>
+                <wp:docPr id="10" name="Star: 5 Points 10"/>
+                <wp:cNvGraphicFramePr/>
+                <a:graphic xmlns:a="http://schemas.openxmlformats.org/drawingml/2006/main">
+                  <a:graphicData uri="http://schemas.microsoft.com/office/word/2010/wordprocessingShape">
+                    <wps:wsp>
+                      <wps:cNvSpPr/>
+                      <wps:spPr>
+                        <a:xfrm>
+                          <a:off x="0" y="0"/>
+                          <a:ext cx="247650" cy="269985"/>
+                        </a:xfrm>
+                        <a:prstGeom prst="star5">
+                          <a:avLst/>
+                        </a:prstGeom>
+                      </wps:spPr>
+                      <wps:style>
+                        <a:lnRef idx="2">
+                          <a:schemeClr val="accent1">
+                            <a:shade val="50000"/>
+                          </a:schemeClr>
+                        </a:lnRef>
+                        <a:fillRef idx="1">
+                          <a:schemeClr val="accent1"/>
+                        </a:fillRef>
+                        <a:effectRef idx="0">
+                          <a:schemeClr val="accent1"/>
+                        </a:effectRef>
+                        <a:fontRef idx="minor">
+                          <a:schemeClr val="lt1"/>
+                        </a:fontRef>
+                      </wps:style>
+                      <wps:bodyPr rot="0" spcFirstLastPara="0" vertOverflow="overflow" horzOverflow="overflow" vert="horz" wrap="square" lIns="91440" tIns="45720" rIns="91440" bIns="45720" numCol="1" spcCol="0" rtlCol="0" fromWordArt="0" anchor="ctr" anchorCtr="0" forceAA="0" compatLnSpc="1">
+                        <a:prstTxWarp prst="textNoShape">
+                          <a:avLst/>
+                        </a:prstTxWarp>
+                        <a:noAutofit/>
+                      </wps:bodyPr>
+                    </wps:wsp>
+                  </a:graphicData>
+                </a:graphic>
+                <wp14:sizeRelH relativeFrom="margin">
+                  <wp14:pctWidth>0</wp14:pctWidth>
+                </wp14:sizeRelH>
+                <wp14:sizeRelV relativeFrom="margin">
+                  <wp14:pctHeight>0</wp14:pctHeight>
+                </wp14:sizeRelV>
+              </wp:anchor>
+            </w:drawing>
+          </mc:Choice>
+          <mc:Fallback>
+            <w:pict>
+              <v:shape w14:anchorId="04F44790" id="Star: 5 Points 10" o:spid="_x0000_s1026" style="position:absolute;margin-left:271.55pt;margin-top:3.55pt;width:19.5pt;height:21.25pt;z-index:251659264;visibility:visible;mso-wrap-style:square;mso-width-percent:0;mso-height-percent:0;mso-wrap-distance-left:9pt;mso-wrap-distance-top:0;mso-wrap-distance-right:9pt;mso-wrap-distance-bottom:0;mso-position-horizontal:absolute;mso-position-horizontal-relative:text;mso-position-vertical:absolute;mso-position-vertical-relative:text;mso-width-percent:0;mso-height-percent:0;mso-width-relative:margin;mso-height-relative:margin;v-text-anchor:middle" coordsize="247650,269985" o:gfxdata="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" path="m,103125r94594,1l123825,r29231,103126l247650,103125r-76529,63734l200353,269984,123825,206249,47297,269984,76529,166859,,103125xe" fillcolor="#4472c4 [3204]" strokecolor="#1f3763 [1604]" strokeweight="1pt">
+                <v:stroke joinstyle="miter"/>
+                <v:path arrowok="t" o:connecttype="custom" o:connectlocs="0,103125;94594,103126;123825,0;153056,103126;247650,103125;171121,166859;200353,269984;123825,206249;47297,269984;76529,166859;0,103125" o:connectangles="0,0,0,0,0,0,0,0,0,0,0"/>
+              </v:shape>
+            </w:pict>
+          </mc:Fallback>
+        </mc:AlternateContent>
+      </w:r>
+      <w:r>
+        <w:rPr>
+          <w:b/>
+          <w:bCs/>
+          <w:sz w:val="40"/>
+          <w:szCs w:val="40"/>
+          <w:u w:val="single"/>
+        </w:rPr>
+        <w:t xml:space="preserve">Docker Commands: Cheat Sheet </w:t>
+      </w:r>
+    </w:p>
+    <w:p>
+      <w:pPr>
+        <w:pStyle w:val="NormalWeb"/>
+        <w:jc w:val="center"/>
+      </w:pPr>
+      <w:r>
+        <w:rPr>
+          <w:noProof/>
+        </w:rPr>
+        <w:drawing>
+          <wp:inline distT="0" distB="0" distL="0" distR="0" wp14:anchorId="0A666D68" wp14:editId="4377A1E4">
+            <wp:extent cx="3749029" cy="3843316"/>
+            <wp:effectExtent l="0" t="0" r="4445" b="5080"/>
+            <wp:docPr id="11" name="Picture 11"/>
+            <wp:cNvGraphicFramePr>
+              <a:graphicFrameLocks xmlns:a="http://schemas.openxmlformats.org/drawingml/2006/main" noChangeAspect="1"/>
+            </wp:cNvGraphicFramePr>
+            <a:graphic xmlns:a="http://schemas.openxmlformats.org/drawingml/2006/main">
+              <a:graphicData uri="http://schemas.openxmlformats.org/drawingml/2006/picture">
+                <pic:pic xmlns:pic="http://schemas.openxmlformats.org/drawingml/2006/picture">
+                  <pic:nvPicPr>
+                    <pic:cNvPr id="1" name=""/>
+                    <pic:cNvPicPr/>
+                  </pic:nvPicPr>
+                  <pic:blipFill>
+                    <a:blip r:embed="rId14"/>
+                    <a:stretch>
+                      <a:fillRect/>
+                    </a:stretch>
+                  </pic:blipFill>
+                  <pic:spPr>
+                    <a:xfrm>
+                      <a:off x="0" y="0"/>
+                      <a:ext cx="3750263" cy="3844581"/>
+                    </a:xfrm>
+                    <a:prstGeom prst="rect">
+                      <a:avLst/>
+                    </a:prstGeom>
+                  </pic:spPr>
+                </pic:pic>
+              </a:graphicData>
+            </a:graphic>
+          </wp:inline>
+        </w:drawing>
+      </w:r>
+    </w:p>
+    <w:p>
+      <w:pPr>
+        <w:pStyle w:val="Heading3"/>
+      </w:pPr>
+      <w:r>
+        <w:lastRenderedPageBreak/>
+        <w:t>Basic Commands</w:t>
+      </w:r>
+    </w:p>
+    <w:p>
+      <w:pPr>
+        <w:pStyle w:val="NormalWeb"/>
+        <w:numPr>
+          <w:ilvl w:val="0"/>
+          <w:numId w:val="12"/>
+        </w:numPr>
+      </w:pPr>
+      <w:r>
+        <w:rPr>
+          <w:rStyle w:val="Strong"/>
+        </w:rPr>
+        <w:t>docker --version</w:t>
+      </w:r>
+      <w:r>
+        <w:t>: Show the Docker version installed.</w:t>
+      </w:r>
+    </w:p>
+    <w:p>
+      <w:pPr>
+        <w:pStyle w:val="NormalWeb"/>
+        <w:numPr>
+          <w:ilvl w:val="0"/>
+          <w:numId w:val="12"/>
+        </w:numPr>
+      </w:pPr>
+      <w:r>
+        <w:rPr>
+          <w:rStyle w:val="Strong"/>
+        </w:rPr>
+        <w:t>docker info</w:t>
+      </w:r>
+      <w:r>
+        <w:t>: Display system-wide information.</w:t>
+      </w:r>
+    </w:p>
+    <w:p>
+      <w:pPr>
+        <w:pStyle w:val="NormalWeb"/>
+        <w:numPr>
+          <w:ilvl w:val="0"/>
+          <w:numId w:val="12"/>
+        </w:numPr>
+      </w:pPr>
+      <w:r>
+        <w:rPr>
+          <w:rStyle w:val="Strong"/>
+        </w:rPr>
+        <w:t>docker help</w:t>
+      </w:r>
+      <w:r>
+        <w:t>: Get help on Docker commands.</w:t>
+      </w:r>
+    </w:p>
+    <w:p>
+      <w:pPr>
+        <w:pStyle w:val="Heading3"/>
+      </w:pPr>
+      <w:r>
+        <w:t>Image Commands</w:t>
+      </w:r>
+    </w:p>
+    <w:p>
+      <w:pPr>
+        <w:pStyle w:val="NormalWeb"/>
+        <w:numPr>
+          <w:ilvl w:val="0"/>
+          <w:numId w:val="13"/>
+        </w:numPr>
+      </w:pPr>
+      <w:r>
+        <w:rPr>
+          <w:rStyle w:val="Strong"/>
+        </w:rPr>
+        <w:t>docker images</w:t>
+      </w:r>
+      <w:r>
+        <w:t>: List all images.</w:t>
+      </w:r>
+    </w:p>
+    <w:p>
+      <w:pPr>
+        <w:pStyle w:val="NormalWeb"/>
+        <w:numPr>
+          <w:ilvl w:val="0"/>
+          <w:numId w:val="13"/>
+        </w:numPr>
+      </w:pPr>
+      <w:r>
+        <w:rPr>
+          <w:rStyle w:val="Strong"/>
+        </w:rPr>
+        <w:t>docker pull [image]</w:t>
+      </w:r>
+      <w:r>
+        <w:t>: Pull an image from a registry.</w:t>
+      </w:r>
+    </w:p>
+    <w:p>
+      <w:pPr>
+        <w:pStyle w:val="NormalWeb"/>
+        <w:numPr>
+          <w:ilvl w:val="0"/>
+          <w:numId w:val="13"/>
+        </w:numPr>
+      </w:pPr>
+      <w:r>
+        <w:rPr>
+          <w:rStyle w:val="Strong"/>
+        </w:rPr>
+        <w:t>docker build [options] [path]</w:t>
+      </w:r>
+      <w:r>
+        <w:t xml:space="preserve">: Build an image from a </w:t>
+      </w:r>
+      <w:proofErr w:type="spellStart"/>
+      <w:r>
+        <w:t>Dockerfile</w:t>
+      </w:r>
+      <w:proofErr w:type="spellEnd"/>
+      <w:r>
+        <w:t>.</w:t>
+      </w:r>
+    </w:p>
+    <w:p>
+      <w:pPr>
+        <w:pStyle w:val="NormalWeb"/>
+        <w:numPr>
+          <w:ilvl w:val="0"/>
+          <w:numId w:val="13"/>
+        </w:numPr>
+      </w:pPr>
+      <w:r>
+        <w:rPr>
+          <w:rStyle w:val="Strong"/>
+        </w:rPr>
+        <w:t xml:space="preserve">docker </w:t>
+      </w:r>
+      <w:proofErr w:type="spellStart"/>
+      <w:r>
+        <w:rPr>
+          <w:rStyle w:val="Strong"/>
+        </w:rPr>
+        <w:t>rmi</w:t>
+      </w:r>
+      <w:proofErr w:type="spellEnd"/>
+      <w:r>
+        <w:rPr>
+          <w:rStyle w:val="Strong"/>
+        </w:rPr>
+        <w:t xml:space="preserve"> [image]</w:t>
+      </w:r>
+      <w:r>
+        <w:t>: Remove an image.</w:t>
+      </w:r>
+    </w:p>
+    <w:p>
+      <w:pPr>
+        <w:pStyle w:val="NormalWeb"/>
+        <w:numPr>
+          <w:ilvl w:val="0"/>
+          <w:numId w:val="13"/>
+        </w:numPr>
+      </w:pPr>
+      <w:r>
+        <w:rPr>
+          <w:rStyle w:val="Strong"/>
+        </w:rPr>
+        <w:t>docker tag [</w:t>
+      </w:r>
+      <w:proofErr w:type="spellStart"/>
+      <w:r>
+        <w:rPr>
+          <w:rStyle w:val="Strong"/>
+        </w:rPr>
+        <w:t>source_image</w:t>
+      </w:r>
+      <w:proofErr w:type="spellEnd"/>
+      <w:r>
+        <w:rPr>
+          <w:rStyle w:val="Strong"/>
+        </w:rPr>
+        <w:t>] [</w:t>
+      </w:r>
+      <w:proofErr w:type="spellStart"/>
+      <w:r>
+        <w:rPr>
+          <w:rStyle w:val="Strong"/>
+        </w:rPr>
+        <w:t>target_image</w:t>
+      </w:r>
+      <w:proofErr w:type="spellEnd"/>
+      <w:r>
+        <w:rPr>
+          <w:rStyle w:val="Strong"/>
+        </w:rPr>
+        <w:t>]</w:t>
+      </w:r>
+      <w:r>
+        <w:t>: Tag an image with a new name.</w:t>
+      </w:r>
+    </w:p>
+    <w:p>
+      <w:pPr>
+        <w:pStyle w:val="Heading3"/>
+      </w:pPr>
+      <w:r>
+        <w:t>Container Commands</w:t>
+      </w:r>
+    </w:p>
+    <w:p>
+      <w:pPr>
+        <w:pStyle w:val="NormalWeb"/>
+        <w:numPr>
+          <w:ilvl w:val="0"/>
+          <w:numId w:val="14"/>
+        </w:numPr>
+      </w:pPr>
+      <w:r>
+        <w:rPr>
+          <w:rStyle w:val="Strong"/>
+        </w:rPr>
+        <w:t xml:space="preserve">docker </w:t>
+      </w:r>
+      <w:proofErr w:type="spellStart"/>
+      <w:r>
+        <w:rPr>
+          <w:rStyle w:val="Strong"/>
+        </w:rPr>
+        <w:t>ps</w:t>
+      </w:r>
+      <w:proofErr w:type="spellEnd"/>
+      <w:r>
+        <w:t>: List running containers.</w:t>
+      </w:r>
+    </w:p>
+    <w:p>
+      <w:pPr>
+        <w:pStyle w:val="NormalWeb"/>
+        <w:numPr>
+          <w:ilvl w:val="0"/>
+          <w:numId w:val="14"/>
+        </w:numPr>
+      </w:pPr>
+      <w:r>
+        <w:rPr>
+          <w:rStyle w:val="Strong"/>
+        </w:rPr>
+        <w:t xml:space="preserve">docker </w:t>
+      </w:r>
+      <w:proofErr w:type="spellStart"/>
+      <w:r>
+        <w:rPr>
+          <w:rStyle w:val="Strong"/>
+        </w:rPr>
+        <w:t>ps</w:t>
+      </w:r>
+      <w:proofErr w:type="spellEnd"/>
+      <w:r>
+        <w:rPr>
+          <w:rStyle w:val="Strong"/>
+        </w:rPr>
+        <w:t xml:space="preserve"> -a</w:t>
+      </w:r>
+      <w:r>
+        <w:t>: List all containers, including stopped ones.</w:t>
+      </w:r>
+    </w:p>
+    <w:p>
+      <w:pPr>
+        <w:pStyle w:val="NormalWeb"/>
+        <w:numPr>
+          <w:ilvl w:val="0"/>
+          <w:numId w:val="14"/>
+        </w:numPr>
+      </w:pPr>
+      <w:r>
+        <w:rPr>
+          <w:rStyle w:val="Strong"/>
+        </w:rPr>
+        <w:t>docker run [options] [image] [command]</w:t>
+      </w:r>
+      <w:r>
+        <w:t>: Run a new container.</w:t>
+      </w:r>
+    </w:p>
+    <w:p>
+      <w:pPr>
+        <w:pStyle w:val="NormalWeb"/>
+        <w:numPr>
+          <w:ilvl w:val="0"/>
+          <w:numId w:val="14"/>
+        </w:numPr>
+      </w:pPr>
+      <w:r>
+        <w:rPr>
+          <w:rStyle w:val="Strong"/>
+        </w:rPr>
+        <w:t>docker stop [container]</w:t>
+      </w:r>
+      <w:r>
+        <w:t>: Stop a running container.</w:t>
+      </w:r>
+    </w:p>
+    <w:p>
+      <w:pPr>
+        <w:pStyle w:val="NormalWeb"/>
+        <w:numPr>
+          <w:ilvl w:val="0"/>
+          <w:numId w:val="14"/>
+        </w:numPr>
+      </w:pPr>
+      <w:r>
+        <w:rPr>
+          <w:rStyle w:val="Strong"/>
+        </w:rPr>
+        <w:t>docker start [container]</w:t>
+      </w:r>
+      <w:r>
+        <w:t>: Start a stopped container.</w:t>
+      </w:r>
+    </w:p>
+    <w:p>
+      <w:pPr>
+        <w:pStyle w:val="NormalWeb"/>
+        <w:numPr>
+          <w:ilvl w:val="0"/>
+          <w:numId w:val="14"/>
+        </w:numPr>
+      </w:pPr>
+      <w:r>
+        <w:rPr>
+          <w:rStyle w:val="Strong"/>
+        </w:rPr>
+        <w:t>docker restart [container]</w:t>
+      </w:r>
+      <w:r>
+        <w:t>: Restart a container.</w:t>
+      </w:r>
+    </w:p>
+    <w:p>
+      <w:pPr>
+        <w:pStyle w:val="NormalWeb"/>
+        <w:numPr>
+          <w:ilvl w:val="0"/>
+          <w:numId w:val="14"/>
+        </w:numPr>
+      </w:pPr>
+      <w:r>
+        <w:rPr>
+          <w:rStyle w:val="Strong"/>
+        </w:rPr>
+        <w:t>docker rm [container]</w:t>
+      </w:r>
+      <w:r>
+        <w:t>: Remove a container.</w:t>
+      </w:r>
+    </w:p>
+    <w:p>
+      <w:pPr>
+        <w:pStyle w:val="NormalWeb"/>
+        <w:numPr>
+          <w:ilvl w:val="0"/>
+          <w:numId w:val="14"/>
+        </w:numPr>
+      </w:pPr>
+      <w:r>
+        <w:rPr>
+          <w:rStyle w:val="Strong"/>
+        </w:rPr>
+        <w:t>docker exec [options] [container] [command]</w:t>
+      </w:r>
+      <w:r>
+        <w:t>: Run a command in a running container.</w:t>
+      </w:r>
+    </w:p>
+    <w:p>
+      <w:pPr>
+        <w:pStyle w:val="NormalWeb"/>
+        <w:numPr>
+          <w:ilvl w:val="0"/>
+          <w:numId w:val="14"/>
+        </w:numPr>
+      </w:pPr>
+      <w:r>
+        <w:rPr>
+          <w:rStyle w:val="Strong"/>
+        </w:rPr>
+        <w:t>docker logs [container]</w:t>
+      </w:r>
+      <w:r>
+        <w:t>: Fetch the logs of a container.</w:t>
+      </w:r>
+    </w:p>
+    <w:p>
+      <w:pPr>
+        <w:pStyle w:val="NormalWeb"/>
+        <w:numPr>
+          <w:ilvl w:val="0"/>
+          <w:numId w:val="14"/>
+        </w:numPr>
+      </w:pPr>
+      <w:r>
+        <w:rPr>
+          <w:rStyle w:val="Strong"/>
+        </w:rPr>
+        <w:t>docker inspect [container/image]</w:t>
+      </w:r>
+      <w:r>
+        <w:t>: Inspect details of a container or image.</w:t>
+      </w:r>
+    </w:p>
+    <w:p>
+      <w:pPr>
+        <w:pStyle w:val="NormalWeb"/>
+        <w:numPr>
+          <w:ilvl w:val="0"/>
+          <w:numId w:val="14"/>
+        </w:numPr>
+      </w:pPr>
+      <w:r>
+        <w:rPr>
+          <w:rStyle w:val="Strong"/>
+        </w:rPr>
+        <w:t>docker attach [container]</w:t>
+      </w:r>
+      <w:r>
+        <w:t>: Attach local standard input, output, and error streams to a running container.</w:t>
+      </w:r>
+    </w:p>
+    <w:p>
+      <w:pPr>
+        <w:pStyle w:val="Heading3"/>
+      </w:pPr>
+      <w:r>
+        <w:t>Network Commands</w:t>
+      </w:r>
+    </w:p>
+    <w:p>
+      <w:pPr>
+        <w:pStyle w:val="NormalWeb"/>
+        <w:numPr>
+          <w:ilvl w:val="0"/>
+          <w:numId w:val="15"/>
+        </w:numPr>
+      </w:pPr>
+      <w:r>
+        <w:rPr>
+          <w:rStyle w:val="Strong"/>
+        </w:rPr>
+        <w:t>docker network ls</w:t>
+      </w:r>
+      <w:r>
+        <w:t>: List all networks.</w:t>
+      </w:r>
+    </w:p>
+    <w:p>
+      <w:pPr>
+        <w:pStyle w:val="NormalWeb"/>
+        <w:numPr>
+          <w:ilvl w:val="0"/>
+          <w:numId w:val="15"/>
+        </w:numPr>
+      </w:pPr>
+      <w:r>
+        <w:rPr>
+          <w:rStyle w:val="Strong"/>
+        </w:rPr>
+        <w:t>docker network create [name]</w:t>
+      </w:r>
+      <w:r>
+        <w:t>: Create a new network.</w:t>
+      </w:r>
+    </w:p>
+    <w:p>
+      <w:pPr>
+        <w:pStyle w:val="NormalWeb"/>
+        <w:numPr>
+          <w:ilvl w:val="0"/>
+          <w:numId w:val="15"/>
+        </w:numPr>
+      </w:pPr>
+      <w:r>
+        <w:rPr>
+          <w:rStyle w:val="Strong"/>
+        </w:rPr>
+        <w:t>docker network rm [name]</w:t>
+      </w:r>
+      <w:r>
+        <w:t>: Remove a network.</w:t>
+      </w:r>
+    </w:p>
+    <w:p>
+      <w:pPr>
+        <w:pStyle w:val="NormalWeb"/>
+        <w:numPr>
+          <w:ilvl w:val="0"/>
+          <w:numId w:val="15"/>
+        </w:numPr>
+      </w:pPr>
+      <w:r>
+        <w:rPr>
+          <w:rStyle w:val="Strong"/>
+        </w:rPr>
+        <w:t>docker network inspect [name]</w:t>
+      </w:r>
+      <w:r>
+        <w:t>: Display detailed information about a network.</w:t>
+      </w:r>
+    </w:p>
+    <w:p>
+      <w:pPr>
+        <w:pStyle w:val="NormalWeb"/>
+        <w:numPr>
+          <w:ilvl w:val="0"/>
+          <w:numId w:val="15"/>
+        </w:numPr>
+      </w:pPr>
+      <w:r>
+        <w:rPr>
+          <w:rStyle w:val="Strong"/>
+        </w:rPr>
+        <w:t>docker network connect [network] [container]</w:t>
+      </w:r>
+      <w:r>
+        <w:t>: Connect a container to a network.</w:t>
+      </w:r>
+    </w:p>
+    <w:p>
+      <w:pPr>
+        <w:pStyle w:val="NormalWeb"/>
+        <w:numPr>
+          <w:ilvl w:val="0"/>
+          <w:numId w:val="15"/>
+        </w:numPr>
+      </w:pPr>
+      <w:r>
+        <w:rPr>
+          <w:rStyle w:val="Strong"/>
+        </w:rPr>
+        <w:t>docker network disconnect [network] [container]</w:t>
+      </w:r>
+      <w:r>
+        <w:t>: Disconnect a container from a network.</w:t>
+      </w:r>
+    </w:p>
+    <w:p>
+      <w:pPr>
+        <w:pStyle w:val="Heading3"/>
+      </w:pPr>
+      <w:r>
+        <w:lastRenderedPageBreak/>
+        <w:t>Volume Commands</w:t>
+      </w:r>
+    </w:p>
+    <w:p>
+      <w:pPr>
+        <w:pStyle w:val="NormalWeb"/>
+        <w:numPr>
+          <w:ilvl w:val="0"/>
+          <w:numId w:val="16"/>
+        </w:numPr>
+      </w:pPr>
+      <w:r>
+        <w:rPr>
+          <w:rStyle w:val="Strong"/>
+        </w:rPr>
+        <w:t>docker volume ls</w:t>
+      </w:r>
+      <w:r>
+        <w:t>: List all volumes.</w:t>
+      </w:r>
+    </w:p>
+    <w:p>
+      <w:pPr>
+        <w:pStyle w:val="NormalWeb"/>
+        <w:numPr>
+          <w:ilvl w:val="0"/>
+          <w:numId w:val="16"/>
+        </w:numPr>
+      </w:pPr>
+      <w:r>
+        <w:rPr>
+          <w:rStyle w:val="Strong"/>
+        </w:rPr>
+        <w:t>docker volume create [name]</w:t>
+      </w:r>
+      <w:r>
+        <w:t>: Create a new volume.</w:t>
+      </w:r>
+    </w:p>
+    <w:p>
+      <w:pPr>
+        <w:pStyle w:val="NormalWeb"/>
+        <w:numPr>
+          <w:ilvl w:val="0"/>
+          <w:numId w:val="16"/>
+        </w:numPr>
+      </w:pPr>
+      <w:r>
+        <w:rPr>
+          <w:rStyle w:val="Strong"/>
+        </w:rPr>
+        <w:t>docker volume rm [name]</w:t>
+      </w:r>
+      <w:r>
+        <w:t>: Remove a volume.</w:t>
+      </w:r>
+    </w:p>
+    <w:p>
+      <w:pPr>
+        <w:pStyle w:val="NormalWeb"/>
+        <w:numPr>
+          <w:ilvl w:val="0"/>
+          <w:numId w:val="16"/>
+        </w:numPr>
+      </w:pPr>
+      <w:r>
+        <w:rPr>
+          <w:rStyle w:val="Strong"/>
+        </w:rPr>
+        <w:t>docker volume inspect [name]</w:t>
+      </w:r>
+      <w:r>
+        <w:t>: Display detailed information about a volume.</w:t>
+      </w:r>
+    </w:p>
+    <w:p>
+      <w:pPr>
+        <w:pStyle w:val="Heading3"/>
+      </w:pPr>
+      <w:r>
+        <w:t>Other Useful Commands</w:t>
+      </w:r>
+    </w:p>
+    <w:p>
+      <w:pPr>
+        <w:pStyle w:val="NormalWeb"/>
+        <w:numPr>
+          <w:ilvl w:val="0"/>
+          <w:numId w:val="18"/>
+        </w:numPr>
+      </w:pPr>
+      <w:r>
+        <w:rPr>
+          <w:rStyle w:val="Strong"/>
+        </w:rPr>
+        <w:t>docker login</w:t>
+      </w:r>
+      <w:r>
+        <w:t>: Log in to a Docker registry.</w:t>
+      </w:r>
+    </w:p>
+    <w:p>
+      <w:pPr>
+        <w:pStyle w:val="NormalWeb"/>
+        <w:numPr>
+          <w:ilvl w:val="0"/>
+          <w:numId w:val="18"/>
+        </w:numPr>
+      </w:pPr>
+      <w:r>
+        <w:rPr>
+          <w:rStyle w:val="Strong"/>
+        </w:rPr>
+        <w:t>docker logout</w:t>
+      </w:r>
+      <w:r>
+        <w:t>: Log out from a Docker registry.</w:t>
+      </w:r>
+    </w:p>
+    <w:p>
+      <w:pPr>
+        <w:pStyle w:val="NormalWeb"/>
+        <w:numPr>
+          <w:ilvl w:val="0"/>
+          <w:numId w:val="18"/>
+        </w:numPr>
+      </w:pPr>
+      <w:r>
+        <w:rPr>
+          <w:rStyle w:val="Strong"/>
+        </w:rPr>
+        <w:t>docker push [image]</w:t>
+      </w:r>
+      <w:r>
+        <w:t>: Push an image to a registry.</w:t>
+      </w:r>
+    </w:p>
+    <w:p>
+      <w:pPr>
+        <w:pStyle w:val="NormalWeb"/>
+        <w:numPr>
+          <w:ilvl w:val="0"/>
+          <w:numId w:val="18"/>
+        </w:numPr>
+      </w:pPr>
+      <w:r>
+        <w:rPr>
+          <w:rStyle w:val="Strong"/>
+        </w:rPr>
+        <w:t>docker save [image]</w:t>
+      </w:r>
+      <w:r>
+        <w:t>: Save an image to a tar archive.</w:t>
+      </w:r>
+    </w:p>
+    <w:p>
+      <w:pPr>
+        <w:pStyle w:val="NormalWeb"/>
+        <w:numPr>
+          <w:ilvl w:val="0"/>
+          <w:numId w:val="18"/>
+        </w:numPr>
+      </w:pPr>
+      <w:r>
+        <w:rPr>
+          <w:rStyle w:val="Strong"/>
+        </w:rPr>
+        <w:t>docker load [archive]</w:t>
+      </w:r>
+      <w:r>
+        <w:t>: Load an image from a tar archive.</w:t>
+      </w:r>
+    </w:p>
+    <w:p>
+      <w:pPr>
+        <w:pStyle w:val="NormalWeb"/>
+        <w:numPr>
+          <w:ilvl w:val="0"/>
+          <w:numId w:val="18"/>
+        </w:numPr>
+      </w:pPr>
+      <w:r>
+        <w:rPr>
+          <w:rStyle w:val="Strong"/>
+        </w:rPr>
+        <w:t>docker top [container]</w:t>
+      </w:r>
+      <w:r>
+        <w:t>: Display the running processes of a container.</w:t>
+      </w:r>
+    </w:p>
+    <w:p>
+      <w:pPr>
+        <w:pStyle w:val="NormalWeb"/>
+        <w:numPr>
+          <w:ilvl w:val="0"/>
+          <w:numId w:val="18"/>
+        </w:numPr>
+      </w:pPr>
+      <w:r>
+        <w:rPr>
+          <w:rStyle w:val="Strong"/>
+        </w:rPr>
+        <w:t>docker stats [container]</w:t>
+      </w:r>
+      <w:r>
+        <w:t>: Display a live stream of container(s) resource usage statistics.</w:t>
+      </w:r>
+    </w:p>
+    <w:p>
+      <w:pPr>
+        <w:pStyle w:val="Heading3"/>
+      </w:pPr>
+      <w:r>
+        <w:t>Docker Compose Commands</w:t>
+      </w:r>
+    </w:p>
+    <w:p>
+      <w:pPr>
+        <w:pStyle w:val="NormalWeb"/>
+        <w:numPr>
+          <w:ilvl w:val="0"/>
+          <w:numId w:val="17"/>
+        </w:numPr>
+      </w:pPr>
+      <w:r>
+        <w:rPr>
+          <w:rStyle w:val="Strong"/>
+        </w:rPr>
+        <w:t>docker-compose up</w:t>
+      </w:r>
+      <w:r>
+        <w:t>: Build, create, start, and attach to containers for a service.</w:t>
+      </w:r>
+    </w:p>
+    <w:p>
+      <w:pPr>
+        <w:pStyle w:val="NormalWeb"/>
+        <w:numPr>
+          <w:ilvl w:val="0"/>
+          <w:numId w:val="17"/>
+        </w:numPr>
+      </w:pPr>
+      <w:r>
+        <w:rPr>
+          <w:rStyle w:val="Strong"/>
+        </w:rPr>
+        <w:t>docker-compose down</w:t>
+      </w:r>
+      <w:r>
+        <w:t>: Stop and remove containers, networks, images, and volumes.</w:t>
+      </w:r>
+    </w:p>
+    <w:p>
+      <w:pPr>
+        <w:pStyle w:val="NormalWeb"/>
+        <w:numPr>
+          <w:ilvl w:val="0"/>
+          <w:numId w:val="17"/>
+        </w:numPr>
+      </w:pPr>
+      <w:r>
+        <w:rPr>
+          <w:rStyle w:val="Strong"/>
+        </w:rPr>
+        <w:t xml:space="preserve">docker-compose </w:t>
+      </w:r>
+      <w:proofErr w:type="spellStart"/>
+      <w:r>
+        <w:rPr>
+          <w:rStyle w:val="Strong"/>
+        </w:rPr>
+        <w:t>ps</w:t>
+      </w:r>
+      <w:proofErr w:type="spellEnd"/>
+      <w:r>
+        <w:t>: List containers.</w:t>
+      </w:r>
+    </w:p>
+    <w:p>
+      <w:pPr>
+        <w:pStyle w:val="NormalWeb"/>
+        <w:numPr>
+          <w:ilvl w:val="0"/>
+          <w:numId w:val="17"/>
+        </w:numPr>
+      </w:pPr>
+      <w:r>
+        <w:rPr>
+          <w:rStyle w:val="Strong"/>
+        </w:rPr>
+        <w:t>docker-compose start</w:t>
+      </w:r>
+      <w:r>
+        <w:t>: Start existing containers for a service.</w:t>
+      </w:r>
+    </w:p>
+    <w:p>
+      <w:pPr>
+        <w:pStyle w:val="NormalWeb"/>
+        <w:numPr>
+          <w:ilvl w:val="0"/>
+          <w:numId w:val="17"/>
+        </w:numPr>
+      </w:pPr>
+      <w:r>
+        <w:rPr>
+          <w:rStyle w:val="Strong"/>
+        </w:rPr>
+        <w:t>docker-compose stop</w:t>
+      </w:r>
+      <w:r>
+        <w:t>: Stop running containers without removing them.</w:t>
+      </w:r>
+    </w:p>
+    <w:p>
+      <w:pPr>
+        <w:pStyle w:val="NormalWeb"/>
+        <w:numPr>
+          <w:ilvl w:val="0"/>
+          <w:numId w:val="17"/>
+        </w:numPr>
+      </w:pPr>
+      <w:r>
+        <w:rPr>
+          <w:rStyle w:val="Strong"/>
+        </w:rPr>
+        <w:t>docker-compose restart</w:t>
+      </w:r>
+      <w:r>
+        <w:t>: Restart running containers.</w:t>
+      </w:r>
+    </w:p>
+    <w:p>
+      <w:pPr>
+        <w:pStyle w:val="NormalWeb"/>
+        <w:numPr>
+          <w:ilvl w:val="0"/>
+          <w:numId w:val="17"/>
+        </w:numPr>
+      </w:pPr>
+      <w:r>
+        <w:rPr>
+          <w:rStyle w:val="Strong"/>
+        </w:rPr>
+        <w:t>docker-compose build</w:t>
+      </w:r>
+      <w:r>
+        <w:t>: Build or rebuild services.</w:t>
+      </w:r>
+    </w:p>
+    <w:p>
+      <w:pPr>
+        <w:pStyle w:val="NormalWeb"/>
+      </w:pPr>
+    </w:p>
+    <w:p>
+      <w:pPr>
+        <w:rPr>
+          <w:rFonts w:asciiTheme="minorHAnsi" w:hAnsiTheme="minorHAnsi"/>
           <w:lang w:val="en-US"/>
         </w:rPr>
       </w:pPr>
@@ -466,6 +3195,155 @@
 <file path=word/numbering.xml><?xml version="1.0" encoding="utf-8"?>
 <w:numbering xmlns:wpc="http://schemas.microsoft.com/office/word/2010/wordprocessingCanvas" xmlns:cx="http://schemas.microsoft.com/office/drawing/2014/chartex" xmlns:cx1="http://schemas.microsoft.com/office/drawing/2015/9/8/chartex" xmlns:cx2="http://schemas.microsoft.com/office/drawing/2015/10/21/chartex" xmlns:cx3="http://schemas.microsoft.com/office/drawing/2016/5/9/chartex" xmlns:cx4="http://schemas.microsoft.com/office/drawing/2016/5/10/chartex" xmlns:cx5="http://schemas.microsoft.com/office/drawing/2016/5/11/chartex" xmlns:cx6="http://schemas.microsoft.com/office/drawing/2016/5/12/chartex" xmlns:cx7="http://schemas.microsoft.com/office/drawing/2016/5/13/chartex" xmlns:cx8="http://schemas.microsoft.com/office/drawing/2016/5/14/chartex" xmlns:mc="http://schemas.openxmlformats.org/markup-compatibility/2006" xmlns:aink="http://schemas.microsoft.com/office/drawing/2016/ink" xmlns:am3d="http://schemas.microsoft.com/office/drawing/2017/model3d" xmlns:o="urn:schemas-microsoft-com:office:office" xmlns:r="http://schemas.openxmlformats.org/officeDocument/2006/relationships" xmlns:m="http://schemas.openxmlformats.org/officeDocument/2006/math" xmlns:v="urn:schemas-microsoft-com:vml" xmlns:wp14="http://schemas.microsoft.com/office/word/2010/wordprocessingDrawing" xmlns:wp="http://schemas.openxmlformats.org/drawingml/2006/wordprocessingDrawing" xmlns:w10="urn:schemas-microsoft-com:office:word" xmlns:w="http://schemas.openxmlformats.org/wordprocessingml/2006/main" xmlns:w14="http://schemas.microsoft.com/office/word/2010/wordml" xmlns:w15="http://schemas.microsoft.com/office/word/2012/wordml" xmlns:w16cex="http://schemas.microsoft.com/office/word/2018/wordml/cex" xmlns:w16cid="http://schemas.microsoft.com/office/word/2016/wordml/cid" xmlns:w16="http://schemas.microsoft.com/office/word/2018/wordml" xmlns:w16sdtdh="http://schemas.microsoft.com/office/word/2020/wordml/sdtdatahash" xmlns:w16se="http://schemas.microsoft.com/office/word/2015/wordml/symex" xmlns:wpg="http://schemas.microsoft.com/office/word/2010/wordprocessingGroup" xmlns:wpi="http://schemas.microsoft.com/office/word/2010/wordprocessingInk" xmlns:wne="http://schemas.microsoft.com/office/word/2006/wordml" xmlns:wps="http://schemas.microsoft.com/office/word/2010/wordprocessingShape" mc:Ignorable="w14 w15 w16se w16cid w16 w16cex w16sdtdh wp14">
   <w:abstractNum w:abstractNumId="0" w15:restartNumberingAfterBreak="0">
+    <w:nsid w:val="035E631F"/>
+    <w:multiLevelType w:val="multilevel"/>
+    <w:tmpl w:val="C60A1D74"/>
+    <w:lvl w:ilvl="0">
+      <w:start w:val="1"/>
+      <w:numFmt w:val="bullet"/>
+      <w:lvlText w:val=""/>
+      <w:lvlJc w:val="left"/>
+      <w:pPr>
+        <w:tabs>
+          <w:tab w:val="num" w:pos="720"/>
+        </w:tabs>
+        <w:ind w:left="720" w:hanging="360"/>
+      </w:pPr>
+      <w:rPr>
+        <w:rFonts w:ascii="Symbol" w:hAnsi="Symbol" w:hint="default"/>
+        <w:sz w:val="20"/>
+      </w:rPr>
+    </w:lvl>
+    <w:lvl w:ilvl="1" w:tentative="1">
+      <w:start w:val="1"/>
+      <w:numFmt w:val="bullet"/>
+      <w:lvlText w:val="o"/>
+      <w:lvlJc w:val="left"/>
+      <w:pPr>
+        <w:tabs>
+          <w:tab w:val="num" w:pos="1440"/>
+        </w:tabs>
+        <w:ind w:left="1440" w:hanging="360"/>
+      </w:pPr>
+      <w:rPr>
+        <w:rFonts w:ascii="Courier New" w:hAnsi="Courier New" w:hint="default"/>
+        <w:sz w:val="20"/>
+      </w:rPr>
+    </w:lvl>
+    <w:lvl w:ilvl="2" w:tentative="1">
+      <w:start w:val="1"/>
+      <w:numFmt w:val="bullet"/>
+      <w:lvlText w:val=""/>
+      <w:lvlJc w:val="left"/>
+      <w:pPr>
+        <w:tabs>
+          <w:tab w:val="num" w:pos="2160"/>
+        </w:tabs>
+        <w:ind w:left="2160" w:hanging="360"/>
+      </w:pPr>
+      <w:rPr>
+        <w:rFonts w:ascii="Wingdings" w:hAnsi="Wingdings" w:hint="default"/>
+        <w:sz w:val="20"/>
+      </w:rPr>
+    </w:lvl>
+    <w:lvl w:ilvl="3" w:tentative="1">
+      <w:start w:val="1"/>
+      <w:numFmt w:val="bullet"/>
+      <w:lvlText w:val=""/>
+      <w:lvlJc w:val="left"/>
+      <w:pPr>
+        <w:tabs>
+          <w:tab w:val="num" w:pos="2880"/>
+        </w:tabs>
+        <w:ind w:left="2880" w:hanging="360"/>
+      </w:pPr>
+      <w:rPr>
+        <w:rFonts w:ascii="Wingdings" w:hAnsi="Wingdings" w:hint="default"/>
+        <w:sz w:val="20"/>
+      </w:rPr>
+    </w:lvl>
+    <w:lvl w:ilvl="4" w:tentative="1">
+      <w:start w:val="1"/>
+      <w:numFmt w:val="bullet"/>
+      <w:lvlText w:val=""/>
+      <w:lvlJc w:val="left"/>
+      <w:pPr>
+        <w:tabs>
+          <w:tab w:val="num" w:pos="3600"/>
+        </w:tabs>
+        <w:ind w:left="3600" w:hanging="360"/>
+      </w:pPr>
+      <w:rPr>
+        <w:rFonts w:ascii="Wingdings" w:hAnsi="Wingdings" w:hint="default"/>
+        <w:sz w:val="20"/>
+      </w:rPr>
+    </w:lvl>
+    <w:lvl w:ilvl="5" w:tentative="1">
+      <w:start w:val="1"/>
+      <w:numFmt w:val="bullet"/>
+      <w:lvlText w:val=""/>
+      <w:lvlJc w:val="left"/>
+      <w:pPr>
+        <w:tabs>
+          <w:tab w:val="num" w:pos="4320"/>
+        </w:tabs>
+        <w:ind w:left="4320" w:hanging="360"/>
+      </w:pPr>
+      <w:rPr>
+        <w:rFonts w:ascii="Wingdings" w:hAnsi="Wingdings" w:hint="default"/>
+        <w:sz w:val="20"/>
+      </w:rPr>
+    </w:lvl>
+    <w:lvl w:ilvl="6" w:tentative="1">
+      <w:start w:val="1"/>
+      <w:numFmt w:val="bullet"/>
+      <w:lvlText w:val=""/>
+      <w:lvlJc w:val="left"/>
+      <w:pPr>
+        <w:tabs>
+          <w:tab w:val="num" w:pos="5040"/>
+        </w:tabs>
+        <w:ind w:left="5040" w:hanging="360"/>
+      </w:pPr>
+      <w:rPr>
+        <w:rFonts w:ascii="Wingdings" w:hAnsi="Wingdings" w:hint="default"/>
+        <w:sz w:val="20"/>
+      </w:rPr>
+    </w:lvl>
+    <w:lvl w:ilvl="7" w:tentative="1">
+      <w:start w:val="1"/>
+      <w:numFmt w:val="bullet"/>
+      <w:lvlText w:val=""/>
+      <w:lvlJc w:val="left"/>
+      <w:pPr>
+        <w:tabs>
+          <w:tab w:val="num" w:pos="5760"/>
+        </w:tabs>
+        <w:ind w:left="5760" w:hanging="360"/>
+      </w:pPr>
+      <w:rPr>
+        <w:rFonts w:ascii="Wingdings" w:hAnsi="Wingdings" w:hint="default"/>
+        <w:sz w:val="20"/>
+      </w:rPr>
+    </w:lvl>
+    <w:lvl w:ilvl="8" w:tentative="1">
+      <w:start w:val="1"/>
+      <w:numFmt w:val="bullet"/>
+      <w:lvlText w:val=""/>
+      <w:lvlJc w:val="left"/>
+      <w:pPr>
+        <w:tabs>
+          <w:tab w:val="num" w:pos="6480"/>
+        </w:tabs>
+        <w:ind w:left="6480" w:hanging="360"/>
+      </w:pPr>
+      <w:rPr>
+        <w:rFonts w:ascii="Wingdings" w:hAnsi="Wingdings" w:hint="default"/>
+        <w:sz w:val="20"/>
+      </w:rPr>
+    </w:lvl>
+  </w:abstractNum>
+  <w:abstractNum w:abstractNumId="1" w15:restartNumberingAfterBreak="0">
     <w:nsid w:val="071E3DC7"/>
     <w:multiLevelType w:val="multilevel"/>
     <w:tmpl w:val="6356635E"/>
@@ -614,7 +3492,1131 @@
       </w:rPr>
     </w:lvl>
   </w:abstractNum>
-  <w:abstractNum w:abstractNumId="1" w15:restartNumberingAfterBreak="0">
+  <w:abstractNum w:abstractNumId="2" w15:restartNumberingAfterBreak="0">
+    <w:nsid w:val="0AE5194E"/>
+    <w:multiLevelType w:val="multilevel"/>
+    <w:tmpl w:val="E9C82DA2"/>
+    <w:lvl w:ilvl="0">
+      <w:start w:val="1"/>
+      <w:numFmt w:val="bullet"/>
+      <w:lvlText w:val=""/>
+      <w:lvlJc w:val="left"/>
+      <w:pPr>
+        <w:tabs>
+          <w:tab w:val="num" w:pos="720"/>
+        </w:tabs>
+        <w:ind w:left="720" w:hanging="360"/>
+      </w:pPr>
+      <w:rPr>
+        <w:rFonts w:ascii="Symbol" w:hAnsi="Symbol" w:hint="default"/>
+        <w:sz w:val="20"/>
+      </w:rPr>
+    </w:lvl>
+    <w:lvl w:ilvl="1" w:tentative="1">
+      <w:start w:val="1"/>
+      <w:numFmt w:val="bullet"/>
+      <w:lvlText w:val="o"/>
+      <w:lvlJc w:val="left"/>
+      <w:pPr>
+        <w:tabs>
+          <w:tab w:val="num" w:pos="1440"/>
+        </w:tabs>
+        <w:ind w:left="1440" w:hanging="360"/>
+      </w:pPr>
+      <w:rPr>
+        <w:rFonts w:ascii="Courier New" w:hAnsi="Courier New" w:hint="default"/>
+        <w:sz w:val="20"/>
+      </w:rPr>
+    </w:lvl>
+    <w:lvl w:ilvl="2" w:tentative="1">
+      <w:start w:val="1"/>
+      <w:numFmt w:val="bullet"/>
+      <w:lvlText w:val=""/>
+      <w:lvlJc w:val="left"/>
+      <w:pPr>
+        <w:tabs>
+          <w:tab w:val="num" w:pos="2160"/>
+        </w:tabs>
+        <w:ind w:left="2160" w:hanging="360"/>
+      </w:pPr>
+      <w:rPr>
+        <w:rFonts w:ascii="Wingdings" w:hAnsi="Wingdings" w:hint="default"/>
+        <w:sz w:val="20"/>
+      </w:rPr>
+    </w:lvl>
+    <w:lvl w:ilvl="3" w:tentative="1">
+      <w:start w:val="1"/>
+      <w:numFmt w:val="bullet"/>
+      <w:lvlText w:val=""/>
+      <w:lvlJc w:val="left"/>
+      <w:pPr>
+        <w:tabs>
+          <w:tab w:val="num" w:pos="2880"/>
+        </w:tabs>
+        <w:ind w:left="2880" w:hanging="360"/>
+      </w:pPr>
+      <w:rPr>
+        <w:rFonts w:ascii="Wingdings" w:hAnsi="Wingdings" w:hint="default"/>
+        <w:sz w:val="20"/>
+      </w:rPr>
+    </w:lvl>
+    <w:lvl w:ilvl="4" w:tentative="1">
+      <w:start w:val="1"/>
+      <w:numFmt w:val="bullet"/>
+      <w:lvlText w:val=""/>
+      <w:lvlJc w:val="left"/>
+      <w:pPr>
+        <w:tabs>
+          <w:tab w:val="num" w:pos="3600"/>
+        </w:tabs>
+        <w:ind w:left="3600" w:hanging="360"/>
+      </w:pPr>
+      <w:rPr>
+        <w:rFonts w:ascii="Wingdings" w:hAnsi="Wingdings" w:hint="default"/>
+        <w:sz w:val="20"/>
+      </w:rPr>
+    </w:lvl>
+    <w:lvl w:ilvl="5" w:tentative="1">
+      <w:start w:val="1"/>
+      <w:numFmt w:val="bullet"/>
+      <w:lvlText w:val=""/>
+      <w:lvlJc w:val="left"/>
+      <w:pPr>
+        <w:tabs>
+          <w:tab w:val="num" w:pos="4320"/>
+        </w:tabs>
+        <w:ind w:left="4320" w:hanging="360"/>
+      </w:pPr>
+      <w:rPr>
+        <w:rFonts w:ascii="Wingdings" w:hAnsi="Wingdings" w:hint="default"/>
+        <w:sz w:val="20"/>
+      </w:rPr>
+    </w:lvl>
+    <w:lvl w:ilvl="6" w:tentative="1">
+      <w:start w:val="1"/>
+      <w:numFmt w:val="bullet"/>
+      <w:lvlText w:val=""/>
+      <w:lvlJc w:val="left"/>
+      <w:pPr>
+        <w:tabs>
+          <w:tab w:val="num" w:pos="5040"/>
+        </w:tabs>
+        <w:ind w:left="5040" w:hanging="360"/>
+      </w:pPr>
+      <w:rPr>
+        <w:rFonts w:ascii="Wingdings" w:hAnsi="Wingdings" w:hint="default"/>
+        <w:sz w:val="20"/>
+      </w:rPr>
+    </w:lvl>
+    <w:lvl w:ilvl="7" w:tentative="1">
+      <w:start w:val="1"/>
+      <w:numFmt w:val="bullet"/>
+      <w:lvlText w:val=""/>
+      <w:lvlJc w:val="left"/>
+      <w:pPr>
+        <w:tabs>
+          <w:tab w:val="num" w:pos="5760"/>
+        </w:tabs>
+        <w:ind w:left="5760" w:hanging="360"/>
+      </w:pPr>
+      <w:rPr>
+        <w:rFonts w:ascii="Wingdings" w:hAnsi="Wingdings" w:hint="default"/>
+        <w:sz w:val="20"/>
+      </w:rPr>
+    </w:lvl>
+    <w:lvl w:ilvl="8" w:tentative="1">
+      <w:start w:val="1"/>
+      <w:numFmt w:val="bullet"/>
+      <w:lvlText w:val=""/>
+      <w:lvlJc w:val="left"/>
+      <w:pPr>
+        <w:tabs>
+          <w:tab w:val="num" w:pos="6480"/>
+        </w:tabs>
+        <w:ind w:left="6480" w:hanging="360"/>
+      </w:pPr>
+      <w:rPr>
+        <w:rFonts w:ascii="Wingdings" w:hAnsi="Wingdings" w:hint="default"/>
+        <w:sz w:val="20"/>
+      </w:rPr>
+    </w:lvl>
+  </w:abstractNum>
+  <w:abstractNum w:abstractNumId="3" w15:restartNumberingAfterBreak="0">
+    <w:nsid w:val="100E115D"/>
+    <w:multiLevelType w:val="multilevel"/>
+    <w:tmpl w:val="9F40C5D8"/>
+    <w:lvl w:ilvl="0">
+      <w:start w:val="1"/>
+      <w:numFmt w:val="bullet"/>
+      <w:lvlText w:val=""/>
+      <w:lvlJc w:val="left"/>
+      <w:pPr>
+        <w:tabs>
+          <w:tab w:val="num" w:pos="720"/>
+        </w:tabs>
+        <w:ind w:left="720" w:hanging="360"/>
+      </w:pPr>
+      <w:rPr>
+        <w:rFonts w:ascii="Symbol" w:hAnsi="Symbol" w:hint="default"/>
+        <w:sz w:val="20"/>
+      </w:rPr>
+    </w:lvl>
+    <w:lvl w:ilvl="1" w:tentative="1">
+      <w:start w:val="1"/>
+      <w:numFmt w:val="bullet"/>
+      <w:lvlText w:val="o"/>
+      <w:lvlJc w:val="left"/>
+      <w:pPr>
+        <w:tabs>
+          <w:tab w:val="num" w:pos="1440"/>
+        </w:tabs>
+        <w:ind w:left="1440" w:hanging="360"/>
+      </w:pPr>
+      <w:rPr>
+        <w:rFonts w:ascii="Courier New" w:hAnsi="Courier New" w:hint="default"/>
+        <w:sz w:val="20"/>
+      </w:rPr>
+    </w:lvl>
+    <w:lvl w:ilvl="2" w:tentative="1">
+      <w:start w:val="1"/>
+      <w:numFmt w:val="bullet"/>
+      <w:lvlText w:val=""/>
+      <w:lvlJc w:val="left"/>
+      <w:pPr>
+        <w:tabs>
+          <w:tab w:val="num" w:pos="2160"/>
+        </w:tabs>
+        <w:ind w:left="2160" w:hanging="360"/>
+      </w:pPr>
+      <w:rPr>
+        <w:rFonts w:ascii="Wingdings" w:hAnsi="Wingdings" w:hint="default"/>
+        <w:sz w:val="20"/>
+      </w:rPr>
+    </w:lvl>
+    <w:lvl w:ilvl="3" w:tentative="1">
+      <w:start w:val="1"/>
+      <w:numFmt w:val="bullet"/>
+      <w:lvlText w:val=""/>
+      <w:lvlJc w:val="left"/>
+      <w:pPr>
+        <w:tabs>
+          <w:tab w:val="num" w:pos="2880"/>
+        </w:tabs>
+        <w:ind w:left="2880" w:hanging="360"/>
+      </w:pPr>
+      <w:rPr>
+        <w:rFonts w:ascii="Wingdings" w:hAnsi="Wingdings" w:hint="default"/>
+        <w:sz w:val="20"/>
+      </w:rPr>
+    </w:lvl>
+    <w:lvl w:ilvl="4" w:tentative="1">
+      <w:start w:val="1"/>
+      <w:numFmt w:val="bullet"/>
+      <w:lvlText w:val=""/>
+      <w:lvlJc w:val="left"/>
+      <w:pPr>
+        <w:tabs>
+          <w:tab w:val="num" w:pos="3600"/>
+        </w:tabs>
+        <w:ind w:left="3600" w:hanging="360"/>
+      </w:pPr>
+      <w:rPr>
+        <w:rFonts w:ascii="Wingdings" w:hAnsi="Wingdings" w:hint="default"/>
+        <w:sz w:val="20"/>
+      </w:rPr>
+    </w:lvl>
+    <w:lvl w:ilvl="5" w:tentative="1">
+      <w:start w:val="1"/>
+      <w:numFmt w:val="bullet"/>
+      <w:lvlText w:val=""/>
+      <w:lvlJc w:val="left"/>
+      <w:pPr>
+        <w:tabs>
+          <w:tab w:val="num" w:pos="4320"/>
+        </w:tabs>
+        <w:ind w:left="4320" w:hanging="360"/>
+      </w:pPr>
+      <w:rPr>
+        <w:rFonts w:ascii="Wingdings" w:hAnsi="Wingdings" w:hint="default"/>
+        <w:sz w:val="20"/>
+      </w:rPr>
+    </w:lvl>
+    <w:lvl w:ilvl="6" w:tentative="1">
+      <w:start w:val="1"/>
+      <w:numFmt w:val="bullet"/>
+      <w:lvlText w:val=""/>
+      <w:lvlJc w:val="left"/>
+      <w:pPr>
+        <w:tabs>
+          <w:tab w:val="num" w:pos="5040"/>
+        </w:tabs>
+        <w:ind w:left="5040" w:hanging="360"/>
+      </w:pPr>
+      <w:rPr>
+        <w:rFonts w:ascii="Wingdings" w:hAnsi="Wingdings" w:hint="default"/>
+        <w:sz w:val="20"/>
+      </w:rPr>
+    </w:lvl>
+    <w:lvl w:ilvl="7" w:tentative="1">
+      <w:start w:val="1"/>
+      <w:numFmt w:val="bullet"/>
+      <w:lvlText w:val=""/>
+      <w:lvlJc w:val="left"/>
+      <w:pPr>
+        <w:tabs>
+          <w:tab w:val="num" w:pos="5760"/>
+        </w:tabs>
+        <w:ind w:left="5760" w:hanging="360"/>
+      </w:pPr>
+      <w:rPr>
+        <w:rFonts w:ascii="Wingdings" w:hAnsi="Wingdings" w:hint="default"/>
+        <w:sz w:val="20"/>
+      </w:rPr>
+    </w:lvl>
+    <w:lvl w:ilvl="8" w:tentative="1">
+      <w:start w:val="1"/>
+      <w:numFmt w:val="bullet"/>
+      <w:lvlText w:val=""/>
+      <w:lvlJc w:val="left"/>
+      <w:pPr>
+        <w:tabs>
+          <w:tab w:val="num" w:pos="6480"/>
+        </w:tabs>
+        <w:ind w:left="6480" w:hanging="360"/>
+      </w:pPr>
+      <w:rPr>
+        <w:rFonts w:ascii="Wingdings" w:hAnsi="Wingdings" w:hint="default"/>
+        <w:sz w:val="20"/>
+      </w:rPr>
+    </w:lvl>
+  </w:abstractNum>
+  <w:abstractNum w:abstractNumId="4" w15:restartNumberingAfterBreak="0">
+    <w:nsid w:val="15202BC6"/>
+    <w:multiLevelType w:val="multilevel"/>
+    <w:tmpl w:val="20BAF1C0"/>
+    <w:lvl w:ilvl="0">
+      <w:start w:val="1"/>
+      <w:numFmt w:val="bullet"/>
+      <w:lvlText w:val=""/>
+      <w:lvlJc w:val="left"/>
+      <w:pPr>
+        <w:tabs>
+          <w:tab w:val="num" w:pos="720"/>
+        </w:tabs>
+        <w:ind w:left="720" w:hanging="360"/>
+      </w:pPr>
+      <w:rPr>
+        <w:rFonts w:ascii="Symbol" w:hAnsi="Symbol" w:hint="default"/>
+        <w:sz w:val="20"/>
+      </w:rPr>
+    </w:lvl>
+    <w:lvl w:ilvl="1" w:tentative="1">
+      <w:start w:val="1"/>
+      <w:numFmt w:val="bullet"/>
+      <w:lvlText w:val="o"/>
+      <w:lvlJc w:val="left"/>
+      <w:pPr>
+        <w:tabs>
+          <w:tab w:val="num" w:pos="1440"/>
+        </w:tabs>
+        <w:ind w:left="1440" w:hanging="360"/>
+      </w:pPr>
+      <w:rPr>
+        <w:rFonts w:ascii="Courier New" w:hAnsi="Courier New" w:hint="default"/>
+        <w:sz w:val="20"/>
+      </w:rPr>
+    </w:lvl>
+    <w:lvl w:ilvl="2" w:tentative="1">
+      <w:start w:val="1"/>
+      <w:numFmt w:val="bullet"/>
+      <w:lvlText w:val=""/>
+      <w:lvlJc w:val="left"/>
+      <w:pPr>
+        <w:tabs>
+          <w:tab w:val="num" w:pos="2160"/>
+        </w:tabs>
+        <w:ind w:left="2160" w:hanging="360"/>
+      </w:pPr>
+      <w:rPr>
+        <w:rFonts w:ascii="Wingdings" w:hAnsi="Wingdings" w:hint="default"/>
+        <w:sz w:val="20"/>
+      </w:rPr>
+    </w:lvl>
+    <w:lvl w:ilvl="3" w:tentative="1">
+      <w:start w:val="1"/>
+      <w:numFmt w:val="bullet"/>
+      <w:lvlText w:val=""/>
+      <w:lvlJc w:val="left"/>
+      <w:pPr>
+        <w:tabs>
+          <w:tab w:val="num" w:pos="2880"/>
+        </w:tabs>
+        <w:ind w:left="2880" w:hanging="360"/>
+      </w:pPr>
+      <w:rPr>
+        <w:rFonts w:ascii="Wingdings" w:hAnsi="Wingdings" w:hint="default"/>
+        <w:sz w:val="20"/>
+      </w:rPr>
+    </w:lvl>
+    <w:lvl w:ilvl="4" w:tentative="1">
+      <w:start w:val="1"/>
+      <w:numFmt w:val="bullet"/>
+      <w:lvlText w:val=""/>
+      <w:lvlJc w:val="left"/>
+      <w:pPr>
+        <w:tabs>
+          <w:tab w:val="num" w:pos="3600"/>
+        </w:tabs>
+        <w:ind w:left="3600" w:hanging="360"/>
+      </w:pPr>
+      <w:rPr>
+        <w:rFonts w:ascii="Wingdings" w:hAnsi="Wingdings" w:hint="default"/>
+        <w:sz w:val="20"/>
+      </w:rPr>
+    </w:lvl>
+    <w:lvl w:ilvl="5" w:tentative="1">
+      <w:start w:val="1"/>
+      <w:numFmt w:val="bullet"/>
+      <w:lvlText w:val=""/>
+      <w:lvlJc w:val="left"/>
+      <w:pPr>
+        <w:tabs>
+          <w:tab w:val="num" w:pos="4320"/>
+        </w:tabs>
+        <w:ind w:left="4320" w:hanging="360"/>
+      </w:pPr>
+      <w:rPr>
+        <w:rFonts w:ascii="Wingdings" w:hAnsi="Wingdings" w:hint="default"/>
+        <w:sz w:val="20"/>
+      </w:rPr>
+    </w:lvl>
+    <w:lvl w:ilvl="6" w:tentative="1">
+      <w:start w:val="1"/>
+      <w:numFmt w:val="bullet"/>
+      <w:lvlText w:val=""/>
+      <w:lvlJc w:val="left"/>
+      <w:pPr>
+        <w:tabs>
+          <w:tab w:val="num" w:pos="5040"/>
+        </w:tabs>
+        <w:ind w:left="5040" w:hanging="360"/>
+      </w:pPr>
+      <w:rPr>
+        <w:rFonts w:ascii="Wingdings" w:hAnsi="Wingdings" w:hint="default"/>
+        <w:sz w:val="20"/>
+      </w:rPr>
+    </w:lvl>
+    <w:lvl w:ilvl="7" w:tentative="1">
+      <w:start w:val="1"/>
+      <w:numFmt w:val="bullet"/>
+      <w:lvlText w:val=""/>
+      <w:lvlJc w:val="left"/>
+      <w:pPr>
+        <w:tabs>
+          <w:tab w:val="num" w:pos="5760"/>
+        </w:tabs>
+        <w:ind w:left="5760" w:hanging="360"/>
+      </w:pPr>
+      <w:rPr>
+        <w:rFonts w:ascii="Wingdings" w:hAnsi="Wingdings" w:hint="default"/>
+        <w:sz w:val="20"/>
+      </w:rPr>
+    </w:lvl>
+    <w:lvl w:ilvl="8" w:tentative="1">
+      <w:start w:val="1"/>
+      <w:numFmt w:val="bullet"/>
+      <w:lvlText w:val=""/>
+      <w:lvlJc w:val="left"/>
+      <w:pPr>
+        <w:tabs>
+          <w:tab w:val="num" w:pos="6480"/>
+        </w:tabs>
+        <w:ind w:left="6480" w:hanging="360"/>
+      </w:pPr>
+      <w:rPr>
+        <w:rFonts w:ascii="Wingdings" w:hAnsi="Wingdings" w:hint="default"/>
+        <w:sz w:val="20"/>
+      </w:rPr>
+    </w:lvl>
+  </w:abstractNum>
+  <w:abstractNum w:abstractNumId="5" w15:restartNumberingAfterBreak="0">
+    <w:nsid w:val="1B9424A6"/>
+    <w:multiLevelType w:val="multilevel"/>
+    <w:tmpl w:val="3E7804B4"/>
+    <w:lvl w:ilvl="0">
+      <w:start w:val="1"/>
+      <w:numFmt w:val="bullet"/>
+      <w:lvlText w:val=""/>
+      <w:lvlJc w:val="left"/>
+      <w:pPr>
+        <w:tabs>
+          <w:tab w:val="num" w:pos="720"/>
+        </w:tabs>
+        <w:ind w:left="720" w:hanging="360"/>
+      </w:pPr>
+      <w:rPr>
+        <w:rFonts w:ascii="Symbol" w:hAnsi="Symbol" w:hint="default"/>
+        <w:sz w:val="20"/>
+      </w:rPr>
+    </w:lvl>
+    <w:lvl w:ilvl="1" w:tentative="1">
+      <w:start w:val="1"/>
+      <w:numFmt w:val="bullet"/>
+      <w:lvlText w:val="o"/>
+      <w:lvlJc w:val="left"/>
+      <w:pPr>
+        <w:tabs>
+          <w:tab w:val="num" w:pos="1440"/>
+        </w:tabs>
+        <w:ind w:left="1440" w:hanging="360"/>
+      </w:pPr>
+      <w:rPr>
+        <w:rFonts w:ascii="Courier New" w:hAnsi="Courier New" w:hint="default"/>
+        <w:sz w:val="20"/>
+      </w:rPr>
+    </w:lvl>
+    <w:lvl w:ilvl="2" w:tentative="1">
+      <w:start w:val="1"/>
+      <w:numFmt w:val="bullet"/>
+      <w:lvlText w:val=""/>
+      <w:lvlJc w:val="left"/>
+      <w:pPr>
+        <w:tabs>
+          <w:tab w:val="num" w:pos="2160"/>
+        </w:tabs>
+        <w:ind w:left="2160" w:hanging="360"/>
+      </w:pPr>
+      <w:rPr>
+        <w:rFonts w:ascii="Wingdings" w:hAnsi="Wingdings" w:hint="default"/>
+        <w:sz w:val="20"/>
+      </w:rPr>
+    </w:lvl>
+    <w:lvl w:ilvl="3" w:tentative="1">
+      <w:start w:val="1"/>
+      <w:numFmt w:val="bullet"/>
+      <w:lvlText w:val=""/>
+      <w:lvlJc w:val="left"/>
+      <w:pPr>
+        <w:tabs>
+          <w:tab w:val="num" w:pos="2880"/>
+        </w:tabs>
+        <w:ind w:left="2880" w:hanging="360"/>
+      </w:pPr>
+      <w:rPr>
+        <w:rFonts w:ascii="Wingdings" w:hAnsi="Wingdings" w:hint="default"/>
+        <w:sz w:val="20"/>
+      </w:rPr>
+    </w:lvl>
+    <w:lvl w:ilvl="4" w:tentative="1">
+      <w:start w:val="1"/>
+      <w:numFmt w:val="bullet"/>
+      <w:lvlText w:val=""/>
+      <w:lvlJc w:val="left"/>
+      <w:pPr>
+        <w:tabs>
+          <w:tab w:val="num" w:pos="3600"/>
+        </w:tabs>
+        <w:ind w:left="3600" w:hanging="360"/>
+      </w:pPr>
+      <w:rPr>
+        <w:rFonts w:ascii="Wingdings" w:hAnsi="Wingdings" w:hint="default"/>
+        <w:sz w:val="20"/>
+      </w:rPr>
+    </w:lvl>
+    <w:lvl w:ilvl="5" w:tentative="1">
+      <w:start w:val="1"/>
+      <w:numFmt w:val="bullet"/>
+      <w:lvlText w:val=""/>
+      <w:lvlJc w:val="left"/>
+      <w:pPr>
+        <w:tabs>
+          <w:tab w:val="num" w:pos="4320"/>
+        </w:tabs>
+        <w:ind w:left="4320" w:hanging="360"/>
+      </w:pPr>
+      <w:rPr>
+        <w:rFonts w:ascii="Wingdings" w:hAnsi="Wingdings" w:hint="default"/>
+        <w:sz w:val="20"/>
+      </w:rPr>
+    </w:lvl>
+    <w:lvl w:ilvl="6" w:tentative="1">
+      <w:start w:val="1"/>
+      <w:numFmt w:val="bullet"/>
+      <w:lvlText w:val=""/>
+      <w:lvlJc w:val="left"/>
+      <w:pPr>
+        <w:tabs>
+          <w:tab w:val="num" w:pos="5040"/>
+        </w:tabs>
+        <w:ind w:left="5040" w:hanging="360"/>
+      </w:pPr>
+      <w:rPr>
+        <w:rFonts w:ascii="Wingdings" w:hAnsi="Wingdings" w:hint="default"/>
+        <w:sz w:val="20"/>
+      </w:rPr>
+    </w:lvl>
+    <w:lvl w:ilvl="7" w:tentative="1">
+      <w:start w:val="1"/>
+      <w:numFmt w:val="bullet"/>
+      <w:lvlText w:val=""/>
+      <w:lvlJc w:val="left"/>
+      <w:pPr>
+        <w:tabs>
+          <w:tab w:val="num" w:pos="5760"/>
+        </w:tabs>
+        <w:ind w:left="5760" w:hanging="360"/>
+      </w:pPr>
+      <w:rPr>
+        <w:rFonts w:ascii="Wingdings" w:hAnsi="Wingdings" w:hint="default"/>
+        <w:sz w:val="20"/>
+      </w:rPr>
+    </w:lvl>
+    <w:lvl w:ilvl="8" w:tentative="1">
+      <w:start w:val="1"/>
+      <w:numFmt w:val="bullet"/>
+      <w:lvlText w:val=""/>
+      <w:lvlJc w:val="left"/>
+      <w:pPr>
+        <w:tabs>
+          <w:tab w:val="num" w:pos="6480"/>
+        </w:tabs>
+        <w:ind w:left="6480" w:hanging="360"/>
+      </w:pPr>
+      <w:rPr>
+        <w:rFonts w:ascii="Wingdings" w:hAnsi="Wingdings" w:hint="default"/>
+        <w:sz w:val="20"/>
+      </w:rPr>
+    </w:lvl>
+  </w:abstractNum>
+  <w:abstractNum w:abstractNumId="6" w15:restartNumberingAfterBreak="0">
+    <w:nsid w:val="294E5730"/>
+    <w:multiLevelType w:val="multilevel"/>
+    <w:tmpl w:val="3E246830"/>
+    <w:lvl w:ilvl="0">
+      <w:start w:val="1"/>
+      <w:numFmt w:val="decimal"/>
+      <w:lvlText w:val="%1."/>
+      <w:lvlJc w:val="left"/>
+      <w:pPr>
+        <w:tabs>
+          <w:tab w:val="num" w:pos="720"/>
+        </w:tabs>
+        <w:ind w:left="720" w:hanging="360"/>
+      </w:pPr>
+    </w:lvl>
+    <w:lvl w:ilvl="1">
+      <w:start w:val="1"/>
+      <w:numFmt w:val="bullet"/>
+      <w:lvlText w:val="o"/>
+      <w:lvlJc w:val="left"/>
+      <w:pPr>
+        <w:tabs>
+          <w:tab w:val="num" w:pos="1440"/>
+        </w:tabs>
+        <w:ind w:left="1440" w:hanging="360"/>
+      </w:pPr>
+      <w:rPr>
+        <w:rFonts w:ascii="Courier New" w:hAnsi="Courier New" w:hint="default"/>
+        <w:sz w:val="20"/>
+      </w:rPr>
+    </w:lvl>
+    <w:lvl w:ilvl="2" w:tentative="1">
+      <w:start w:val="1"/>
+      <w:numFmt w:val="decimal"/>
+      <w:lvlText w:val="%3."/>
+      <w:lvlJc w:val="left"/>
+      <w:pPr>
+        <w:tabs>
+          <w:tab w:val="num" w:pos="2160"/>
+        </w:tabs>
+        <w:ind w:left="2160" w:hanging="360"/>
+      </w:pPr>
+    </w:lvl>
+    <w:lvl w:ilvl="3" w:tentative="1">
+      <w:start w:val="1"/>
+      <w:numFmt w:val="decimal"/>
+      <w:lvlText w:val="%4."/>
+      <w:lvlJc w:val="left"/>
+      <w:pPr>
+        <w:tabs>
+          <w:tab w:val="num" w:pos="2880"/>
+        </w:tabs>
+        <w:ind w:left="2880" w:hanging="360"/>
+      </w:pPr>
+    </w:lvl>
+    <w:lvl w:ilvl="4" w:tentative="1">
+      <w:start w:val="1"/>
+      <w:numFmt w:val="decimal"/>
+      <w:lvlText w:val="%5."/>
+      <w:lvlJc w:val="left"/>
+      <w:pPr>
+        <w:tabs>
+          <w:tab w:val="num" w:pos="3600"/>
+        </w:tabs>
+        <w:ind w:left="3600" w:hanging="360"/>
+      </w:pPr>
+    </w:lvl>
+    <w:lvl w:ilvl="5" w:tentative="1">
+      <w:start w:val="1"/>
+      <w:numFmt w:val="decimal"/>
+      <w:lvlText w:val="%6."/>
+      <w:lvlJc w:val="left"/>
+      <w:pPr>
+        <w:tabs>
+          <w:tab w:val="num" w:pos="4320"/>
+        </w:tabs>
+        <w:ind w:left="4320" w:hanging="360"/>
+      </w:pPr>
+    </w:lvl>
+    <w:lvl w:ilvl="6" w:tentative="1">
+      <w:start w:val="1"/>
+      <w:numFmt w:val="decimal"/>
+      <w:lvlText w:val="%7."/>
+      <w:lvlJc w:val="left"/>
+      <w:pPr>
+        <w:tabs>
+          <w:tab w:val="num" w:pos="5040"/>
+        </w:tabs>
+        <w:ind w:left="5040" w:hanging="360"/>
+      </w:pPr>
+    </w:lvl>
+    <w:lvl w:ilvl="7" w:tentative="1">
+      <w:start w:val="1"/>
+      <w:numFmt w:val="decimal"/>
+      <w:lvlText w:val="%8."/>
+      <w:lvlJc w:val="left"/>
+      <w:pPr>
+        <w:tabs>
+          <w:tab w:val="num" w:pos="5760"/>
+        </w:tabs>
+        <w:ind w:left="5760" w:hanging="360"/>
+      </w:pPr>
+    </w:lvl>
+    <w:lvl w:ilvl="8" w:tentative="1">
+      <w:start w:val="1"/>
+      <w:numFmt w:val="decimal"/>
+      <w:lvlText w:val="%9."/>
+      <w:lvlJc w:val="left"/>
+      <w:pPr>
+        <w:tabs>
+          <w:tab w:val="num" w:pos="6480"/>
+        </w:tabs>
+        <w:ind w:left="6480" w:hanging="360"/>
+      </w:pPr>
+    </w:lvl>
+  </w:abstractNum>
+  <w:abstractNum w:abstractNumId="7" w15:restartNumberingAfterBreak="0">
+    <w:nsid w:val="30C52052"/>
+    <w:multiLevelType w:val="multilevel"/>
+    <w:tmpl w:val="4A1C7D14"/>
+    <w:lvl w:ilvl="0">
+      <w:start w:val="1"/>
+      <w:numFmt w:val="bullet"/>
+      <w:lvlText w:val=""/>
+      <w:lvlJc w:val="left"/>
+      <w:pPr>
+        <w:tabs>
+          <w:tab w:val="num" w:pos="720"/>
+        </w:tabs>
+        <w:ind w:left="720" w:hanging="360"/>
+      </w:pPr>
+      <w:rPr>
+        <w:rFonts w:ascii="Symbol" w:hAnsi="Symbol" w:hint="default"/>
+        <w:sz w:val="20"/>
+      </w:rPr>
+    </w:lvl>
+    <w:lvl w:ilvl="1" w:tentative="1">
+      <w:start w:val="1"/>
+      <w:numFmt w:val="bullet"/>
+      <w:lvlText w:val="o"/>
+      <w:lvlJc w:val="left"/>
+      <w:pPr>
+        <w:tabs>
+          <w:tab w:val="num" w:pos="1440"/>
+        </w:tabs>
+        <w:ind w:left="1440" w:hanging="360"/>
+      </w:pPr>
+      <w:rPr>
+        <w:rFonts w:ascii="Courier New" w:hAnsi="Courier New" w:hint="default"/>
+        <w:sz w:val="20"/>
+      </w:rPr>
+    </w:lvl>
+    <w:lvl w:ilvl="2" w:tentative="1">
+      <w:start w:val="1"/>
+      <w:numFmt w:val="bullet"/>
+      <w:lvlText w:val=""/>
+      <w:lvlJc w:val="left"/>
+      <w:pPr>
+        <w:tabs>
+          <w:tab w:val="num" w:pos="2160"/>
+        </w:tabs>
+        <w:ind w:left="2160" w:hanging="360"/>
+      </w:pPr>
+      <w:rPr>
+        <w:rFonts w:ascii="Wingdings" w:hAnsi="Wingdings" w:hint="default"/>
+        <w:sz w:val="20"/>
+      </w:rPr>
+    </w:lvl>
+    <w:lvl w:ilvl="3" w:tentative="1">
+      <w:start w:val="1"/>
+      <w:numFmt w:val="bullet"/>
+      <w:lvlText w:val=""/>
+      <w:lvlJc w:val="left"/>
+      <w:pPr>
+        <w:tabs>
+          <w:tab w:val="num" w:pos="2880"/>
+        </w:tabs>
+        <w:ind w:left="2880" w:hanging="360"/>
+      </w:pPr>
+      <w:rPr>
+        <w:rFonts w:ascii="Wingdings" w:hAnsi="Wingdings" w:hint="default"/>
+        <w:sz w:val="20"/>
+      </w:rPr>
+    </w:lvl>
+    <w:lvl w:ilvl="4" w:tentative="1">
+      <w:start w:val="1"/>
+      <w:numFmt w:val="bullet"/>
+      <w:lvlText w:val=""/>
+      <w:lvlJc w:val="left"/>
+      <w:pPr>
+        <w:tabs>
+          <w:tab w:val="num" w:pos="3600"/>
+        </w:tabs>
+        <w:ind w:left="3600" w:hanging="360"/>
+      </w:pPr>
+      <w:rPr>
+        <w:rFonts w:ascii="Wingdings" w:hAnsi="Wingdings" w:hint="default"/>
+        <w:sz w:val="20"/>
+      </w:rPr>
+    </w:lvl>
+    <w:lvl w:ilvl="5" w:tentative="1">
+      <w:start w:val="1"/>
+      <w:numFmt w:val="bullet"/>
+      <w:lvlText w:val=""/>
+      <w:lvlJc w:val="left"/>
+      <w:pPr>
+        <w:tabs>
+          <w:tab w:val="num" w:pos="4320"/>
+        </w:tabs>
+        <w:ind w:left="4320" w:hanging="360"/>
+      </w:pPr>
+      <w:rPr>
+        <w:rFonts w:ascii="Wingdings" w:hAnsi="Wingdings" w:hint="default"/>
+        <w:sz w:val="20"/>
+      </w:rPr>
+    </w:lvl>
+    <w:lvl w:ilvl="6" w:tentative="1">
+      <w:start w:val="1"/>
+      <w:numFmt w:val="bullet"/>
+      <w:lvlText w:val=""/>
+      <w:lvlJc w:val="left"/>
+      <w:pPr>
+        <w:tabs>
+          <w:tab w:val="num" w:pos="5040"/>
+        </w:tabs>
+        <w:ind w:left="5040" w:hanging="360"/>
+      </w:pPr>
+      <w:rPr>
+        <w:rFonts w:ascii="Wingdings" w:hAnsi="Wingdings" w:hint="default"/>
+        <w:sz w:val="20"/>
+      </w:rPr>
+    </w:lvl>
+    <w:lvl w:ilvl="7" w:tentative="1">
+      <w:start w:val="1"/>
+      <w:numFmt w:val="bullet"/>
+      <w:lvlText w:val=""/>
+      <w:lvlJc w:val="left"/>
+      <w:pPr>
+        <w:tabs>
+          <w:tab w:val="num" w:pos="5760"/>
+        </w:tabs>
+        <w:ind w:left="5760" w:hanging="360"/>
+      </w:pPr>
+      <w:rPr>
+        <w:rFonts w:ascii="Wingdings" w:hAnsi="Wingdings" w:hint="default"/>
+        <w:sz w:val="20"/>
+      </w:rPr>
+    </w:lvl>
+    <w:lvl w:ilvl="8" w:tentative="1">
+      <w:start w:val="1"/>
+      <w:numFmt w:val="bullet"/>
+      <w:lvlText w:val=""/>
+      <w:lvlJc w:val="left"/>
+      <w:pPr>
+        <w:tabs>
+          <w:tab w:val="num" w:pos="6480"/>
+        </w:tabs>
+        <w:ind w:left="6480" w:hanging="360"/>
+      </w:pPr>
+      <w:rPr>
+        <w:rFonts w:ascii="Wingdings" w:hAnsi="Wingdings" w:hint="default"/>
+        <w:sz w:val="20"/>
+      </w:rPr>
+    </w:lvl>
+  </w:abstractNum>
+  <w:abstractNum w:abstractNumId="8" w15:restartNumberingAfterBreak="0">
+    <w:nsid w:val="3480463A"/>
+    <w:multiLevelType w:val="multilevel"/>
+    <w:tmpl w:val="E474E712"/>
+    <w:lvl w:ilvl="0">
+      <w:start w:val="1"/>
+      <w:numFmt w:val="bullet"/>
+      <w:lvlText w:val=""/>
+      <w:lvlJc w:val="left"/>
+      <w:pPr>
+        <w:tabs>
+          <w:tab w:val="num" w:pos="720"/>
+        </w:tabs>
+        <w:ind w:left="720" w:hanging="360"/>
+      </w:pPr>
+      <w:rPr>
+        <w:rFonts w:ascii="Symbol" w:hAnsi="Symbol" w:hint="default"/>
+        <w:sz w:val="20"/>
+      </w:rPr>
+    </w:lvl>
+    <w:lvl w:ilvl="1" w:tentative="1">
+      <w:start w:val="1"/>
+      <w:numFmt w:val="bullet"/>
+      <w:lvlText w:val="o"/>
+      <w:lvlJc w:val="left"/>
+      <w:pPr>
+        <w:tabs>
+          <w:tab w:val="num" w:pos="1440"/>
+        </w:tabs>
+        <w:ind w:left="1440" w:hanging="360"/>
+      </w:pPr>
+      <w:rPr>
+        <w:rFonts w:ascii="Courier New" w:hAnsi="Courier New" w:hint="default"/>
+        <w:sz w:val="20"/>
+      </w:rPr>
+    </w:lvl>
+    <w:lvl w:ilvl="2" w:tentative="1">
+      <w:start w:val="1"/>
+      <w:numFmt w:val="bullet"/>
+      <w:lvlText w:val=""/>
+      <w:lvlJc w:val="left"/>
+      <w:pPr>
+        <w:tabs>
+          <w:tab w:val="num" w:pos="2160"/>
+        </w:tabs>
+        <w:ind w:left="2160" w:hanging="360"/>
+      </w:pPr>
+      <w:rPr>
+        <w:rFonts w:ascii="Wingdings" w:hAnsi="Wingdings" w:hint="default"/>
+        <w:sz w:val="20"/>
+      </w:rPr>
+    </w:lvl>
+    <w:lvl w:ilvl="3" w:tentative="1">
+      <w:start w:val="1"/>
+      <w:numFmt w:val="bullet"/>
+      <w:lvlText w:val=""/>
+      <w:lvlJc w:val="left"/>
+      <w:pPr>
+        <w:tabs>
+          <w:tab w:val="num" w:pos="2880"/>
+        </w:tabs>
+        <w:ind w:left="2880" w:hanging="360"/>
+      </w:pPr>
+      <w:rPr>
+        <w:rFonts w:ascii="Wingdings" w:hAnsi="Wingdings" w:hint="default"/>
+        <w:sz w:val="20"/>
+      </w:rPr>
+    </w:lvl>
+    <w:lvl w:ilvl="4" w:tentative="1">
+      <w:start w:val="1"/>
+      <w:numFmt w:val="bullet"/>
+      <w:lvlText w:val=""/>
+      <w:lvlJc w:val="left"/>
+      <w:pPr>
+        <w:tabs>
+          <w:tab w:val="num" w:pos="3600"/>
+        </w:tabs>
+        <w:ind w:left="3600" w:hanging="360"/>
+      </w:pPr>
+      <w:rPr>
+        <w:rFonts w:ascii="Wingdings" w:hAnsi="Wingdings" w:hint="default"/>
+        <w:sz w:val="20"/>
+      </w:rPr>
+    </w:lvl>
+    <w:lvl w:ilvl="5" w:tentative="1">
+      <w:start w:val="1"/>
+      <w:numFmt w:val="bullet"/>
+      <w:lvlText w:val=""/>
+      <w:lvlJc w:val="left"/>
+      <w:pPr>
+        <w:tabs>
+          <w:tab w:val="num" w:pos="4320"/>
+        </w:tabs>
+        <w:ind w:left="4320" w:hanging="360"/>
+      </w:pPr>
+      <w:rPr>
+        <w:rFonts w:ascii="Wingdings" w:hAnsi="Wingdings" w:hint="default"/>
+        <w:sz w:val="20"/>
+      </w:rPr>
+    </w:lvl>
+    <w:lvl w:ilvl="6" w:tentative="1">
+      <w:start w:val="1"/>
+      <w:numFmt w:val="bullet"/>
+      <w:lvlText w:val=""/>
+      <w:lvlJc w:val="left"/>
+      <w:pPr>
+        <w:tabs>
+          <w:tab w:val="num" w:pos="5040"/>
+        </w:tabs>
+        <w:ind w:left="5040" w:hanging="360"/>
+      </w:pPr>
+      <w:rPr>
+        <w:rFonts w:ascii="Wingdings" w:hAnsi="Wingdings" w:hint="default"/>
+        <w:sz w:val="20"/>
+      </w:rPr>
+    </w:lvl>
+    <w:lvl w:ilvl="7" w:tentative="1">
+      <w:start w:val="1"/>
+      <w:numFmt w:val="bullet"/>
+      <w:lvlText w:val=""/>
+      <w:lvlJc w:val="left"/>
+      <w:pPr>
+        <w:tabs>
+          <w:tab w:val="num" w:pos="5760"/>
+        </w:tabs>
+        <w:ind w:left="5760" w:hanging="360"/>
+      </w:pPr>
+      <w:rPr>
+        <w:rFonts w:ascii="Wingdings" w:hAnsi="Wingdings" w:hint="default"/>
+        <w:sz w:val="20"/>
+      </w:rPr>
+    </w:lvl>
+    <w:lvl w:ilvl="8" w:tentative="1">
+      <w:start w:val="1"/>
+      <w:numFmt w:val="bullet"/>
+      <w:lvlText w:val=""/>
+      <w:lvlJc w:val="left"/>
+      <w:pPr>
+        <w:tabs>
+          <w:tab w:val="num" w:pos="6480"/>
+        </w:tabs>
+        <w:ind w:left="6480" w:hanging="360"/>
+      </w:pPr>
+      <w:rPr>
+        <w:rFonts w:ascii="Wingdings" w:hAnsi="Wingdings" w:hint="default"/>
+        <w:sz w:val="20"/>
+      </w:rPr>
+    </w:lvl>
+  </w:abstractNum>
+  <w:abstractNum w:abstractNumId="9" w15:restartNumberingAfterBreak="0">
+    <w:nsid w:val="411F05D1"/>
+    <w:multiLevelType w:val="multilevel"/>
+    <w:tmpl w:val="9AF4EE0E"/>
+    <w:lvl w:ilvl="0">
+      <w:start w:val="1"/>
+      <w:numFmt w:val="decimal"/>
+      <w:lvlText w:val="%1."/>
+      <w:lvlJc w:val="left"/>
+      <w:pPr>
+        <w:tabs>
+          <w:tab w:val="num" w:pos="720"/>
+        </w:tabs>
+        <w:ind w:left="720" w:hanging="360"/>
+      </w:pPr>
+    </w:lvl>
+    <w:lvl w:ilvl="1" w:tentative="1">
+      <w:start w:val="1"/>
+      <w:numFmt w:val="decimal"/>
+      <w:lvlText w:val="%2."/>
+      <w:lvlJc w:val="left"/>
+      <w:pPr>
+        <w:tabs>
+          <w:tab w:val="num" w:pos="1440"/>
+        </w:tabs>
+        <w:ind w:left="1440" w:hanging="360"/>
+      </w:pPr>
+    </w:lvl>
+    <w:lvl w:ilvl="2" w:tentative="1">
+      <w:start w:val="1"/>
+      <w:numFmt w:val="decimal"/>
+      <w:lvlText w:val="%3."/>
+      <w:lvlJc w:val="left"/>
+      <w:pPr>
+        <w:tabs>
+          <w:tab w:val="num" w:pos="2160"/>
+        </w:tabs>
+        <w:ind w:left="2160" w:hanging="360"/>
+      </w:pPr>
+    </w:lvl>
+    <w:lvl w:ilvl="3" w:tentative="1">
+      <w:start w:val="1"/>
+      <w:numFmt w:val="decimal"/>
+      <w:lvlText w:val="%4."/>
+      <w:lvlJc w:val="left"/>
+      <w:pPr>
+        <w:tabs>
+          <w:tab w:val="num" w:pos="2880"/>
+        </w:tabs>
+        <w:ind w:left="2880" w:hanging="360"/>
+      </w:pPr>
+    </w:lvl>
+    <w:lvl w:ilvl="4" w:tentative="1">
+      <w:start w:val="1"/>
+      <w:numFmt w:val="decimal"/>
+      <w:lvlText w:val="%5."/>
+      <w:lvlJc w:val="left"/>
+      <w:pPr>
+        <w:tabs>
+          <w:tab w:val="num" w:pos="3600"/>
+        </w:tabs>
+        <w:ind w:left="3600" w:hanging="360"/>
+      </w:pPr>
+    </w:lvl>
+    <w:lvl w:ilvl="5" w:tentative="1">
+      <w:start w:val="1"/>
+      <w:numFmt w:val="decimal"/>
+      <w:lvlText w:val="%6."/>
+      <w:lvlJc w:val="left"/>
+      <w:pPr>
+        <w:tabs>
+          <w:tab w:val="num" w:pos="4320"/>
+        </w:tabs>
+        <w:ind w:left="4320" w:hanging="360"/>
+      </w:pPr>
+    </w:lvl>
+    <w:lvl w:ilvl="6" w:tentative="1">
+      <w:start w:val="1"/>
+      <w:numFmt w:val="decimal"/>
+      <w:lvlText w:val="%7."/>
+      <w:lvlJc w:val="left"/>
+      <w:pPr>
+        <w:tabs>
+          <w:tab w:val="num" w:pos="5040"/>
+        </w:tabs>
+        <w:ind w:left="5040" w:hanging="360"/>
+      </w:pPr>
+    </w:lvl>
+    <w:lvl w:ilvl="7" w:tentative="1">
+      <w:start w:val="1"/>
+      <w:numFmt w:val="decimal"/>
+      <w:lvlText w:val="%8."/>
+      <w:lvlJc w:val="left"/>
+      <w:pPr>
+        <w:tabs>
+          <w:tab w:val="num" w:pos="5760"/>
+        </w:tabs>
+        <w:ind w:left="5760" w:hanging="360"/>
+      </w:pPr>
+    </w:lvl>
+    <w:lvl w:ilvl="8" w:tentative="1">
+      <w:start w:val="1"/>
+      <w:numFmt w:val="decimal"/>
+      <w:lvlText w:val="%9."/>
+      <w:lvlJc w:val="left"/>
+      <w:pPr>
+        <w:tabs>
+          <w:tab w:val="num" w:pos="6480"/>
+        </w:tabs>
+        <w:ind w:left="6480" w:hanging="360"/>
+      </w:pPr>
+    </w:lvl>
+  </w:abstractNum>
+  <w:abstractNum w:abstractNumId="10" w15:restartNumberingAfterBreak="0">
     <w:nsid w:val="431423B2"/>
     <w:multiLevelType w:val="multilevel"/>
     <w:tmpl w:val="4DD2D8B2"/>
@@ -763,7 +4765,829 @@
       </w:rPr>
     </w:lvl>
   </w:abstractNum>
-  <w:abstractNum w:abstractNumId="2" w15:restartNumberingAfterBreak="0">
+  <w:abstractNum w:abstractNumId="11" w15:restartNumberingAfterBreak="0">
+    <w:nsid w:val="50145422"/>
+    <w:multiLevelType w:val="multilevel"/>
+    <w:tmpl w:val="D95AEC60"/>
+    <w:lvl w:ilvl="0">
+      <w:start w:val="1"/>
+      <w:numFmt w:val="bullet"/>
+      <w:lvlText w:val=""/>
+      <w:lvlJc w:val="left"/>
+      <w:pPr>
+        <w:tabs>
+          <w:tab w:val="num" w:pos="720"/>
+        </w:tabs>
+        <w:ind w:left="720" w:hanging="360"/>
+      </w:pPr>
+      <w:rPr>
+        <w:rFonts w:ascii="Symbol" w:hAnsi="Symbol" w:hint="default"/>
+        <w:sz w:val="20"/>
+      </w:rPr>
+    </w:lvl>
+    <w:lvl w:ilvl="1" w:tentative="1">
+      <w:start w:val="1"/>
+      <w:numFmt w:val="bullet"/>
+      <w:lvlText w:val="o"/>
+      <w:lvlJc w:val="left"/>
+      <w:pPr>
+        <w:tabs>
+          <w:tab w:val="num" w:pos="1440"/>
+        </w:tabs>
+        <w:ind w:left="1440" w:hanging="360"/>
+      </w:pPr>
+      <w:rPr>
+        <w:rFonts w:ascii="Courier New" w:hAnsi="Courier New" w:hint="default"/>
+        <w:sz w:val="20"/>
+      </w:rPr>
+    </w:lvl>
+    <w:lvl w:ilvl="2" w:tentative="1">
+      <w:start w:val="1"/>
+      <w:numFmt w:val="bullet"/>
+      <w:lvlText w:val=""/>
+      <w:lvlJc w:val="left"/>
+      <w:pPr>
+        <w:tabs>
+          <w:tab w:val="num" w:pos="2160"/>
+        </w:tabs>
+        <w:ind w:left="2160" w:hanging="360"/>
+      </w:pPr>
+      <w:rPr>
+        <w:rFonts w:ascii="Wingdings" w:hAnsi="Wingdings" w:hint="default"/>
+        <w:sz w:val="20"/>
+      </w:rPr>
+    </w:lvl>
+    <w:lvl w:ilvl="3" w:tentative="1">
+      <w:start w:val="1"/>
+      <w:numFmt w:val="bullet"/>
+      <w:lvlText w:val=""/>
+      <w:lvlJc w:val="left"/>
+      <w:pPr>
+        <w:tabs>
+          <w:tab w:val="num" w:pos="2880"/>
+        </w:tabs>
+        <w:ind w:left="2880" w:hanging="360"/>
+      </w:pPr>
+      <w:rPr>
+        <w:rFonts w:ascii="Wingdings" w:hAnsi="Wingdings" w:hint="default"/>
+        <w:sz w:val="20"/>
+      </w:rPr>
+    </w:lvl>
+    <w:lvl w:ilvl="4" w:tentative="1">
+      <w:start w:val="1"/>
+      <w:numFmt w:val="bullet"/>
+      <w:lvlText w:val=""/>
+      <w:lvlJc w:val="left"/>
+      <w:pPr>
+        <w:tabs>
+          <w:tab w:val="num" w:pos="3600"/>
+        </w:tabs>
+        <w:ind w:left="3600" w:hanging="360"/>
+      </w:pPr>
+      <w:rPr>
+        <w:rFonts w:ascii="Wingdings" w:hAnsi="Wingdings" w:hint="default"/>
+        <w:sz w:val="20"/>
+      </w:rPr>
+    </w:lvl>
+    <w:lvl w:ilvl="5" w:tentative="1">
+      <w:start w:val="1"/>
+      <w:numFmt w:val="bullet"/>
+      <w:lvlText w:val=""/>
+      <w:lvlJc w:val="left"/>
+      <w:pPr>
+        <w:tabs>
+          <w:tab w:val="num" w:pos="4320"/>
+        </w:tabs>
+        <w:ind w:left="4320" w:hanging="360"/>
+      </w:pPr>
+      <w:rPr>
+        <w:rFonts w:ascii="Wingdings" w:hAnsi="Wingdings" w:hint="default"/>
+        <w:sz w:val="20"/>
+      </w:rPr>
+    </w:lvl>
+    <w:lvl w:ilvl="6" w:tentative="1">
+      <w:start w:val="1"/>
+      <w:numFmt w:val="bullet"/>
+      <w:lvlText w:val=""/>
+      <w:lvlJc w:val="left"/>
+      <w:pPr>
+        <w:tabs>
+          <w:tab w:val="num" w:pos="5040"/>
+        </w:tabs>
+        <w:ind w:left="5040" w:hanging="360"/>
+      </w:pPr>
+      <w:rPr>
+        <w:rFonts w:ascii="Wingdings" w:hAnsi="Wingdings" w:hint="default"/>
+        <w:sz w:val="20"/>
+      </w:rPr>
+    </w:lvl>
+    <w:lvl w:ilvl="7" w:tentative="1">
+      <w:start w:val="1"/>
+      <w:numFmt w:val="bullet"/>
+      <w:lvlText w:val=""/>
+      <w:lvlJc w:val="left"/>
+      <w:pPr>
+        <w:tabs>
+          <w:tab w:val="num" w:pos="5760"/>
+        </w:tabs>
+        <w:ind w:left="5760" w:hanging="360"/>
+      </w:pPr>
+      <w:rPr>
+        <w:rFonts w:ascii="Wingdings" w:hAnsi="Wingdings" w:hint="default"/>
+        <w:sz w:val="20"/>
+      </w:rPr>
+    </w:lvl>
+    <w:lvl w:ilvl="8" w:tentative="1">
+      <w:start w:val="1"/>
+      <w:numFmt w:val="bullet"/>
+      <w:lvlText w:val=""/>
+      <w:lvlJc w:val="left"/>
+      <w:pPr>
+        <w:tabs>
+          <w:tab w:val="num" w:pos="6480"/>
+        </w:tabs>
+        <w:ind w:left="6480" w:hanging="360"/>
+      </w:pPr>
+      <w:rPr>
+        <w:rFonts w:ascii="Wingdings" w:hAnsi="Wingdings" w:hint="default"/>
+        <w:sz w:val="20"/>
+      </w:rPr>
+    </w:lvl>
+  </w:abstractNum>
+  <w:abstractNum w:abstractNumId="12" w15:restartNumberingAfterBreak="0">
+    <w:nsid w:val="598477A2"/>
+    <w:multiLevelType w:val="multilevel"/>
+    <w:tmpl w:val="85F6BD9A"/>
+    <w:lvl w:ilvl="0">
+      <w:start w:val="1"/>
+      <w:numFmt w:val="bullet"/>
+      <w:lvlText w:val=""/>
+      <w:lvlJc w:val="left"/>
+      <w:pPr>
+        <w:tabs>
+          <w:tab w:val="num" w:pos="720"/>
+        </w:tabs>
+        <w:ind w:left="720" w:hanging="360"/>
+      </w:pPr>
+      <w:rPr>
+        <w:rFonts w:ascii="Symbol" w:hAnsi="Symbol" w:hint="default"/>
+        <w:sz w:val="20"/>
+      </w:rPr>
+    </w:lvl>
+    <w:lvl w:ilvl="1" w:tentative="1">
+      <w:start w:val="1"/>
+      <w:numFmt w:val="bullet"/>
+      <w:lvlText w:val="o"/>
+      <w:lvlJc w:val="left"/>
+      <w:pPr>
+        <w:tabs>
+          <w:tab w:val="num" w:pos="1440"/>
+        </w:tabs>
+        <w:ind w:left="1440" w:hanging="360"/>
+      </w:pPr>
+      <w:rPr>
+        <w:rFonts w:ascii="Courier New" w:hAnsi="Courier New" w:hint="default"/>
+        <w:sz w:val="20"/>
+      </w:rPr>
+    </w:lvl>
+    <w:lvl w:ilvl="2" w:tentative="1">
+      <w:start w:val="1"/>
+      <w:numFmt w:val="bullet"/>
+      <w:lvlText w:val=""/>
+      <w:lvlJc w:val="left"/>
+      <w:pPr>
+        <w:tabs>
+          <w:tab w:val="num" w:pos="2160"/>
+        </w:tabs>
+        <w:ind w:left="2160" w:hanging="360"/>
+      </w:pPr>
+      <w:rPr>
+        <w:rFonts w:ascii="Wingdings" w:hAnsi="Wingdings" w:hint="default"/>
+        <w:sz w:val="20"/>
+      </w:rPr>
+    </w:lvl>
+    <w:lvl w:ilvl="3" w:tentative="1">
+      <w:start w:val="1"/>
+      <w:numFmt w:val="bullet"/>
+      <w:lvlText w:val=""/>
+      <w:lvlJc w:val="left"/>
+      <w:pPr>
+        <w:tabs>
+          <w:tab w:val="num" w:pos="2880"/>
+        </w:tabs>
+        <w:ind w:left="2880" w:hanging="360"/>
+      </w:pPr>
+      <w:rPr>
+        <w:rFonts w:ascii="Wingdings" w:hAnsi="Wingdings" w:hint="default"/>
+        <w:sz w:val="20"/>
+      </w:rPr>
+    </w:lvl>
+    <w:lvl w:ilvl="4" w:tentative="1">
+      <w:start w:val="1"/>
+      <w:numFmt w:val="bullet"/>
+      <w:lvlText w:val=""/>
+      <w:lvlJc w:val="left"/>
+      <w:pPr>
+        <w:tabs>
+          <w:tab w:val="num" w:pos="3600"/>
+        </w:tabs>
+        <w:ind w:left="3600" w:hanging="360"/>
+      </w:pPr>
+      <w:rPr>
+        <w:rFonts w:ascii="Wingdings" w:hAnsi="Wingdings" w:hint="default"/>
+        <w:sz w:val="20"/>
+      </w:rPr>
+    </w:lvl>
+    <w:lvl w:ilvl="5" w:tentative="1">
+      <w:start w:val="1"/>
+      <w:numFmt w:val="bullet"/>
+      <w:lvlText w:val=""/>
+      <w:lvlJc w:val="left"/>
+      <w:pPr>
+        <w:tabs>
+          <w:tab w:val="num" w:pos="4320"/>
+        </w:tabs>
+        <w:ind w:left="4320" w:hanging="360"/>
+      </w:pPr>
+      <w:rPr>
+        <w:rFonts w:ascii="Wingdings" w:hAnsi="Wingdings" w:hint="default"/>
+        <w:sz w:val="20"/>
+      </w:rPr>
+    </w:lvl>
+    <w:lvl w:ilvl="6" w:tentative="1">
+      <w:start w:val="1"/>
+      <w:numFmt w:val="bullet"/>
+      <w:lvlText w:val=""/>
+      <w:lvlJc w:val="left"/>
+      <w:pPr>
+        <w:tabs>
+          <w:tab w:val="num" w:pos="5040"/>
+        </w:tabs>
+        <w:ind w:left="5040" w:hanging="360"/>
+      </w:pPr>
+      <w:rPr>
+        <w:rFonts w:ascii="Wingdings" w:hAnsi="Wingdings" w:hint="default"/>
+        <w:sz w:val="20"/>
+      </w:rPr>
+    </w:lvl>
+    <w:lvl w:ilvl="7" w:tentative="1">
+      <w:start w:val="1"/>
+      <w:numFmt w:val="bullet"/>
+      <w:lvlText w:val=""/>
+      <w:lvlJc w:val="left"/>
+      <w:pPr>
+        <w:tabs>
+          <w:tab w:val="num" w:pos="5760"/>
+        </w:tabs>
+        <w:ind w:left="5760" w:hanging="360"/>
+      </w:pPr>
+      <w:rPr>
+        <w:rFonts w:ascii="Wingdings" w:hAnsi="Wingdings" w:hint="default"/>
+        <w:sz w:val="20"/>
+      </w:rPr>
+    </w:lvl>
+    <w:lvl w:ilvl="8" w:tentative="1">
+      <w:start w:val="1"/>
+      <w:numFmt w:val="bullet"/>
+      <w:lvlText w:val=""/>
+      <w:lvlJc w:val="left"/>
+      <w:pPr>
+        <w:tabs>
+          <w:tab w:val="num" w:pos="6480"/>
+        </w:tabs>
+        <w:ind w:left="6480" w:hanging="360"/>
+      </w:pPr>
+      <w:rPr>
+        <w:rFonts w:ascii="Wingdings" w:hAnsi="Wingdings" w:hint="default"/>
+        <w:sz w:val="20"/>
+      </w:rPr>
+    </w:lvl>
+  </w:abstractNum>
+  <w:abstractNum w:abstractNumId="13" w15:restartNumberingAfterBreak="0">
+    <w:nsid w:val="5D9D12CA"/>
+    <w:multiLevelType w:val="multilevel"/>
+    <w:tmpl w:val="E3724098"/>
+    <w:lvl w:ilvl="0">
+      <w:start w:val="1"/>
+      <w:numFmt w:val="bullet"/>
+      <w:lvlText w:val=""/>
+      <w:lvlJc w:val="left"/>
+      <w:pPr>
+        <w:tabs>
+          <w:tab w:val="num" w:pos="720"/>
+        </w:tabs>
+        <w:ind w:left="720" w:hanging="360"/>
+      </w:pPr>
+      <w:rPr>
+        <w:rFonts w:ascii="Symbol" w:hAnsi="Symbol" w:hint="default"/>
+        <w:sz w:val="20"/>
+      </w:rPr>
+    </w:lvl>
+    <w:lvl w:ilvl="1" w:tentative="1">
+      <w:start w:val="1"/>
+      <w:numFmt w:val="bullet"/>
+      <w:lvlText w:val="o"/>
+      <w:lvlJc w:val="left"/>
+      <w:pPr>
+        <w:tabs>
+          <w:tab w:val="num" w:pos="1440"/>
+        </w:tabs>
+        <w:ind w:left="1440" w:hanging="360"/>
+      </w:pPr>
+      <w:rPr>
+        <w:rFonts w:ascii="Courier New" w:hAnsi="Courier New" w:hint="default"/>
+        <w:sz w:val="20"/>
+      </w:rPr>
+    </w:lvl>
+    <w:lvl w:ilvl="2" w:tentative="1">
+      <w:start w:val="1"/>
+      <w:numFmt w:val="bullet"/>
+      <w:lvlText w:val=""/>
+      <w:lvlJc w:val="left"/>
+      <w:pPr>
+        <w:tabs>
+          <w:tab w:val="num" w:pos="2160"/>
+        </w:tabs>
+        <w:ind w:left="2160" w:hanging="360"/>
+      </w:pPr>
+      <w:rPr>
+        <w:rFonts w:ascii="Wingdings" w:hAnsi="Wingdings" w:hint="default"/>
+        <w:sz w:val="20"/>
+      </w:rPr>
+    </w:lvl>
+    <w:lvl w:ilvl="3" w:tentative="1">
+      <w:start w:val="1"/>
+      <w:numFmt w:val="bullet"/>
+      <w:lvlText w:val=""/>
+      <w:lvlJc w:val="left"/>
+      <w:pPr>
+        <w:tabs>
+          <w:tab w:val="num" w:pos="2880"/>
+        </w:tabs>
+        <w:ind w:left="2880" w:hanging="360"/>
+      </w:pPr>
+      <w:rPr>
+        <w:rFonts w:ascii="Wingdings" w:hAnsi="Wingdings" w:hint="default"/>
+        <w:sz w:val="20"/>
+      </w:rPr>
+    </w:lvl>
+    <w:lvl w:ilvl="4" w:tentative="1">
+      <w:start w:val="1"/>
+      <w:numFmt w:val="bullet"/>
+      <w:lvlText w:val=""/>
+      <w:lvlJc w:val="left"/>
+      <w:pPr>
+        <w:tabs>
+          <w:tab w:val="num" w:pos="3600"/>
+        </w:tabs>
+        <w:ind w:left="3600" w:hanging="360"/>
+      </w:pPr>
+      <w:rPr>
+        <w:rFonts w:ascii="Wingdings" w:hAnsi="Wingdings" w:hint="default"/>
+        <w:sz w:val="20"/>
+      </w:rPr>
+    </w:lvl>
+    <w:lvl w:ilvl="5" w:tentative="1">
+      <w:start w:val="1"/>
+      <w:numFmt w:val="bullet"/>
+      <w:lvlText w:val=""/>
+      <w:lvlJc w:val="left"/>
+      <w:pPr>
+        <w:tabs>
+          <w:tab w:val="num" w:pos="4320"/>
+        </w:tabs>
+        <w:ind w:left="4320" w:hanging="360"/>
+      </w:pPr>
+      <w:rPr>
+        <w:rFonts w:ascii="Wingdings" w:hAnsi="Wingdings" w:hint="default"/>
+        <w:sz w:val="20"/>
+      </w:rPr>
+    </w:lvl>
+    <w:lvl w:ilvl="6" w:tentative="1">
+      <w:start w:val="1"/>
+      <w:numFmt w:val="bullet"/>
+      <w:lvlText w:val=""/>
+      <w:lvlJc w:val="left"/>
+      <w:pPr>
+        <w:tabs>
+          <w:tab w:val="num" w:pos="5040"/>
+        </w:tabs>
+        <w:ind w:left="5040" w:hanging="360"/>
+      </w:pPr>
+      <w:rPr>
+        <w:rFonts w:ascii="Wingdings" w:hAnsi="Wingdings" w:hint="default"/>
+        <w:sz w:val="20"/>
+      </w:rPr>
+    </w:lvl>
+    <w:lvl w:ilvl="7" w:tentative="1">
+      <w:start w:val="1"/>
+      <w:numFmt w:val="bullet"/>
+      <w:lvlText w:val=""/>
+      <w:lvlJc w:val="left"/>
+      <w:pPr>
+        <w:tabs>
+          <w:tab w:val="num" w:pos="5760"/>
+        </w:tabs>
+        <w:ind w:left="5760" w:hanging="360"/>
+      </w:pPr>
+      <w:rPr>
+        <w:rFonts w:ascii="Wingdings" w:hAnsi="Wingdings" w:hint="default"/>
+        <w:sz w:val="20"/>
+      </w:rPr>
+    </w:lvl>
+    <w:lvl w:ilvl="8" w:tentative="1">
+      <w:start w:val="1"/>
+      <w:numFmt w:val="bullet"/>
+      <w:lvlText w:val=""/>
+      <w:lvlJc w:val="left"/>
+      <w:pPr>
+        <w:tabs>
+          <w:tab w:val="num" w:pos="6480"/>
+        </w:tabs>
+        <w:ind w:left="6480" w:hanging="360"/>
+      </w:pPr>
+      <w:rPr>
+        <w:rFonts w:ascii="Wingdings" w:hAnsi="Wingdings" w:hint="default"/>
+        <w:sz w:val="20"/>
+      </w:rPr>
+    </w:lvl>
+  </w:abstractNum>
+  <w:abstractNum w:abstractNumId="14" w15:restartNumberingAfterBreak="0">
+    <w:nsid w:val="67A57CC6"/>
+    <w:multiLevelType w:val="multilevel"/>
+    <w:tmpl w:val="0BB8CE96"/>
+    <w:lvl w:ilvl="0">
+      <w:start w:val="1"/>
+      <w:numFmt w:val="bullet"/>
+      <w:lvlText w:val=""/>
+      <w:lvlJc w:val="left"/>
+      <w:pPr>
+        <w:tabs>
+          <w:tab w:val="num" w:pos="720"/>
+        </w:tabs>
+        <w:ind w:left="720" w:hanging="360"/>
+      </w:pPr>
+      <w:rPr>
+        <w:rFonts w:ascii="Symbol" w:hAnsi="Symbol" w:hint="default"/>
+        <w:sz w:val="20"/>
+      </w:rPr>
+    </w:lvl>
+    <w:lvl w:ilvl="1" w:tentative="1">
+      <w:start w:val="1"/>
+      <w:numFmt w:val="bullet"/>
+      <w:lvlText w:val="o"/>
+      <w:lvlJc w:val="left"/>
+      <w:pPr>
+        <w:tabs>
+          <w:tab w:val="num" w:pos="1440"/>
+        </w:tabs>
+        <w:ind w:left="1440" w:hanging="360"/>
+      </w:pPr>
+      <w:rPr>
+        <w:rFonts w:ascii="Courier New" w:hAnsi="Courier New" w:hint="default"/>
+        <w:sz w:val="20"/>
+      </w:rPr>
+    </w:lvl>
+    <w:lvl w:ilvl="2" w:tentative="1">
+      <w:start w:val="1"/>
+      <w:numFmt w:val="bullet"/>
+      <w:lvlText w:val=""/>
+      <w:lvlJc w:val="left"/>
+      <w:pPr>
+        <w:tabs>
+          <w:tab w:val="num" w:pos="2160"/>
+        </w:tabs>
+        <w:ind w:left="2160" w:hanging="360"/>
+      </w:pPr>
+      <w:rPr>
+        <w:rFonts w:ascii="Wingdings" w:hAnsi="Wingdings" w:hint="default"/>
+        <w:sz w:val="20"/>
+      </w:rPr>
+    </w:lvl>
+    <w:lvl w:ilvl="3" w:tentative="1">
+      <w:start w:val="1"/>
+      <w:numFmt w:val="bullet"/>
+      <w:lvlText w:val=""/>
+      <w:lvlJc w:val="left"/>
+      <w:pPr>
+        <w:tabs>
+          <w:tab w:val="num" w:pos="2880"/>
+        </w:tabs>
+        <w:ind w:left="2880" w:hanging="360"/>
+      </w:pPr>
+      <w:rPr>
+        <w:rFonts w:ascii="Wingdings" w:hAnsi="Wingdings" w:hint="default"/>
+        <w:sz w:val="20"/>
+      </w:rPr>
+    </w:lvl>
+    <w:lvl w:ilvl="4" w:tentative="1">
+      <w:start w:val="1"/>
+      <w:numFmt w:val="bullet"/>
+      <w:lvlText w:val=""/>
+      <w:lvlJc w:val="left"/>
+      <w:pPr>
+        <w:tabs>
+          <w:tab w:val="num" w:pos="3600"/>
+        </w:tabs>
+        <w:ind w:left="3600" w:hanging="360"/>
+      </w:pPr>
+      <w:rPr>
+        <w:rFonts w:ascii="Wingdings" w:hAnsi="Wingdings" w:hint="default"/>
+        <w:sz w:val="20"/>
+      </w:rPr>
+    </w:lvl>
+    <w:lvl w:ilvl="5" w:tentative="1">
+      <w:start w:val="1"/>
+      <w:numFmt w:val="bullet"/>
+      <w:lvlText w:val=""/>
+      <w:lvlJc w:val="left"/>
+      <w:pPr>
+        <w:tabs>
+          <w:tab w:val="num" w:pos="4320"/>
+        </w:tabs>
+        <w:ind w:left="4320" w:hanging="360"/>
+      </w:pPr>
+      <w:rPr>
+        <w:rFonts w:ascii="Wingdings" w:hAnsi="Wingdings" w:hint="default"/>
+        <w:sz w:val="20"/>
+      </w:rPr>
+    </w:lvl>
+    <w:lvl w:ilvl="6" w:tentative="1">
+      <w:start w:val="1"/>
+      <w:numFmt w:val="bullet"/>
+      <w:lvlText w:val=""/>
+      <w:lvlJc w:val="left"/>
+      <w:pPr>
+        <w:tabs>
+          <w:tab w:val="num" w:pos="5040"/>
+        </w:tabs>
+        <w:ind w:left="5040" w:hanging="360"/>
+      </w:pPr>
+      <w:rPr>
+        <w:rFonts w:ascii="Wingdings" w:hAnsi="Wingdings" w:hint="default"/>
+        <w:sz w:val="20"/>
+      </w:rPr>
+    </w:lvl>
+    <w:lvl w:ilvl="7" w:tentative="1">
+      <w:start w:val="1"/>
+      <w:numFmt w:val="bullet"/>
+      <w:lvlText w:val=""/>
+      <w:lvlJc w:val="left"/>
+      <w:pPr>
+        <w:tabs>
+          <w:tab w:val="num" w:pos="5760"/>
+        </w:tabs>
+        <w:ind w:left="5760" w:hanging="360"/>
+      </w:pPr>
+      <w:rPr>
+        <w:rFonts w:ascii="Wingdings" w:hAnsi="Wingdings" w:hint="default"/>
+        <w:sz w:val="20"/>
+      </w:rPr>
+    </w:lvl>
+    <w:lvl w:ilvl="8" w:tentative="1">
+      <w:start w:val="1"/>
+      <w:numFmt w:val="bullet"/>
+      <w:lvlText w:val=""/>
+      <w:lvlJc w:val="left"/>
+      <w:pPr>
+        <w:tabs>
+          <w:tab w:val="num" w:pos="6480"/>
+        </w:tabs>
+        <w:ind w:left="6480" w:hanging="360"/>
+      </w:pPr>
+      <w:rPr>
+        <w:rFonts w:ascii="Wingdings" w:hAnsi="Wingdings" w:hint="default"/>
+        <w:sz w:val="20"/>
+      </w:rPr>
+    </w:lvl>
+  </w:abstractNum>
+  <w:abstractNum w:abstractNumId="15" w15:restartNumberingAfterBreak="0">
+    <w:nsid w:val="76695F66"/>
+    <w:multiLevelType w:val="multilevel"/>
+    <w:tmpl w:val="44B4FA0E"/>
+    <w:lvl w:ilvl="0">
+      <w:start w:val="1"/>
+      <w:numFmt w:val="decimal"/>
+      <w:lvlText w:val="%1."/>
+      <w:lvlJc w:val="left"/>
+      <w:pPr>
+        <w:tabs>
+          <w:tab w:val="num" w:pos="720"/>
+        </w:tabs>
+        <w:ind w:left="720" w:hanging="360"/>
+      </w:pPr>
+    </w:lvl>
+    <w:lvl w:ilvl="1" w:tentative="1">
+      <w:start w:val="1"/>
+      <w:numFmt w:val="decimal"/>
+      <w:lvlText w:val="%2."/>
+      <w:lvlJc w:val="left"/>
+      <w:pPr>
+        <w:tabs>
+          <w:tab w:val="num" w:pos="1440"/>
+        </w:tabs>
+        <w:ind w:left="1440" w:hanging="360"/>
+      </w:pPr>
+    </w:lvl>
+    <w:lvl w:ilvl="2" w:tentative="1">
+      <w:start w:val="1"/>
+      <w:numFmt w:val="decimal"/>
+      <w:lvlText w:val="%3."/>
+      <w:lvlJc w:val="left"/>
+      <w:pPr>
+        <w:tabs>
+          <w:tab w:val="num" w:pos="2160"/>
+        </w:tabs>
+        <w:ind w:left="2160" w:hanging="360"/>
+      </w:pPr>
+    </w:lvl>
+    <w:lvl w:ilvl="3" w:tentative="1">
+      <w:start w:val="1"/>
+      <w:numFmt w:val="decimal"/>
+      <w:lvlText w:val="%4."/>
+      <w:lvlJc w:val="left"/>
+      <w:pPr>
+        <w:tabs>
+          <w:tab w:val="num" w:pos="2880"/>
+        </w:tabs>
+        <w:ind w:left="2880" w:hanging="360"/>
+      </w:pPr>
+    </w:lvl>
+    <w:lvl w:ilvl="4" w:tentative="1">
+      <w:start w:val="1"/>
+      <w:numFmt w:val="decimal"/>
+      <w:lvlText w:val="%5."/>
+      <w:lvlJc w:val="left"/>
+      <w:pPr>
+        <w:tabs>
+          <w:tab w:val="num" w:pos="3600"/>
+        </w:tabs>
+        <w:ind w:left="3600" w:hanging="360"/>
+      </w:pPr>
+    </w:lvl>
+    <w:lvl w:ilvl="5" w:tentative="1">
+      <w:start w:val="1"/>
+      <w:numFmt w:val="decimal"/>
+      <w:lvlText w:val="%6."/>
+      <w:lvlJc w:val="left"/>
+      <w:pPr>
+        <w:tabs>
+          <w:tab w:val="num" w:pos="4320"/>
+        </w:tabs>
+        <w:ind w:left="4320" w:hanging="360"/>
+      </w:pPr>
+    </w:lvl>
+    <w:lvl w:ilvl="6" w:tentative="1">
+      <w:start w:val="1"/>
+      <w:numFmt w:val="decimal"/>
+      <w:lvlText w:val="%7."/>
+      <w:lvlJc w:val="left"/>
+      <w:pPr>
+        <w:tabs>
+          <w:tab w:val="num" w:pos="5040"/>
+        </w:tabs>
+        <w:ind w:left="5040" w:hanging="360"/>
+      </w:pPr>
+    </w:lvl>
+    <w:lvl w:ilvl="7" w:tentative="1">
+      <w:start w:val="1"/>
+      <w:numFmt w:val="decimal"/>
+      <w:lvlText w:val="%8."/>
+      <w:lvlJc w:val="left"/>
+      <w:pPr>
+        <w:tabs>
+          <w:tab w:val="num" w:pos="5760"/>
+        </w:tabs>
+        <w:ind w:left="5760" w:hanging="360"/>
+      </w:pPr>
+    </w:lvl>
+    <w:lvl w:ilvl="8" w:tentative="1">
+      <w:start w:val="1"/>
+      <w:numFmt w:val="decimal"/>
+      <w:lvlText w:val="%9."/>
+      <w:lvlJc w:val="left"/>
+      <w:pPr>
+        <w:tabs>
+          <w:tab w:val="num" w:pos="6480"/>
+        </w:tabs>
+        <w:ind w:left="6480" w:hanging="360"/>
+      </w:pPr>
+    </w:lvl>
+  </w:abstractNum>
+  <w:abstractNum w:abstractNumId="16" w15:restartNumberingAfterBreak="0">
+    <w:nsid w:val="7A876DC3"/>
+    <w:multiLevelType w:val="multilevel"/>
+    <w:tmpl w:val="36C221A2"/>
+    <w:lvl w:ilvl="0">
+      <w:start w:val="1"/>
+      <w:numFmt w:val="decimal"/>
+      <w:lvlText w:val="%1."/>
+      <w:lvlJc w:val="left"/>
+      <w:pPr>
+        <w:tabs>
+          <w:tab w:val="num" w:pos="720"/>
+        </w:tabs>
+        <w:ind w:left="720" w:hanging="360"/>
+      </w:pPr>
+    </w:lvl>
+    <w:lvl w:ilvl="1" w:tentative="1">
+      <w:start w:val="1"/>
+      <w:numFmt w:val="decimal"/>
+      <w:lvlText w:val="%2."/>
+      <w:lvlJc w:val="left"/>
+      <w:pPr>
+        <w:tabs>
+          <w:tab w:val="num" w:pos="1440"/>
+        </w:tabs>
+        <w:ind w:left="1440" w:hanging="360"/>
+      </w:pPr>
+    </w:lvl>
+    <w:lvl w:ilvl="2" w:tentative="1">
+      <w:start w:val="1"/>
+      <w:numFmt w:val="decimal"/>
+      <w:lvlText w:val="%3."/>
+      <w:lvlJc w:val="left"/>
+      <w:pPr>
+        <w:tabs>
+          <w:tab w:val="num" w:pos="2160"/>
+        </w:tabs>
+        <w:ind w:left="2160" w:hanging="360"/>
+      </w:pPr>
+    </w:lvl>
+    <w:lvl w:ilvl="3" w:tentative="1">
+      <w:start w:val="1"/>
+      <w:numFmt w:val="decimal"/>
+      <w:lvlText w:val="%4."/>
+      <w:lvlJc w:val="left"/>
+      <w:pPr>
+        <w:tabs>
+          <w:tab w:val="num" w:pos="2880"/>
+        </w:tabs>
+        <w:ind w:left="2880" w:hanging="360"/>
+      </w:pPr>
+    </w:lvl>
+    <w:lvl w:ilvl="4" w:tentative="1">
+      <w:start w:val="1"/>
+      <w:numFmt w:val="decimal"/>
+      <w:lvlText w:val="%5."/>
+      <w:lvlJc w:val="left"/>
+      <w:pPr>
+        <w:tabs>
+          <w:tab w:val="num" w:pos="3600"/>
+        </w:tabs>
+        <w:ind w:left="3600" w:hanging="360"/>
+      </w:pPr>
+    </w:lvl>
+    <w:lvl w:ilvl="5" w:tentative="1">
+      <w:start w:val="1"/>
+      <w:numFmt w:val="decimal"/>
+      <w:lvlText w:val="%6."/>
+      <w:lvlJc w:val="left"/>
+      <w:pPr>
+        <w:tabs>
+          <w:tab w:val="num" w:pos="4320"/>
+        </w:tabs>
+        <w:ind w:left="4320" w:hanging="360"/>
+      </w:pPr>
+    </w:lvl>
+    <w:lvl w:ilvl="6" w:tentative="1">
+      <w:start w:val="1"/>
+      <w:numFmt w:val="decimal"/>
+      <w:lvlText w:val="%7."/>
+      <w:lvlJc w:val="left"/>
+      <w:pPr>
+        <w:tabs>
+          <w:tab w:val="num" w:pos="5040"/>
+        </w:tabs>
+        <w:ind w:left="5040" w:hanging="360"/>
+      </w:pPr>
+    </w:lvl>
+    <w:lvl w:ilvl="7" w:tentative="1">
+      <w:start w:val="1"/>
+      <w:numFmt w:val="decimal"/>
+      <w:lvlText w:val="%8."/>
+      <w:lvlJc w:val="left"/>
+      <w:pPr>
+        <w:tabs>
+          <w:tab w:val="num" w:pos="5760"/>
+        </w:tabs>
+        <w:ind w:left="5760" w:hanging="360"/>
+      </w:pPr>
+    </w:lvl>
+    <w:lvl w:ilvl="8" w:tentative="1">
+      <w:start w:val="1"/>
+      <w:numFmt w:val="decimal"/>
+      <w:lvlText w:val="%9."/>
+      <w:lvlJc w:val="left"/>
+      <w:pPr>
+        <w:tabs>
+          <w:tab w:val="num" w:pos="6480"/>
+        </w:tabs>
+        <w:ind w:left="6480" w:hanging="360"/>
+      </w:pPr>
+    </w:lvl>
+  </w:abstractNum>
+  <w:abstractNum w:abstractNumId="17" w15:restartNumberingAfterBreak="0">
     <w:nsid w:val="7E025D60"/>
     <w:multiLevelType w:val="multilevel"/>
     <w:tmpl w:val="08F27C30"/>
@@ -913,13 +5737,58 @@
     </w:lvl>
   </w:abstractNum>
   <w:num w:numId="1">
+    <w:abstractNumId w:val="10"/>
+  </w:num>
+  <w:num w:numId="2">
+    <w:abstractNumId w:val="17"/>
+  </w:num>
+  <w:num w:numId="3">
     <w:abstractNumId w:val="1"/>
   </w:num>
-  <w:num w:numId="2">
+  <w:num w:numId="4">
+    <w:abstractNumId w:val="0"/>
+  </w:num>
+  <w:num w:numId="5">
+    <w:abstractNumId w:val="7"/>
+  </w:num>
+  <w:num w:numId="6">
+    <w:abstractNumId w:val="5"/>
+  </w:num>
+  <w:num w:numId="7">
+    <w:abstractNumId w:val="6"/>
+  </w:num>
+  <w:num w:numId="8">
+    <w:abstractNumId w:val="9"/>
+  </w:num>
+  <w:num w:numId="9">
+    <w:abstractNumId w:val="14"/>
+  </w:num>
+  <w:num w:numId="10">
+    <w:abstractNumId w:val="16"/>
+  </w:num>
+  <w:num w:numId="11">
+    <w:abstractNumId w:val="15"/>
+  </w:num>
+  <w:num w:numId="12">
+    <w:abstractNumId w:val="13"/>
+  </w:num>
+  <w:num w:numId="13">
+    <w:abstractNumId w:val="8"/>
+  </w:num>
+  <w:num w:numId="14">
+    <w:abstractNumId w:val="4"/>
+  </w:num>
+  <w:num w:numId="15">
     <w:abstractNumId w:val="2"/>
   </w:num>
-  <w:num w:numId="3">
-    <w:abstractNumId w:val="0"/>
+  <w:num w:numId="16">
+    <w:abstractNumId w:val="3"/>
+  </w:num>
+  <w:num w:numId="17">
+    <w:abstractNumId w:val="11"/>
+  </w:num>
+  <w:num w:numId="18">
+    <w:abstractNumId w:val="12"/>
   </w:num>
 </w:numbering>
 </file>
@@ -929,9 +5798,9 @@
   <w:docDefaults>
     <w:rPrDefault>
       <w:rPr>
-        <w:rFonts w:ascii="Times New Roman" w:eastAsiaTheme="minorHAnsi" w:hAnsi="Times New Roman" w:cstheme="minorBidi"/>
-        <w:sz w:val="24"/>
-        <w:szCs w:val="22"/>
+        <w:rFonts w:ascii="Calibri" w:eastAsiaTheme="minorHAnsi" w:hAnsi="Calibri" w:cstheme="minorHAnsi"/>
+        <w:sz w:val="27"/>
+        <w:szCs w:val="27"/>
         <w:lang w:val="en-IN" w:eastAsia="en-US" w:bidi="ar-SA"/>
       </w:rPr>
     </w:rPrDefault>
@@ -1338,8 +6207,6 @@
       <w:rFonts w:eastAsia="Times New Roman" w:cs="Times New Roman"/>
       <w:b/>
       <w:bCs/>
-      <w:sz w:val="27"/>
-      <w:szCs w:val="27"/>
       <w:lang w:eastAsia="en-IN"/>
     </w:rPr>
   </w:style>
@@ -1444,6 +6311,19 @@
     <w:rPr>
       <w:b/>
       <w:bCs/>
+    </w:rPr>
+  </w:style>
+  <w:style w:type="character" w:styleId="HTMLCode">
+    <w:name w:val="HTML Code"/>
+    <w:basedOn w:val="DefaultParagraphFont"/>
+    <w:uiPriority w:val="99"/>
+    <w:semiHidden/>
+    <w:unhideWhenUsed/>
+    <w:rsid w:val="00FB5551"/>
+    <w:rPr>
+      <w:rFonts w:ascii="Courier New" w:eastAsia="Times New Roman" w:hAnsi="Courier New" w:cs="Courier New"/>
+      <w:sz w:val="20"/>
+      <w:szCs w:val="20"/>
     </w:rPr>
   </w:style>
 </w:styles>

--- a/Docker/Docker-Barebones/Docker-Intro.docx
+++ b/Docker/Docker-Barebones/Docker-Intro.docx
@@ -337,13 +337,7 @@
         <w:rPr>
           <w:rFonts w:asciiTheme="minorHAnsi" w:hAnsiTheme="minorHAnsi" w:cstheme="minorHAnsi"/>
         </w:rPr>
-        <w:t>. It packages up an application and all its dependencies (like libraries and settings) so it can run consistently across different environments.</w:t>
-      </w:r>
-      <w:r>
-        <w:rPr>
-          <w:rFonts w:asciiTheme="minorHAnsi" w:hAnsiTheme="minorHAnsi" w:cstheme="minorHAnsi"/>
-        </w:rPr>
-        <w:t xml:space="preserve"> (</w:t>
+        <w:t>. It packages up an application and all its dependencies (like libraries and settings) so it can run consistently across different environments. (</w:t>
       </w:r>
       <w:r>
         <w:rPr>
@@ -779,13 +773,7 @@
         <w:rPr>
           <w:rFonts w:asciiTheme="minorHAnsi" w:hAnsiTheme="minorHAnsi" w:cstheme="minorHAnsi"/>
         </w:rPr>
-        <w:t>Q</w:t>
-      </w:r>
-      <w:r>
-        <w:rPr>
-          <w:rFonts w:asciiTheme="minorHAnsi" w:hAnsiTheme="minorHAnsi" w:cstheme="minorHAnsi"/>
-        </w:rPr>
-        <w:t>uick comparison:</w:t>
+        <w:t>Quick comparison:</w:t>
       </w:r>
     </w:p>
     <w:p>
@@ -1049,13 +1037,7 @@
         <w:rPr>
           <w:rFonts w:asciiTheme="minorHAnsi" w:hAnsiTheme="minorHAnsi" w:cstheme="minorHAnsi"/>
         </w:rPr>
-        <w:t xml:space="preserve"> </w:t>
-      </w:r>
-      <w:r>
-        <w:rPr>
-          <w:rFonts w:asciiTheme="minorHAnsi" w:hAnsiTheme="minorHAnsi" w:cstheme="minorHAnsi"/>
-        </w:rPr>
-        <w:t>A hypervisor, also known as a virtual machine monitor (VMM), is software that creates and manages virtual machines (VMs). It allows multiple operating systems to run concurrently on a host computer by abstracting and sharing the underlying hardware resources.</w:t>
+        <w:t xml:space="preserve"> A hypervisor, also known as a virtual machine monitor (VMM), is software that creates and manages virtual machines (VMs). It allows multiple operating systems to run concurrently on a host computer by abstracting and sharing the underlying hardware resources.</w:t>
       </w:r>
     </w:p>
     <w:p>
@@ -1770,15 +1752,7 @@
         <w:t>Intermediate Layers</w:t>
       </w:r>
       <w:r>
-        <w:t xml:space="preserve">: Each command in the </w:t>
-      </w:r>
-      <w:proofErr w:type="spellStart"/>
-      <w:r>
-        <w:t>Dockerfile</w:t>
-      </w:r>
-      <w:proofErr w:type="spellEnd"/>
-      <w:r>
-        <w:t xml:space="preserve"> adds a new layer. For example, installing software, copying files, etc.</w:t>
+        <w:t>: Each command in the Dockerfile adds a new layer. For example, installing software, copying files, etc.</w:t>
       </w:r>
     </w:p>
     <w:p>
@@ -2012,25 +1986,11 @@
           <w:numId w:val="11"/>
         </w:numPr>
       </w:pPr>
-      <w:proofErr w:type="spellStart"/>
-      <w:r>
-        <w:rPr>
-          <w:rStyle w:val="Strong"/>
-        </w:rPr>
-        <w:t>Tmp</w:t>
-      </w:r>
-      <w:proofErr w:type="spellEnd"/>
-      <w:r>
-        <w:rPr>
-          <w:rStyle w:val="Strong"/>
-        </w:rPr>
-        <w:t>-</w:t>
-      </w:r>
-      <w:r>
-        <w:rPr>
-          <w:rStyle w:val="Strong"/>
-        </w:rPr>
-        <w:t>fs Mounts</w:t>
+      <w:r>
+        <w:rPr>
+          <w:rStyle w:val="Strong"/>
+        </w:rPr>
+        <w:t>Tmp-fs Mounts</w:t>
       </w:r>
       <w:r>
         <w:t>: Temporary storage on the host system that is only available for the life of the container.</w:t>
@@ -2040,60 +2000,16 @@
       <w:pPr>
         <w:pStyle w:val="NormalWeb"/>
       </w:pPr>
-      <w:proofErr w:type="spellStart"/>
-      <w:r>
-        <w:t>Eg</w:t>
-      </w:r>
-      <w:proofErr w:type="spellEnd"/>
-      <w:r>
-        <w:t xml:space="preserve">: </w:t>
-      </w:r>
-      <w:r>
-        <w:t xml:space="preserve">docker run -d -v </w:t>
-      </w:r>
-      <w:proofErr w:type="spellStart"/>
-      <w:r>
-        <w:t>myvolume</w:t>
-      </w:r>
-      <w:proofErr w:type="spellEnd"/>
-      <w:r>
-        <w:t xml:space="preserve">:/app/data </w:t>
-      </w:r>
-      <w:proofErr w:type="spellStart"/>
-      <w:r>
-        <w:t>myimage</w:t>
-      </w:r>
-      <w:proofErr w:type="spellEnd"/>
-    </w:p>
-    <w:p>
-      <w:pPr>
-        <w:pStyle w:val="NormalWeb"/>
-      </w:pPr>
-      <w:r>
-        <w:t>Here</w:t>
-      </w:r>
-      <w:r>
-        <w:t xml:space="preserve">, </w:t>
-      </w:r>
-      <w:proofErr w:type="spellStart"/>
-      <w:r>
-        <w:t>myvolume</w:t>
-      </w:r>
-      <w:proofErr w:type="spellEnd"/>
-      <w:r>
-        <w:t xml:space="preserve"> is a Docker-managed volume that mounts to</w:t>
-      </w:r>
-      <w:r>
-        <w:t xml:space="preserve"> /app/data</w:t>
-      </w:r>
-      <w:r>
-        <w:t xml:space="preserve"> in the container. This setup allows the data in</w:t>
-      </w:r>
-      <w:r>
-        <w:t xml:space="preserve"> /app/data</w:t>
-      </w:r>
-      <w:r>
-        <w:t xml:space="preserve"> to persist even if the container is deleted.</w:t>
+      <w:r>
+        <w:t>Eg: docker run -d -v myvolume:/app/data myimage</w:t>
+      </w:r>
+    </w:p>
+    <w:p>
+      <w:pPr>
+        <w:pStyle w:val="NormalWeb"/>
+      </w:pPr>
+      <w:r>
+        <w:t>Here, myvolume is a Docker-managed volume that mounts to /app/data in the container. This setup allows the data in /app/data to persist even if the container is deleted.</w:t>
       </w:r>
     </w:p>
     <w:p>
@@ -2373,15 +2289,7 @@
         <w:t>docker build [options] [path]</w:t>
       </w:r>
       <w:r>
-        <w:t xml:space="preserve">: Build an image from a </w:t>
-      </w:r>
-      <w:proofErr w:type="spellStart"/>
-      <w:r>
-        <w:t>Dockerfile</w:t>
-      </w:r>
-      <w:proofErr w:type="spellEnd"/>
-      <w:r>
-        <w:t>.</w:t>
+        <w:t>: Build an image from a Dockerfile.</w:t>
       </w:r>
     </w:p>
     <w:p>
@@ -2396,21 +2304,7 @@
         <w:rPr>
           <w:rStyle w:val="Strong"/>
         </w:rPr>
-        <w:t xml:space="preserve">docker </w:t>
-      </w:r>
-      <w:proofErr w:type="spellStart"/>
-      <w:r>
-        <w:rPr>
-          <w:rStyle w:val="Strong"/>
-        </w:rPr>
-        <w:t>rmi</w:t>
-      </w:r>
-      <w:proofErr w:type="spellEnd"/>
-      <w:r>
-        <w:rPr>
-          <w:rStyle w:val="Strong"/>
-        </w:rPr>
-        <w:t xml:space="preserve"> [image]</w:t>
+        <w:t>docker rmi [image]</w:t>
       </w:r>
       <w:r>
         <w:t>: Remove an image.</w:t>
@@ -2428,35 +2322,7 @@
         <w:rPr>
           <w:rStyle w:val="Strong"/>
         </w:rPr>
-        <w:t>docker tag [</w:t>
-      </w:r>
-      <w:proofErr w:type="spellStart"/>
-      <w:r>
-        <w:rPr>
-          <w:rStyle w:val="Strong"/>
-        </w:rPr>
-        <w:t>source_image</w:t>
-      </w:r>
-      <w:proofErr w:type="spellEnd"/>
-      <w:r>
-        <w:rPr>
-          <w:rStyle w:val="Strong"/>
-        </w:rPr>
-        <w:t>] [</w:t>
-      </w:r>
-      <w:proofErr w:type="spellStart"/>
-      <w:r>
-        <w:rPr>
-          <w:rStyle w:val="Strong"/>
-        </w:rPr>
-        <w:t>target_image</w:t>
-      </w:r>
-      <w:proofErr w:type="spellEnd"/>
-      <w:r>
-        <w:rPr>
-          <w:rStyle w:val="Strong"/>
-        </w:rPr>
-        <w:t>]</w:t>
+        <w:t>docker tag [source_image] [target_image]</w:t>
       </w:r>
       <w:r>
         <w:t>: Tag an image with a new name.</w:t>
@@ -2482,16 +2348,8 @@
         <w:rPr>
           <w:rStyle w:val="Strong"/>
         </w:rPr>
-        <w:t xml:space="preserve">docker </w:t>
-      </w:r>
-      <w:proofErr w:type="spellStart"/>
-      <w:r>
-        <w:rPr>
-          <w:rStyle w:val="Strong"/>
-        </w:rPr>
-        <w:t>ps</w:t>
-      </w:r>
-      <w:proofErr w:type="spellEnd"/>
+        <w:t>docker ps</w:t>
+      </w:r>
       <w:r>
         <w:t>: List running containers.</w:t>
       </w:r>
@@ -2508,21 +2366,7 @@
         <w:rPr>
           <w:rStyle w:val="Strong"/>
         </w:rPr>
-        <w:t xml:space="preserve">docker </w:t>
-      </w:r>
-      <w:proofErr w:type="spellStart"/>
-      <w:r>
-        <w:rPr>
-          <w:rStyle w:val="Strong"/>
-        </w:rPr>
-        <w:t>ps</w:t>
-      </w:r>
-      <w:proofErr w:type="spellEnd"/>
-      <w:r>
-        <w:rPr>
-          <w:rStyle w:val="Strong"/>
-        </w:rPr>
-        <w:t xml:space="preserve"> -a</w:t>
+        <w:t>docker ps -a</w:t>
       </w:r>
       <w:r>
         <w:t>: List all containers, including stopped ones.</w:t>
@@ -3023,6 +2867,35 @@
     </w:p>
     <w:p>
       <w:pPr>
+        <w:pStyle w:val="NormalWeb"/>
+        <w:numPr>
+          <w:ilvl w:val="0"/>
+          <w:numId w:val="18"/>
+        </w:numPr>
+      </w:pPr>
+      <w:r>
+        <w:rPr>
+          <w:rStyle w:val="Strong"/>
+        </w:rPr>
+        <w:t xml:space="preserve">docker stats [container id]: </w:t>
+      </w:r>
+      <w:r>
+        <w:rPr>
+          <w:rStyle w:val="Strong"/>
+          <w:b w:val="0"/>
+          <w:bCs w:val="0"/>
+        </w:rPr>
+        <w:t>Shows container stat’s</w:t>
+      </w:r>
+      <w:r>
+        <w:rPr>
+          <w:rStyle w:val="Strong"/>
+        </w:rPr>
+        <w:t xml:space="preserve"> </w:t>
+      </w:r>
+    </w:p>
+    <w:p>
+      <w:pPr>
         <w:pStyle w:val="Heading3"/>
       </w:pPr>
       <w:r>
@@ -3077,16 +2950,8 @@
         <w:rPr>
           <w:rStyle w:val="Strong"/>
         </w:rPr>
-        <w:t xml:space="preserve">docker-compose </w:t>
-      </w:r>
-      <w:proofErr w:type="spellStart"/>
-      <w:r>
-        <w:rPr>
-          <w:rStyle w:val="Strong"/>
-        </w:rPr>
-        <w:t>ps</w:t>
-      </w:r>
-      <w:proofErr w:type="spellEnd"/>
+        <w:t>docker-compose ps</w:t>
+      </w:r>
       <w:r>
         <w:t>: List containers.</w:t>
       </w:r>
@@ -3161,6 +3026,82 @@
       </w:r>
       <w:r>
         <w:t>: Build or rebuild services.</w:t>
+      </w:r>
+    </w:p>
+    <w:p>
+      <w:pPr>
+        <w:pStyle w:val="NormalWeb"/>
+      </w:pPr>
+      <w:r>
+        <w:t>Command to remove all containers and remove all images in one command:</w:t>
+      </w:r>
+    </w:p>
+    <w:p>
+      <w:pPr>
+        <w:pStyle w:val="NormalWeb"/>
+        <w:numPr>
+          <w:ilvl w:val="0"/>
+          <w:numId w:val="20"/>
+        </w:numPr>
+      </w:pPr>
+      <w:r>
+        <w:t>docker ps -aq | xargs docker stop | xargs docker rm</w:t>
+      </w:r>
+    </w:p>
+    <w:p>
+      <w:pPr>
+        <w:pStyle w:val="NormalWeb"/>
+      </w:pPr>
+      <w:r>
+        <w:t>Docker prune: Remove un-used Docker resources, such as containers, networks, images, and volumes,</w:t>
+      </w:r>
+    </w:p>
+    <w:p>
+      <w:pPr>
+        <w:pStyle w:val="NormalWeb"/>
+        <w:numPr>
+          <w:ilvl w:val="0"/>
+          <w:numId w:val="20"/>
+        </w:numPr>
+      </w:pPr>
+      <w:r>
+        <w:t>docker system prune</w:t>
+      </w:r>
+    </w:p>
+    <w:p>
+      <w:pPr>
+        <w:pStyle w:val="NormalWeb"/>
+        <w:numPr>
+          <w:ilvl w:val="0"/>
+          <w:numId w:val="20"/>
+        </w:numPr>
+      </w:pPr>
+      <w:r>
+        <w:t>docker container prune</w:t>
+      </w:r>
+    </w:p>
+    <w:p>
+      <w:pPr>
+        <w:pStyle w:val="NormalWeb"/>
+        <w:numPr>
+          <w:ilvl w:val="0"/>
+          <w:numId w:val="20"/>
+        </w:numPr>
+      </w:pPr>
+      <w:r>
+        <w:t>docker image prune</w:t>
+      </w:r>
+    </w:p>
+    <w:p>
+      <w:pPr>
+        <w:pStyle w:val="NormalWeb"/>
+        <w:numPr>
+          <w:ilvl w:val="0"/>
+          <w:numId w:val="20"/>
+        </w:numPr>
+      </w:pPr>
+      <w:r>
+        <w:t>docker network prune</w:t>
       </w:r>
     </w:p>
     <w:p>
@@ -3493,6 +3434,92 @@
     </w:lvl>
   </w:abstractNum>
   <w:abstractNum w:abstractNumId="2" w15:restartNumberingAfterBreak="0">
+    <w:nsid w:val="0AC14D20"/>
+    <w:multiLevelType w:val="hybridMultilevel"/>
+    <w:tmpl w:val="031E0B54"/>
+    <w:lvl w:ilvl="0" w:tplc="4009000F">
+      <w:start w:val="1"/>
+      <w:numFmt w:val="decimal"/>
+      <w:lvlText w:val="%1."/>
+      <w:lvlJc w:val="left"/>
+      <w:pPr>
+        <w:ind w:left="720" w:hanging="360"/>
+      </w:pPr>
+    </w:lvl>
+    <w:lvl w:ilvl="1" w:tplc="40090019" w:tentative="1">
+      <w:start w:val="1"/>
+      <w:numFmt w:val="lowerLetter"/>
+      <w:lvlText w:val="%2."/>
+      <w:lvlJc w:val="left"/>
+      <w:pPr>
+        <w:ind w:left="1440" w:hanging="360"/>
+      </w:pPr>
+    </w:lvl>
+    <w:lvl w:ilvl="2" w:tplc="4009001B" w:tentative="1">
+      <w:start w:val="1"/>
+      <w:numFmt w:val="lowerRoman"/>
+      <w:lvlText w:val="%3."/>
+      <w:lvlJc w:val="right"/>
+      <w:pPr>
+        <w:ind w:left="2160" w:hanging="180"/>
+      </w:pPr>
+    </w:lvl>
+    <w:lvl w:ilvl="3" w:tplc="4009000F" w:tentative="1">
+      <w:start w:val="1"/>
+      <w:numFmt w:val="decimal"/>
+      <w:lvlText w:val="%4."/>
+      <w:lvlJc w:val="left"/>
+      <w:pPr>
+        <w:ind w:left="2880" w:hanging="360"/>
+      </w:pPr>
+    </w:lvl>
+    <w:lvl w:ilvl="4" w:tplc="40090019" w:tentative="1">
+      <w:start w:val="1"/>
+      <w:numFmt w:val="lowerLetter"/>
+      <w:lvlText w:val="%5."/>
+      <w:lvlJc w:val="left"/>
+      <w:pPr>
+        <w:ind w:left="3600" w:hanging="360"/>
+      </w:pPr>
+    </w:lvl>
+    <w:lvl w:ilvl="5" w:tplc="4009001B" w:tentative="1">
+      <w:start w:val="1"/>
+      <w:numFmt w:val="lowerRoman"/>
+      <w:lvlText w:val="%6."/>
+      <w:lvlJc w:val="right"/>
+      <w:pPr>
+        <w:ind w:left="4320" w:hanging="180"/>
+      </w:pPr>
+    </w:lvl>
+    <w:lvl w:ilvl="6" w:tplc="4009000F" w:tentative="1">
+      <w:start w:val="1"/>
+      <w:numFmt w:val="decimal"/>
+      <w:lvlText w:val="%7."/>
+      <w:lvlJc w:val="left"/>
+      <w:pPr>
+        <w:ind w:left="5040" w:hanging="360"/>
+      </w:pPr>
+    </w:lvl>
+    <w:lvl w:ilvl="7" w:tplc="40090019" w:tentative="1">
+      <w:start w:val="1"/>
+      <w:numFmt w:val="lowerLetter"/>
+      <w:lvlText w:val="%8."/>
+      <w:lvlJc w:val="left"/>
+      <w:pPr>
+        <w:ind w:left="5760" w:hanging="360"/>
+      </w:pPr>
+    </w:lvl>
+    <w:lvl w:ilvl="8" w:tplc="4009001B" w:tentative="1">
+      <w:start w:val="1"/>
+      <w:numFmt w:val="lowerRoman"/>
+      <w:lvlText w:val="%9."/>
+      <w:lvlJc w:val="right"/>
+      <w:pPr>
+        <w:ind w:left="6480" w:hanging="180"/>
+      </w:pPr>
+    </w:lvl>
+  </w:abstractNum>
+  <w:abstractNum w:abstractNumId="3" w15:restartNumberingAfterBreak="0">
     <w:nsid w:val="0AE5194E"/>
     <w:multiLevelType w:val="multilevel"/>
     <w:tmpl w:val="E9C82DA2"/>
@@ -3641,7 +3668,120 @@
       </w:rPr>
     </w:lvl>
   </w:abstractNum>
-  <w:abstractNum w:abstractNumId="3" w15:restartNumberingAfterBreak="0">
+  <w:abstractNum w:abstractNumId="4" w15:restartNumberingAfterBreak="0">
+    <w:nsid w:val="0C821575"/>
+    <w:multiLevelType w:val="hybridMultilevel"/>
+    <w:tmpl w:val="9A2E7D38"/>
+    <w:lvl w:ilvl="0" w:tplc="40090001">
+      <w:start w:val="1"/>
+      <w:numFmt w:val="bullet"/>
+      <w:lvlText w:val=""/>
+      <w:lvlJc w:val="left"/>
+      <w:pPr>
+        <w:ind w:left="720" w:hanging="360"/>
+      </w:pPr>
+      <w:rPr>
+        <w:rFonts w:ascii="Symbol" w:hAnsi="Symbol" w:hint="default"/>
+      </w:rPr>
+    </w:lvl>
+    <w:lvl w:ilvl="1" w:tplc="40090003" w:tentative="1">
+      <w:start w:val="1"/>
+      <w:numFmt w:val="bullet"/>
+      <w:lvlText w:val="o"/>
+      <w:lvlJc w:val="left"/>
+      <w:pPr>
+        <w:ind w:left="1440" w:hanging="360"/>
+      </w:pPr>
+      <w:rPr>
+        <w:rFonts w:ascii="Courier New" w:hAnsi="Courier New" w:cs="Courier New" w:hint="default"/>
+      </w:rPr>
+    </w:lvl>
+    <w:lvl w:ilvl="2" w:tplc="40090005" w:tentative="1">
+      <w:start w:val="1"/>
+      <w:numFmt w:val="bullet"/>
+      <w:lvlText w:val=""/>
+      <w:lvlJc w:val="left"/>
+      <w:pPr>
+        <w:ind w:left="2160" w:hanging="360"/>
+      </w:pPr>
+      <w:rPr>
+        <w:rFonts w:ascii="Wingdings" w:hAnsi="Wingdings" w:hint="default"/>
+      </w:rPr>
+    </w:lvl>
+    <w:lvl w:ilvl="3" w:tplc="40090001" w:tentative="1">
+      <w:start w:val="1"/>
+      <w:numFmt w:val="bullet"/>
+      <w:lvlText w:val=""/>
+      <w:lvlJc w:val="left"/>
+      <w:pPr>
+        <w:ind w:left="2880" w:hanging="360"/>
+      </w:pPr>
+      <w:rPr>
+        <w:rFonts w:ascii="Symbol" w:hAnsi="Symbol" w:hint="default"/>
+      </w:rPr>
+    </w:lvl>
+    <w:lvl w:ilvl="4" w:tplc="40090003" w:tentative="1">
+      <w:start w:val="1"/>
+      <w:numFmt w:val="bullet"/>
+      <w:lvlText w:val="o"/>
+      <w:lvlJc w:val="left"/>
+      <w:pPr>
+        <w:ind w:left="3600" w:hanging="360"/>
+      </w:pPr>
+      <w:rPr>
+        <w:rFonts w:ascii="Courier New" w:hAnsi="Courier New" w:cs="Courier New" w:hint="default"/>
+      </w:rPr>
+    </w:lvl>
+    <w:lvl w:ilvl="5" w:tplc="40090005" w:tentative="1">
+      <w:start w:val="1"/>
+      <w:numFmt w:val="bullet"/>
+      <w:lvlText w:val=""/>
+      <w:lvlJc w:val="left"/>
+      <w:pPr>
+        <w:ind w:left="4320" w:hanging="360"/>
+      </w:pPr>
+      <w:rPr>
+        <w:rFonts w:ascii="Wingdings" w:hAnsi="Wingdings" w:hint="default"/>
+      </w:rPr>
+    </w:lvl>
+    <w:lvl w:ilvl="6" w:tplc="40090001" w:tentative="1">
+      <w:start w:val="1"/>
+      <w:numFmt w:val="bullet"/>
+      <w:lvlText w:val=""/>
+      <w:lvlJc w:val="left"/>
+      <w:pPr>
+        <w:ind w:left="5040" w:hanging="360"/>
+      </w:pPr>
+      <w:rPr>
+        <w:rFonts w:ascii="Symbol" w:hAnsi="Symbol" w:hint="default"/>
+      </w:rPr>
+    </w:lvl>
+    <w:lvl w:ilvl="7" w:tplc="40090003" w:tentative="1">
+      <w:start w:val="1"/>
+      <w:numFmt w:val="bullet"/>
+      <w:lvlText w:val="o"/>
+      <w:lvlJc w:val="left"/>
+      <w:pPr>
+        <w:ind w:left="5760" w:hanging="360"/>
+      </w:pPr>
+      <w:rPr>
+        <w:rFonts w:ascii="Courier New" w:hAnsi="Courier New" w:cs="Courier New" w:hint="default"/>
+      </w:rPr>
+    </w:lvl>
+    <w:lvl w:ilvl="8" w:tplc="40090005" w:tentative="1">
+      <w:start w:val="1"/>
+      <w:numFmt w:val="bullet"/>
+      <w:lvlText w:val=""/>
+      <w:lvlJc w:val="left"/>
+      <w:pPr>
+        <w:ind w:left="6480" w:hanging="360"/>
+      </w:pPr>
+      <w:rPr>
+        <w:rFonts w:ascii="Wingdings" w:hAnsi="Wingdings" w:hint="default"/>
+      </w:rPr>
+    </w:lvl>
+  </w:abstractNum>
+  <w:abstractNum w:abstractNumId="5" w15:restartNumberingAfterBreak="0">
     <w:nsid w:val="100E115D"/>
     <w:multiLevelType w:val="multilevel"/>
     <w:tmpl w:val="9F40C5D8"/>
@@ -3790,7 +3930,7 @@
       </w:rPr>
     </w:lvl>
   </w:abstractNum>
-  <w:abstractNum w:abstractNumId="4" w15:restartNumberingAfterBreak="0">
+  <w:abstractNum w:abstractNumId="6" w15:restartNumberingAfterBreak="0">
     <w:nsid w:val="15202BC6"/>
     <w:multiLevelType w:val="multilevel"/>
     <w:tmpl w:val="20BAF1C0"/>
@@ -3939,7 +4079,7 @@
       </w:rPr>
     </w:lvl>
   </w:abstractNum>
-  <w:abstractNum w:abstractNumId="5" w15:restartNumberingAfterBreak="0">
+  <w:abstractNum w:abstractNumId="7" w15:restartNumberingAfterBreak="0">
     <w:nsid w:val="1B9424A6"/>
     <w:multiLevelType w:val="multilevel"/>
     <w:tmpl w:val="3E7804B4"/>
@@ -4088,7 +4228,7 @@
       </w:rPr>
     </w:lvl>
   </w:abstractNum>
-  <w:abstractNum w:abstractNumId="6" w15:restartNumberingAfterBreak="0">
+  <w:abstractNum w:abstractNumId="8" w15:restartNumberingAfterBreak="0">
     <w:nsid w:val="294E5730"/>
     <w:multiLevelType w:val="multilevel"/>
     <w:tmpl w:val="3E246830"/>
@@ -4205,7 +4345,7 @@
       </w:pPr>
     </w:lvl>
   </w:abstractNum>
-  <w:abstractNum w:abstractNumId="7" w15:restartNumberingAfterBreak="0">
+  <w:abstractNum w:abstractNumId="9" w15:restartNumberingAfterBreak="0">
     <w:nsid w:val="30C52052"/>
     <w:multiLevelType w:val="multilevel"/>
     <w:tmpl w:val="4A1C7D14"/>
@@ -4354,7 +4494,7 @@
       </w:rPr>
     </w:lvl>
   </w:abstractNum>
-  <w:abstractNum w:abstractNumId="8" w15:restartNumberingAfterBreak="0">
+  <w:abstractNum w:abstractNumId="10" w15:restartNumberingAfterBreak="0">
     <w:nsid w:val="3480463A"/>
     <w:multiLevelType w:val="multilevel"/>
     <w:tmpl w:val="E474E712"/>
@@ -4503,7 +4643,7 @@
       </w:rPr>
     </w:lvl>
   </w:abstractNum>
-  <w:abstractNum w:abstractNumId="9" w15:restartNumberingAfterBreak="0">
+  <w:abstractNum w:abstractNumId="11" w15:restartNumberingAfterBreak="0">
     <w:nsid w:val="411F05D1"/>
     <w:multiLevelType w:val="multilevel"/>
     <w:tmpl w:val="9AF4EE0E"/>
@@ -4616,7 +4756,7 @@
       </w:pPr>
     </w:lvl>
   </w:abstractNum>
-  <w:abstractNum w:abstractNumId="10" w15:restartNumberingAfterBreak="0">
+  <w:abstractNum w:abstractNumId="12" w15:restartNumberingAfterBreak="0">
     <w:nsid w:val="431423B2"/>
     <w:multiLevelType w:val="multilevel"/>
     <w:tmpl w:val="4DD2D8B2"/>
@@ -4765,7 +4905,7 @@
       </w:rPr>
     </w:lvl>
   </w:abstractNum>
-  <w:abstractNum w:abstractNumId="11" w15:restartNumberingAfterBreak="0">
+  <w:abstractNum w:abstractNumId="13" w15:restartNumberingAfterBreak="0">
     <w:nsid w:val="50145422"/>
     <w:multiLevelType w:val="multilevel"/>
     <w:tmpl w:val="D95AEC60"/>
@@ -4914,7 +5054,7 @@
       </w:rPr>
     </w:lvl>
   </w:abstractNum>
-  <w:abstractNum w:abstractNumId="12" w15:restartNumberingAfterBreak="0">
+  <w:abstractNum w:abstractNumId="14" w15:restartNumberingAfterBreak="0">
     <w:nsid w:val="598477A2"/>
     <w:multiLevelType w:val="multilevel"/>
     <w:tmpl w:val="85F6BD9A"/>
@@ -5063,7 +5203,7 @@
       </w:rPr>
     </w:lvl>
   </w:abstractNum>
-  <w:abstractNum w:abstractNumId="13" w15:restartNumberingAfterBreak="0">
+  <w:abstractNum w:abstractNumId="15" w15:restartNumberingAfterBreak="0">
     <w:nsid w:val="5D9D12CA"/>
     <w:multiLevelType w:val="multilevel"/>
     <w:tmpl w:val="E3724098"/>
@@ -5212,7 +5352,7 @@
       </w:rPr>
     </w:lvl>
   </w:abstractNum>
-  <w:abstractNum w:abstractNumId="14" w15:restartNumberingAfterBreak="0">
+  <w:abstractNum w:abstractNumId="16" w15:restartNumberingAfterBreak="0">
     <w:nsid w:val="67A57CC6"/>
     <w:multiLevelType w:val="multilevel"/>
     <w:tmpl w:val="0BB8CE96"/>
@@ -5361,7 +5501,7 @@
       </w:rPr>
     </w:lvl>
   </w:abstractNum>
-  <w:abstractNum w:abstractNumId="15" w15:restartNumberingAfterBreak="0">
+  <w:abstractNum w:abstractNumId="17" w15:restartNumberingAfterBreak="0">
     <w:nsid w:val="76695F66"/>
     <w:multiLevelType w:val="multilevel"/>
     <w:tmpl w:val="44B4FA0E"/>
@@ -5474,7 +5614,7 @@
       </w:pPr>
     </w:lvl>
   </w:abstractNum>
-  <w:abstractNum w:abstractNumId="16" w15:restartNumberingAfterBreak="0">
+  <w:abstractNum w:abstractNumId="18" w15:restartNumberingAfterBreak="0">
     <w:nsid w:val="7A876DC3"/>
     <w:multiLevelType w:val="multilevel"/>
     <w:tmpl w:val="36C221A2"/>
@@ -5587,7 +5727,7 @@
       </w:pPr>
     </w:lvl>
   </w:abstractNum>
-  <w:abstractNum w:abstractNumId="17" w15:restartNumberingAfterBreak="0">
+  <w:abstractNum w:abstractNumId="19" w15:restartNumberingAfterBreak="0">
     <w:nsid w:val="7E025D60"/>
     <w:multiLevelType w:val="multilevel"/>
     <w:tmpl w:val="08F27C30"/>
@@ -5737,10 +5877,10 @@
     </w:lvl>
   </w:abstractNum>
   <w:num w:numId="1">
-    <w:abstractNumId w:val="10"/>
+    <w:abstractNumId w:val="12"/>
   </w:num>
   <w:num w:numId="2">
-    <w:abstractNumId w:val="17"/>
+    <w:abstractNumId w:val="19"/>
   </w:num>
   <w:num w:numId="3">
     <w:abstractNumId w:val="1"/>
@@ -5749,46 +5889,52 @@
     <w:abstractNumId w:val="0"/>
   </w:num>
   <w:num w:numId="5">
+    <w:abstractNumId w:val="9"/>
+  </w:num>
+  <w:num w:numId="6">
     <w:abstractNumId w:val="7"/>
   </w:num>
-  <w:num w:numId="6">
+  <w:num w:numId="7">
+    <w:abstractNumId w:val="8"/>
+  </w:num>
+  <w:num w:numId="8">
+    <w:abstractNumId w:val="11"/>
+  </w:num>
+  <w:num w:numId="9">
+    <w:abstractNumId w:val="16"/>
+  </w:num>
+  <w:num w:numId="10">
+    <w:abstractNumId w:val="18"/>
+  </w:num>
+  <w:num w:numId="11">
+    <w:abstractNumId w:val="17"/>
+  </w:num>
+  <w:num w:numId="12">
+    <w:abstractNumId w:val="15"/>
+  </w:num>
+  <w:num w:numId="13">
+    <w:abstractNumId w:val="10"/>
+  </w:num>
+  <w:num w:numId="14">
+    <w:abstractNumId w:val="6"/>
+  </w:num>
+  <w:num w:numId="15">
+    <w:abstractNumId w:val="3"/>
+  </w:num>
+  <w:num w:numId="16">
     <w:abstractNumId w:val="5"/>
   </w:num>
-  <w:num w:numId="7">
-    <w:abstractNumId w:val="6"/>
+  <w:num w:numId="17">
+    <w:abstractNumId w:val="13"/>
   </w:num>
-  <w:num w:numId="8">
-    <w:abstractNumId w:val="9"/>
-  </w:num>
-  <w:num w:numId="9">
+  <w:num w:numId="18">
     <w:abstractNumId w:val="14"/>
   </w:num>
-  <w:num w:numId="10">
-    <w:abstractNumId w:val="16"/>
-  </w:num>
-  <w:num w:numId="11">
-    <w:abstractNumId w:val="15"/>
-  </w:num>
-  <w:num w:numId="12">
-    <w:abstractNumId w:val="13"/>
-  </w:num>
-  <w:num w:numId="13">
-    <w:abstractNumId w:val="8"/>
-  </w:num>
-  <w:num w:numId="14">
-    <w:abstractNumId w:val="4"/>
-  </w:num>
-  <w:num w:numId="15">
+  <w:num w:numId="19">
     <w:abstractNumId w:val="2"/>
   </w:num>
-  <w:num w:numId="16">
-    <w:abstractNumId w:val="3"/>
-  </w:num>
-  <w:num w:numId="17">
-    <w:abstractNumId w:val="11"/>
-  </w:num>
-  <w:num w:numId="18">
-    <w:abstractNumId w:val="12"/>
+  <w:num w:numId="20">
+    <w:abstractNumId w:val="4"/>
   </w:num>
 </w:numbering>
 </file>

--- a/Docker/Docker-Barebones/Docker-Intro.docx
+++ b/Docker/Docker-Barebones/Docker-Intro.docx
@@ -1752,7 +1752,23 @@
         <w:t>Intermediate Layers</w:t>
       </w:r>
       <w:r>
-        <w:t>: Each command in the Dockerfile adds a new layer. For example, installing software, copying files, etc.</w:t>
+        <w:t xml:space="preserve">: Each command in the </w:t>
+      </w:r>
+      <w:proofErr w:type="spellStart"/>
+      <w:r>
+        <w:t>Dockerfile</w:t>
+      </w:r>
+      <w:proofErr w:type="spellEnd"/>
+      <w:r>
+        <w:t xml:space="preserve"> </w:t>
+      </w:r>
+      <w:proofErr w:type="gramStart"/>
+      <w:r>
+        <w:t>adds</w:t>
+      </w:r>
+      <w:proofErr w:type="gramEnd"/>
+      <w:r>
+        <w:t xml:space="preserve"> a new layer. For example, installing software, copying files, etc.</w:t>
       </w:r>
     </w:p>
     <w:p>
@@ -1986,11 +2002,19 @@
           <w:numId w:val="11"/>
         </w:numPr>
       </w:pPr>
-      <w:r>
-        <w:rPr>
-          <w:rStyle w:val="Strong"/>
-        </w:rPr>
-        <w:t>Tmp-fs Mounts</w:t>
+      <w:proofErr w:type="spellStart"/>
+      <w:r>
+        <w:rPr>
+          <w:rStyle w:val="Strong"/>
+        </w:rPr>
+        <w:t>Tmp</w:t>
+      </w:r>
+      <w:proofErr w:type="spellEnd"/>
+      <w:r>
+        <w:rPr>
+          <w:rStyle w:val="Strong"/>
+        </w:rPr>
+        <w:t>-fs Mounts</w:t>
       </w:r>
       <w:r>
         <w:t>: Temporary storage on the host system that is only available for the life of the container.</w:t>
@@ -2000,16 +2024,42 @@
       <w:pPr>
         <w:pStyle w:val="NormalWeb"/>
       </w:pPr>
-      <w:r>
-        <w:t>Eg: docker run -d -v myvolume:/app/data myimage</w:t>
-      </w:r>
-    </w:p>
-    <w:p>
-      <w:pPr>
-        <w:pStyle w:val="NormalWeb"/>
-      </w:pPr>
-      <w:r>
-        <w:t>Here, myvolume is a Docker-managed volume that mounts to /app/data in the container. This setup allows the data in /app/data to persist even if the container is deleted.</w:t>
+      <w:proofErr w:type="spellStart"/>
+      <w:r>
+        <w:t>Eg</w:t>
+      </w:r>
+      <w:proofErr w:type="spellEnd"/>
+      <w:r>
+        <w:t xml:space="preserve">: docker run -d -v </w:t>
+      </w:r>
+      <w:proofErr w:type="spellStart"/>
+      <w:r>
+        <w:t>myvolume</w:t>
+      </w:r>
+      <w:proofErr w:type="spellEnd"/>
+      <w:r>
+        <w:t xml:space="preserve">:/app/data </w:t>
+      </w:r>
+      <w:proofErr w:type="spellStart"/>
+      <w:r>
+        <w:t>myimage</w:t>
+      </w:r>
+      <w:proofErr w:type="spellEnd"/>
+    </w:p>
+    <w:p>
+      <w:pPr>
+        <w:pStyle w:val="NormalWeb"/>
+      </w:pPr>
+      <w:r>
+        <w:t xml:space="preserve">Here, </w:t>
+      </w:r>
+      <w:proofErr w:type="spellStart"/>
+      <w:r>
+        <w:t>myvolume</w:t>
+      </w:r>
+      <w:proofErr w:type="spellEnd"/>
+      <w:r>
+        <w:t xml:space="preserve"> is a Docker-managed volume that mounts to /app/data in the container. This setup allows the data in /app/data to persist even if the container is deleted.</w:t>
       </w:r>
     </w:p>
     <w:p>
@@ -2289,7 +2339,15 @@
         <w:t>docker build [options] [path]</w:t>
       </w:r>
       <w:r>
-        <w:t>: Build an image from a Dockerfile.</w:t>
+        <w:t xml:space="preserve">: Build an image from a </w:t>
+      </w:r>
+      <w:proofErr w:type="spellStart"/>
+      <w:r>
+        <w:t>Dockerfile</w:t>
+      </w:r>
+      <w:proofErr w:type="spellEnd"/>
+      <w:r>
+        <w:t>.</w:t>
       </w:r>
     </w:p>
     <w:p>
@@ -2304,7 +2362,21 @@
         <w:rPr>
           <w:rStyle w:val="Strong"/>
         </w:rPr>
-        <w:t>docker rmi [image]</w:t>
+        <w:t xml:space="preserve">docker </w:t>
+      </w:r>
+      <w:proofErr w:type="spellStart"/>
+      <w:r>
+        <w:rPr>
+          <w:rStyle w:val="Strong"/>
+        </w:rPr>
+        <w:t>rmi</w:t>
+      </w:r>
+      <w:proofErr w:type="spellEnd"/>
+      <w:r>
+        <w:rPr>
+          <w:rStyle w:val="Strong"/>
+        </w:rPr>
+        <w:t xml:space="preserve"> [image]</w:t>
       </w:r>
       <w:r>
         <w:t>: Remove an image.</w:t>
@@ -2322,7 +2394,35 @@
         <w:rPr>
           <w:rStyle w:val="Strong"/>
         </w:rPr>
-        <w:t>docker tag [source_image] [target_image]</w:t>
+        <w:t>docker tag [</w:t>
+      </w:r>
+      <w:proofErr w:type="spellStart"/>
+      <w:r>
+        <w:rPr>
+          <w:rStyle w:val="Strong"/>
+        </w:rPr>
+        <w:t>source_image</w:t>
+      </w:r>
+      <w:proofErr w:type="spellEnd"/>
+      <w:r>
+        <w:rPr>
+          <w:rStyle w:val="Strong"/>
+        </w:rPr>
+        <w:t>] [</w:t>
+      </w:r>
+      <w:proofErr w:type="spellStart"/>
+      <w:r>
+        <w:rPr>
+          <w:rStyle w:val="Strong"/>
+        </w:rPr>
+        <w:t>target_image</w:t>
+      </w:r>
+      <w:proofErr w:type="spellEnd"/>
+      <w:r>
+        <w:rPr>
+          <w:rStyle w:val="Strong"/>
+        </w:rPr>
+        <w:t>]</w:t>
       </w:r>
       <w:r>
         <w:t>: Tag an image with a new name.</w:t>
@@ -2348,8 +2448,16 @@
         <w:rPr>
           <w:rStyle w:val="Strong"/>
         </w:rPr>
-        <w:t>docker ps</w:t>
-      </w:r>
+        <w:t xml:space="preserve">docker </w:t>
+      </w:r>
+      <w:proofErr w:type="spellStart"/>
+      <w:r>
+        <w:rPr>
+          <w:rStyle w:val="Strong"/>
+        </w:rPr>
+        <w:t>ps</w:t>
+      </w:r>
+      <w:proofErr w:type="spellEnd"/>
       <w:r>
         <w:t>: List running containers.</w:t>
       </w:r>
@@ -2366,7 +2474,21 @@
         <w:rPr>
           <w:rStyle w:val="Strong"/>
         </w:rPr>
-        <w:t>docker ps -a</w:t>
+        <w:t xml:space="preserve">docker </w:t>
+      </w:r>
+      <w:proofErr w:type="spellStart"/>
+      <w:r>
+        <w:rPr>
+          <w:rStyle w:val="Strong"/>
+        </w:rPr>
+        <w:t>ps</w:t>
+      </w:r>
+      <w:proofErr w:type="spellEnd"/>
+      <w:r>
+        <w:rPr>
+          <w:rStyle w:val="Strong"/>
+        </w:rPr>
+        <w:t xml:space="preserve"> -a</w:t>
       </w:r>
       <w:r>
         <w:t>: List all containers, including stopped ones.</w:t>
@@ -2950,8 +3072,16 @@
         <w:rPr>
           <w:rStyle w:val="Strong"/>
         </w:rPr>
-        <w:t>docker-compose ps</w:t>
-      </w:r>
+        <w:t xml:space="preserve">docker-compose </w:t>
+      </w:r>
+      <w:proofErr w:type="spellStart"/>
+      <w:r>
+        <w:rPr>
+          <w:rStyle w:val="Strong"/>
+        </w:rPr>
+        <w:t>ps</w:t>
+      </w:r>
+      <w:proofErr w:type="spellEnd"/>
       <w:r>
         <w:t>: List containers.</w:t>
       </w:r>
@@ -3045,7 +3175,39 @@
         </w:numPr>
       </w:pPr>
       <w:r>
-        <w:t>docker ps -aq | xargs docker stop | xargs docker rm</w:t>
+        <w:t xml:space="preserve">docker </w:t>
+      </w:r>
+      <w:proofErr w:type="spellStart"/>
+      <w:r>
+        <w:t>ps</w:t>
+      </w:r>
+      <w:proofErr w:type="spellEnd"/>
+      <w:r>
+        <w:t xml:space="preserve"> -</w:t>
+      </w:r>
+      <w:proofErr w:type="spellStart"/>
+      <w:r>
+        <w:t>aq</w:t>
+      </w:r>
+      <w:proofErr w:type="spellEnd"/>
+      <w:r>
+        <w:t xml:space="preserve"> | </w:t>
+      </w:r>
+      <w:proofErr w:type="spellStart"/>
+      <w:r>
+        <w:t>xargs</w:t>
+      </w:r>
+      <w:proofErr w:type="spellEnd"/>
+      <w:r>
+        <w:t xml:space="preserve"> docker stop | </w:t>
+      </w:r>
+      <w:proofErr w:type="spellStart"/>
+      <w:r>
+        <w:t>xargs</w:t>
+      </w:r>
+      <w:proofErr w:type="spellEnd"/>
+      <w:r>
+        <w:t xml:space="preserve"> docker rm</w:t>
       </w:r>
     </w:p>
     <w:p>
@@ -3107,6 +3269,458 @@
     <w:p>
       <w:pPr>
         <w:pStyle w:val="NormalWeb"/>
+        <w:jc w:val="center"/>
+        <w:rPr>
+          <w:b/>
+          <w:bCs/>
+          <w:sz w:val="40"/>
+          <w:szCs w:val="40"/>
+          <w:u w:val="single"/>
+        </w:rPr>
+      </w:pPr>
+      <w:r>
+        <w:rPr>
+          <w:b/>
+          <w:bCs/>
+          <w:sz w:val="40"/>
+          <w:szCs w:val="40"/>
+          <w:u w:val="single"/>
+        </w:rPr>
+        <w:lastRenderedPageBreak/>
+        <w:t>Docker Compose:</w:t>
+      </w:r>
+    </w:p>
+    <w:p>
+      <w:pPr>
+        <w:pStyle w:val="NormalWeb"/>
+        <w:jc w:val="center"/>
+        <w:rPr>
+          <w:b/>
+          <w:bCs/>
+          <w:sz w:val="40"/>
+          <w:szCs w:val="40"/>
+          <w:u w:val="single"/>
+        </w:rPr>
+      </w:pPr>
+    </w:p>
+    <w:p>
+      <w:pPr>
+        <w:pStyle w:val="NormalWeb"/>
+      </w:pPr>
+      <w:r>
+        <w:t>Docker Compose is a tool that helps you define and manage multi-container Docker applications.</w:t>
+      </w:r>
+    </w:p>
+    <w:p>
+      <w:pPr>
+        <w:pStyle w:val="NormalWeb"/>
+      </w:pPr>
+      <w:r>
+        <w:t xml:space="preserve">Docker Compose is a YAML-based configuration file called </w:t>
+      </w:r>
+      <w:r>
+        <w:rPr>
+          <w:rStyle w:val="HTMLCode"/>
+          <w:rFonts w:eastAsiaTheme="majorEastAsia"/>
+        </w:rPr>
+        <w:t>docker-</w:t>
+      </w:r>
+      <w:proofErr w:type="spellStart"/>
+      <w:r>
+        <w:rPr>
+          <w:rStyle w:val="HTMLCode"/>
+          <w:rFonts w:eastAsiaTheme="majorEastAsia"/>
+        </w:rPr>
+        <w:t>compose.yml</w:t>
+      </w:r>
+      <w:proofErr w:type="spellEnd"/>
+      <w:r>
+        <w:t xml:space="preserve"> that defines how to set up and run multiple Docker containers as a single service. </w:t>
+      </w:r>
+    </w:p>
+    <w:p>
+      <w:pPr>
+        <w:pStyle w:val="NormalWeb"/>
+      </w:pPr>
+      <w:r>
+        <w:t>Instead of manually running</w:t>
+      </w:r>
+      <w:r>
+        <w:t xml:space="preserve"> docker run</w:t>
+      </w:r>
+      <w:r>
+        <w:t xml:space="preserve"> commands for each container, you can define everything in one file and run it with a single command.</w:t>
+      </w:r>
+    </w:p>
+    <w:p>
+      <w:pPr>
+        <w:pStyle w:val="Heading3"/>
+      </w:pPr>
+      <w:r>
+        <w:t>Key Features</w:t>
+      </w:r>
+    </w:p>
+    <w:p>
+      <w:pPr>
+        <w:pStyle w:val="NormalWeb"/>
+        <w:numPr>
+          <w:ilvl w:val="0"/>
+          <w:numId w:val="21"/>
+        </w:numPr>
+      </w:pPr>
+      <w:r>
+        <w:rPr>
+          <w:rStyle w:val="Strong"/>
+        </w:rPr>
+        <w:t>Multi-Container Deployment</w:t>
+      </w:r>
+      <w:r>
+        <w:t>: Run multiple interconnected containers simultaneously.</w:t>
+      </w:r>
+    </w:p>
+    <w:p>
+      <w:pPr>
+        <w:pStyle w:val="NormalWeb"/>
+        <w:numPr>
+          <w:ilvl w:val="0"/>
+          <w:numId w:val="21"/>
+        </w:numPr>
+      </w:pPr>
+      <w:r>
+        <w:rPr>
+          <w:rStyle w:val="Strong"/>
+        </w:rPr>
+        <w:t>Service Definitions</w:t>
+      </w:r>
+      <w:r>
+        <w:t>: Define all necessary containers in a single file.</w:t>
+      </w:r>
+    </w:p>
+    <w:p>
+      <w:pPr>
+        <w:pStyle w:val="NormalWeb"/>
+        <w:numPr>
+          <w:ilvl w:val="0"/>
+          <w:numId w:val="21"/>
+        </w:numPr>
+      </w:pPr>
+      <w:r>
+        <w:rPr>
+          <w:rStyle w:val="Strong"/>
+        </w:rPr>
+        <w:t>Network Configuration</w:t>
+      </w:r>
+      <w:r>
+        <w:t>: Easily manage networking between containers.</w:t>
+      </w:r>
+    </w:p>
+    <w:p>
+      <w:pPr>
+        <w:pStyle w:val="NormalWeb"/>
+        <w:numPr>
+          <w:ilvl w:val="0"/>
+          <w:numId w:val="21"/>
+        </w:numPr>
+      </w:pPr>
+      <w:r>
+        <w:rPr>
+          <w:rStyle w:val="Strong"/>
+        </w:rPr>
+        <w:t>Volume Management</w:t>
+      </w:r>
+      <w:r>
+        <w:t>: Handle persistent storage for your containers.</w:t>
+      </w:r>
+    </w:p>
+    <w:p>
+      <w:pPr>
+        <w:pStyle w:val="NormalWeb"/>
+        <w:numPr>
+          <w:ilvl w:val="0"/>
+          <w:numId w:val="21"/>
+        </w:numPr>
+      </w:pPr>
+      <w:r>
+        <w:rPr>
+          <w:rStyle w:val="Strong"/>
+        </w:rPr>
+        <w:t>Environment Variables</w:t>
+      </w:r>
+      <w:r>
+        <w:t>: Set environment-specific configurations.</w:t>
+      </w:r>
+    </w:p>
+    <w:p>
+      <w:pPr>
+        <w:pStyle w:val="Heading3"/>
+      </w:pPr>
+      <w:r>
+        <w:t>Benefits</w:t>
+      </w:r>
+    </w:p>
+    <w:p>
+      <w:pPr>
+        <w:pStyle w:val="NormalWeb"/>
+        <w:numPr>
+          <w:ilvl w:val="0"/>
+          <w:numId w:val="22"/>
+        </w:numPr>
+      </w:pPr>
+      <w:r>
+        <w:rPr>
+          <w:rStyle w:val="Strong"/>
+        </w:rPr>
+        <w:t>Simplicity</w:t>
+      </w:r>
+      <w:r>
+        <w:t>: One command to start and stop your entire application stack.</w:t>
+      </w:r>
+    </w:p>
+    <w:p>
+      <w:pPr>
+        <w:pStyle w:val="NormalWeb"/>
+        <w:numPr>
+          <w:ilvl w:val="0"/>
+          <w:numId w:val="22"/>
+        </w:numPr>
+      </w:pPr>
+      <w:r>
+        <w:rPr>
+          <w:rStyle w:val="Strong"/>
+        </w:rPr>
+        <w:t>Portability</w:t>
+      </w:r>
+      <w:r>
+        <w:t>: Easy to share and deploy the same configuration across different environments.</w:t>
+      </w:r>
+    </w:p>
+    <w:p>
+      <w:pPr>
+        <w:pStyle w:val="NormalWeb"/>
+        <w:numPr>
+          <w:ilvl w:val="0"/>
+          <w:numId w:val="22"/>
+        </w:numPr>
+      </w:pPr>
+      <w:r>
+        <w:rPr>
+          <w:rStyle w:val="Strong"/>
+        </w:rPr>
+        <w:t>Consistency</w:t>
+      </w:r>
+      <w:r>
+        <w:t>: Ensures all components start in a defined order and are properly interconnected.</w:t>
+      </w:r>
+    </w:p>
+    <w:p>
+      <w:pPr>
+        <w:pStyle w:val="Heading3"/>
+      </w:pPr>
+      <w:r>
+        <w:t>Commands</w:t>
+      </w:r>
+    </w:p>
+    <w:p>
+      <w:pPr>
+        <w:pStyle w:val="NormalWeb"/>
+        <w:numPr>
+          <w:ilvl w:val="0"/>
+          <w:numId w:val="23"/>
+        </w:numPr>
+      </w:pPr>
+      <w:r>
+        <w:rPr>
+          <w:rStyle w:val="Strong"/>
+        </w:rPr>
+        <w:t>Starting Services</w:t>
+      </w:r>
+      <w:r>
+        <w:t xml:space="preserve">: Run all the services defined in </w:t>
+      </w:r>
+      <w:r>
+        <w:rPr>
+          <w:rStyle w:val="HTMLCode"/>
+        </w:rPr>
+        <w:t>docker-</w:t>
+      </w:r>
+      <w:proofErr w:type="spellStart"/>
+      <w:r>
+        <w:rPr>
+          <w:rStyle w:val="HTMLCode"/>
+        </w:rPr>
+        <w:t>compose.yml</w:t>
+      </w:r>
+      <w:proofErr w:type="spellEnd"/>
+      <w:r>
+        <w:t xml:space="preserve"> with </w:t>
+      </w:r>
+      <w:r>
+        <w:rPr>
+          <w:rStyle w:val="HTMLCode"/>
+        </w:rPr>
+        <w:t>docker-compose up</w:t>
+      </w:r>
+      <w:r>
+        <w:t>.</w:t>
+      </w:r>
+    </w:p>
+    <w:p>
+      <w:pPr>
+        <w:pStyle w:val="NormalWeb"/>
+        <w:numPr>
+          <w:ilvl w:val="0"/>
+          <w:numId w:val="23"/>
+        </w:numPr>
+      </w:pPr>
+      <w:r>
+        <w:rPr>
+          <w:rStyle w:val="Strong"/>
+        </w:rPr>
+        <w:t>Stopping Services</w:t>
+      </w:r>
+      <w:r>
+        <w:t xml:space="preserve">: Stop all services with </w:t>
+      </w:r>
+      <w:r>
+        <w:rPr>
+          <w:rStyle w:val="HTMLCode"/>
+        </w:rPr>
+        <w:t>docker-compose down</w:t>
+      </w:r>
+      <w:r>
+        <w:t>.</w:t>
+      </w:r>
+    </w:p>
+    <w:p>
+      <w:pPr>
+        <w:pStyle w:val="NormalWeb"/>
+        <w:numPr>
+          <w:ilvl w:val="0"/>
+          <w:numId w:val="23"/>
+        </w:numPr>
+      </w:pPr>
+      <w:r>
+        <w:rPr>
+          <w:rStyle w:val="Strong"/>
+        </w:rPr>
+        <w:t>Scaling Services</w:t>
+      </w:r>
+      <w:r>
+        <w:t xml:space="preserve">: Scale the number of containers for a service with </w:t>
+      </w:r>
+      <w:r>
+        <w:rPr>
+          <w:rStyle w:val="HTMLCode"/>
+        </w:rPr>
+        <w:t xml:space="preserve">docker-compose </w:t>
+      </w:r>
+      <w:proofErr w:type="spellStart"/>
+      <w:r>
+        <w:rPr>
+          <w:rStyle w:val="HTMLCode"/>
+        </w:rPr>
+        <w:t xml:space="preserve">up </w:t>
+      </w:r>
+      <w:proofErr w:type="spellEnd"/>
+      <w:r>
+        <w:rPr>
+          <w:rStyle w:val="HTMLCode"/>
+        </w:rPr>
+        <w:t>--scale web=3</w:t>
+      </w:r>
+      <w:r>
+        <w:t>.</w:t>
+      </w:r>
+    </w:p>
+    <w:p>
+      <w:pPr>
+        <w:pStyle w:val="NormalWeb"/>
+      </w:pPr>
+    </w:p>
+    <w:p>
+      <w:pPr>
+        <w:pStyle w:val="NormalWeb"/>
+      </w:pPr>
+    </w:p>
+    <w:p>
+      <w:pPr>
+        <w:pStyle w:val="NormalWeb"/>
+      </w:pPr>
+    </w:p>
+    <w:p>
+      <w:pPr>
+        <w:pStyle w:val="Heading3"/>
+      </w:pPr>
+      <w:r>
+        <w:lastRenderedPageBreak/>
+        <w:t>Common Use Cases</w:t>
+      </w:r>
+    </w:p>
+    <w:p>
+      <w:pPr>
+        <w:pStyle w:val="NormalWeb"/>
+        <w:numPr>
+          <w:ilvl w:val="0"/>
+          <w:numId w:val="24"/>
+        </w:numPr>
+      </w:pPr>
+      <w:r>
+        <w:rPr>
+          <w:rStyle w:val="Strong"/>
+        </w:rPr>
+        <w:t>Microservices</w:t>
+      </w:r>
+      <w:r>
+        <w:t>: Manage microservices architecture with multiple interdependent containers.</w:t>
+      </w:r>
+    </w:p>
+    <w:p>
+      <w:pPr>
+        <w:pStyle w:val="NormalWeb"/>
+        <w:numPr>
+          <w:ilvl w:val="0"/>
+          <w:numId w:val="24"/>
+        </w:numPr>
+      </w:pPr>
+      <w:r>
+        <w:rPr>
+          <w:rStyle w:val="Strong"/>
+        </w:rPr>
+        <w:t>Development</w:t>
+      </w:r>
+      <w:r>
+        <w:t>: Quickly spin up development environments.</w:t>
+      </w:r>
+    </w:p>
+    <w:p>
+      <w:pPr>
+        <w:pStyle w:val="NormalWeb"/>
+        <w:numPr>
+          <w:ilvl w:val="0"/>
+          <w:numId w:val="24"/>
+        </w:numPr>
+      </w:pPr>
+      <w:r>
+        <w:rPr>
+          <w:rStyle w:val="Strong"/>
+        </w:rPr>
+        <w:t>Testing</w:t>
+      </w:r>
+      <w:r>
+        <w:t>: Easily replicate production environments for testing purposes.</w:t>
+      </w:r>
+    </w:p>
+    <w:p>
+      <w:pPr>
+        <w:pStyle w:val="NormalWeb"/>
+      </w:pPr>
+    </w:p>
+    <w:p>
+      <w:pPr>
+        <w:pStyle w:val="NormalWeb"/>
+        <w:rPr>
+          <w:sz w:val="24"/>
+        </w:rPr>
       </w:pPr>
     </w:p>
     <w:p>
@@ -3285,6 +3899,155 @@
     </w:lvl>
   </w:abstractNum>
   <w:abstractNum w:abstractNumId="1" w15:restartNumberingAfterBreak="0">
+    <w:nsid w:val="04492586"/>
+    <w:multiLevelType w:val="multilevel"/>
+    <w:tmpl w:val="8E002F1A"/>
+    <w:lvl w:ilvl="0">
+      <w:start w:val="1"/>
+      <w:numFmt w:val="bullet"/>
+      <w:lvlText w:val=""/>
+      <w:lvlJc w:val="left"/>
+      <w:pPr>
+        <w:tabs>
+          <w:tab w:val="num" w:pos="720"/>
+        </w:tabs>
+        <w:ind w:left="720" w:hanging="360"/>
+      </w:pPr>
+      <w:rPr>
+        <w:rFonts w:ascii="Symbol" w:hAnsi="Symbol" w:hint="default"/>
+        <w:sz w:val="20"/>
+      </w:rPr>
+    </w:lvl>
+    <w:lvl w:ilvl="1" w:tentative="1">
+      <w:start w:val="1"/>
+      <w:numFmt w:val="bullet"/>
+      <w:lvlText w:val="o"/>
+      <w:lvlJc w:val="left"/>
+      <w:pPr>
+        <w:tabs>
+          <w:tab w:val="num" w:pos="1440"/>
+        </w:tabs>
+        <w:ind w:left="1440" w:hanging="360"/>
+      </w:pPr>
+      <w:rPr>
+        <w:rFonts w:ascii="Courier New" w:hAnsi="Courier New" w:hint="default"/>
+        <w:sz w:val="20"/>
+      </w:rPr>
+    </w:lvl>
+    <w:lvl w:ilvl="2" w:tentative="1">
+      <w:start w:val="1"/>
+      <w:numFmt w:val="bullet"/>
+      <w:lvlText w:val=""/>
+      <w:lvlJc w:val="left"/>
+      <w:pPr>
+        <w:tabs>
+          <w:tab w:val="num" w:pos="2160"/>
+        </w:tabs>
+        <w:ind w:left="2160" w:hanging="360"/>
+      </w:pPr>
+      <w:rPr>
+        <w:rFonts w:ascii="Wingdings" w:hAnsi="Wingdings" w:hint="default"/>
+        <w:sz w:val="20"/>
+      </w:rPr>
+    </w:lvl>
+    <w:lvl w:ilvl="3" w:tentative="1">
+      <w:start w:val="1"/>
+      <w:numFmt w:val="bullet"/>
+      <w:lvlText w:val=""/>
+      <w:lvlJc w:val="left"/>
+      <w:pPr>
+        <w:tabs>
+          <w:tab w:val="num" w:pos="2880"/>
+        </w:tabs>
+        <w:ind w:left="2880" w:hanging="360"/>
+      </w:pPr>
+      <w:rPr>
+        <w:rFonts w:ascii="Wingdings" w:hAnsi="Wingdings" w:hint="default"/>
+        <w:sz w:val="20"/>
+      </w:rPr>
+    </w:lvl>
+    <w:lvl w:ilvl="4" w:tentative="1">
+      <w:start w:val="1"/>
+      <w:numFmt w:val="bullet"/>
+      <w:lvlText w:val=""/>
+      <w:lvlJc w:val="left"/>
+      <w:pPr>
+        <w:tabs>
+          <w:tab w:val="num" w:pos="3600"/>
+        </w:tabs>
+        <w:ind w:left="3600" w:hanging="360"/>
+      </w:pPr>
+      <w:rPr>
+        <w:rFonts w:ascii="Wingdings" w:hAnsi="Wingdings" w:hint="default"/>
+        <w:sz w:val="20"/>
+      </w:rPr>
+    </w:lvl>
+    <w:lvl w:ilvl="5" w:tentative="1">
+      <w:start w:val="1"/>
+      <w:numFmt w:val="bullet"/>
+      <w:lvlText w:val=""/>
+      <w:lvlJc w:val="left"/>
+      <w:pPr>
+        <w:tabs>
+          <w:tab w:val="num" w:pos="4320"/>
+        </w:tabs>
+        <w:ind w:left="4320" w:hanging="360"/>
+      </w:pPr>
+      <w:rPr>
+        <w:rFonts w:ascii="Wingdings" w:hAnsi="Wingdings" w:hint="default"/>
+        <w:sz w:val="20"/>
+      </w:rPr>
+    </w:lvl>
+    <w:lvl w:ilvl="6" w:tentative="1">
+      <w:start w:val="1"/>
+      <w:numFmt w:val="bullet"/>
+      <w:lvlText w:val=""/>
+      <w:lvlJc w:val="left"/>
+      <w:pPr>
+        <w:tabs>
+          <w:tab w:val="num" w:pos="5040"/>
+        </w:tabs>
+        <w:ind w:left="5040" w:hanging="360"/>
+      </w:pPr>
+      <w:rPr>
+        <w:rFonts w:ascii="Wingdings" w:hAnsi="Wingdings" w:hint="default"/>
+        <w:sz w:val="20"/>
+      </w:rPr>
+    </w:lvl>
+    <w:lvl w:ilvl="7" w:tentative="1">
+      <w:start w:val="1"/>
+      <w:numFmt w:val="bullet"/>
+      <w:lvlText w:val=""/>
+      <w:lvlJc w:val="left"/>
+      <w:pPr>
+        <w:tabs>
+          <w:tab w:val="num" w:pos="5760"/>
+        </w:tabs>
+        <w:ind w:left="5760" w:hanging="360"/>
+      </w:pPr>
+      <w:rPr>
+        <w:rFonts w:ascii="Wingdings" w:hAnsi="Wingdings" w:hint="default"/>
+        <w:sz w:val="20"/>
+      </w:rPr>
+    </w:lvl>
+    <w:lvl w:ilvl="8" w:tentative="1">
+      <w:start w:val="1"/>
+      <w:numFmt w:val="bullet"/>
+      <w:lvlText w:val=""/>
+      <w:lvlJc w:val="left"/>
+      <w:pPr>
+        <w:tabs>
+          <w:tab w:val="num" w:pos="6480"/>
+        </w:tabs>
+        <w:ind w:left="6480" w:hanging="360"/>
+      </w:pPr>
+      <w:rPr>
+        <w:rFonts w:ascii="Wingdings" w:hAnsi="Wingdings" w:hint="default"/>
+        <w:sz w:val="20"/>
+      </w:rPr>
+    </w:lvl>
+  </w:abstractNum>
+  <w:abstractNum w:abstractNumId="2" w15:restartNumberingAfterBreak="0">
     <w:nsid w:val="071E3DC7"/>
     <w:multiLevelType w:val="multilevel"/>
     <w:tmpl w:val="6356635E"/>
@@ -3433,7 +4196,7 @@
       </w:rPr>
     </w:lvl>
   </w:abstractNum>
-  <w:abstractNum w:abstractNumId="2" w15:restartNumberingAfterBreak="0">
+  <w:abstractNum w:abstractNumId="3" w15:restartNumberingAfterBreak="0">
     <w:nsid w:val="0AC14D20"/>
     <w:multiLevelType w:val="hybridMultilevel"/>
     <w:tmpl w:val="031E0B54"/>
@@ -3519,7 +4282,7 @@
       </w:pPr>
     </w:lvl>
   </w:abstractNum>
-  <w:abstractNum w:abstractNumId="3" w15:restartNumberingAfterBreak="0">
+  <w:abstractNum w:abstractNumId="4" w15:restartNumberingAfterBreak="0">
     <w:nsid w:val="0AE5194E"/>
     <w:multiLevelType w:val="multilevel"/>
     <w:tmpl w:val="E9C82DA2"/>
@@ -3668,7 +4431,7 @@
       </w:rPr>
     </w:lvl>
   </w:abstractNum>
-  <w:abstractNum w:abstractNumId="4" w15:restartNumberingAfterBreak="0">
+  <w:abstractNum w:abstractNumId="5" w15:restartNumberingAfterBreak="0">
     <w:nsid w:val="0C821575"/>
     <w:multiLevelType w:val="hybridMultilevel"/>
     <w:tmpl w:val="9A2E7D38"/>
@@ -3781,7 +4544,7 @@
       </w:rPr>
     </w:lvl>
   </w:abstractNum>
-  <w:abstractNum w:abstractNumId="5" w15:restartNumberingAfterBreak="0">
+  <w:abstractNum w:abstractNumId="6" w15:restartNumberingAfterBreak="0">
     <w:nsid w:val="100E115D"/>
     <w:multiLevelType w:val="multilevel"/>
     <w:tmpl w:val="9F40C5D8"/>
@@ -3930,7 +4693,7 @@
       </w:rPr>
     </w:lvl>
   </w:abstractNum>
-  <w:abstractNum w:abstractNumId="6" w15:restartNumberingAfterBreak="0">
+  <w:abstractNum w:abstractNumId="7" w15:restartNumberingAfterBreak="0">
     <w:nsid w:val="15202BC6"/>
     <w:multiLevelType w:val="multilevel"/>
     <w:tmpl w:val="20BAF1C0"/>
@@ -4079,7 +4842,7 @@
       </w:rPr>
     </w:lvl>
   </w:abstractNum>
-  <w:abstractNum w:abstractNumId="7" w15:restartNumberingAfterBreak="0">
+  <w:abstractNum w:abstractNumId="8" w15:restartNumberingAfterBreak="0">
     <w:nsid w:val="1B9424A6"/>
     <w:multiLevelType w:val="multilevel"/>
     <w:tmpl w:val="3E7804B4"/>
@@ -4228,7 +4991,156 @@
       </w:rPr>
     </w:lvl>
   </w:abstractNum>
-  <w:abstractNum w:abstractNumId="8" w15:restartNumberingAfterBreak="0">
+  <w:abstractNum w:abstractNumId="9" w15:restartNumberingAfterBreak="0">
+    <w:nsid w:val="1E671503"/>
+    <w:multiLevelType w:val="multilevel"/>
+    <w:tmpl w:val="942E28C8"/>
+    <w:lvl w:ilvl="0">
+      <w:start w:val="1"/>
+      <w:numFmt w:val="bullet"/>
+      <w:lvlText w:val=""/>
+      <w:lvlJc w:val="left"/>
+      <w:pPr>
+        <w:tabs>
+          <w:tab w:val="num" w:pos="720"/>
+        </w:tabs>
+        <w:ind w:left="720" w:hanging="360"/>
+      </w:pPr>
+      <w:rPr>
+        <w:rFonts w:ascii="Symbol" w:hAnsi="Symbol" w:hint="default"/>
+        <w:sz w:val="20"/>
+      </w:rPr>
+    </w:lvl>
+    <w:lvl w:ilvl="1" w:tentative="1">
+      <w:start w:val="1"/>
+      <w:numFmt w:val="bullet"/>
+      <w:lvlText w:val="o"/>
+      <w:lvlJc w:val="left"/>
+      <w:pPr>
+        <w:tabs>
+          <w:tab w:val="num" w:pos="1440"/>
+        </w:tabs>
+        <w:ind w:left="1440" w:hanging="360"/>
+      </w:pPr>
+      <w:rPr>
+        <w:rFonts w:ascii="Courier New" w:hAnsi="Courier New" w:hint="default"/>
+        <w:sz w:val="20"/>
+      </w:rPr>
+    </w:lvl>
+    <w:lvl w:ilvl="2" w:tentative="1">
+      <w:start w:val="1"/>
+      <w:numFmt w:val="bullet"/>
+      <w:lvlText w:val=""/>
+      <w:lvlJc w:val="left"/>
+      <w:pPr>
+        <w:tabs>
+          <w:tab w:val="num" w:pos="2160"/>
+        </w:tabs>
+        <w:ind w:left="2160" w:hanging="360"/>
+      </w:pPr>
+      <w:rPr>
+        <w:rFonts w:ascii="Wingdings" w:hAnsi="Wingdings" w:hint="default"/>
+        <w:sz w:val="20"/>
+      </w:rPr>
+    </w:lvl>
+    <w:lvl w:ilvl="3" w:tentative="1">
+      <w:start w:val="1"/>
+      <w:numFmt w:val="bullet"/>
+      <w:lvlText w:val=""/>
+      <w:lvlJc w:val="left"/>
+      <w:pPr>
+        <w:tabs>
+          <w:tab w:val="num" w:pos="2880"/>
+        </w:tabs>
+        <w:ind w:left="2880" w:hanging="360"/>
+      </w:pPr>
+      <w:rPr>
+        <w:rFonts w:ascii="Wingdings" w:hAnsi="Wingdings" w:hint="default"/>
+        <w:sz w:val="20"/>
+      </w:rPr>
+    </w:lvl>
+    <w:lvl w:ilvl="4" w:tentative="1">
+      <w:start w:val="1"/>
+      <w:numFmt w:val="bullet"/>
+      <w:lvlText w:val=""/>
+      <w:lvlJc w:val="left"/>
+      <w:pPr>
+        <w:tabs>
+          <w:tab w:val="num" w:pos="3600"/>
+        </w:tabs>
+        <w:ind w:left="3600" w:hanging="360"/>
+      </w:pPr>
+      <w:rPr>
+        <w:rFonts w:ascii="Wingdings" w:hAnsi="Wingdings" w:hint="default"/>
+        <w:sz w:val="20"/>
+      </w:rPr>
+    </w:lvl>
+    <w:lvl w:ilvl="5" w:tentative="1">
+      <w:start w:val="1"/>
+      <w:numFmt w:val="bullet"/>
+      <w:lvlText w:val=""/>
+      <w:lvlJc w:val="left"/>
+      <w:pPr>
+        <w:tabs>
+          <w:tab w:val="num" w:pos="4320"/>
+        </w:tabs>
+        <w:ind w:left="4320" w:hanging="360"/>
+      </w:pPr>
+      <w:rPr>
+        <w:rFonts w:ascii="Wingdings" w:hAnsi="Wingdings" w:hint="default"/>
+        <w:sz w:val="20"/>
+      </w:rPr>
+    </w:lvl>
+    <w:lvl w:ilvl="6" w:tentative="1">
+      <w:start w:val="1"/>
+      <w:numFmt w:val="bullet"/>
+      <w:lvlText w:val=""/>
+      <w:lvlJc w:val="left"/>
+      <w:pPr>
+        <w:tabs>
+          <w:tab w:val="num" w:pos="5040"/>
+        </w:tabs>
+        <w:ind w:left="5040" w:hanging="360"/>
+      </w:pPr>
+      <w:rPr>
+        <w:rFonts w:ascii="Wingdings" w:hAnsi="Wingdings" w:hint="default"/>
+        <w:sz w:val="20"/>
+      </w:rPr>
+    </w:lvl>
+    <w:lvl w:ilvl="7" w:tentative="1">
+      <w:start w:val="1"/>
+      <w:numFmt w:val="bullet"/>
+      <w:lvlText w:val=""/>
+      <w:lvlJc w:val="left"/>
+      <w:pPr>
+        <w:tabs>
+          <w:tab w:val="num" w:pos="5760"/>
+        </w:tabs>
+        <w:ind w:left="5760" w:hanging="360"/>
+      </w:pPr>
+      <w:rPr>
+        <w:rFonts w:ascii="Wingdings" w:hAnsi="Wingdings" w:hint="default"/>
+        <w:sz w:val="20"/>
+      </w:rPr>
+    </w:lvl>
+    <w:lvl w:ilvl="8" w:tentative="1">
+      <w:start w:val="1"/>
+      <w:numFmt w:val="bullet"/>
+      <w:lvlText w:val=""/>
+      <w:lvlJc w:val="left"/>
+      <w:pPr>
+        <w:tabs>
+          <w:tab w:val="num" w:pos="6480"/>
+        </w:tabs>
+        <w:ind w:left="6480" w:hanging="360"/>
+      </w:pPr>
+      <w:rPr>
+        <w:rFonts w:ascii="Wingdings" w:hAnsi="Wingdings" w:hint="default"/>
+        <w:sz w:val="20"/>
+      </w:rPr>
+    </w:lvl>
+  </w:abstractNum>
+  <w:abstractNum w:abstractNumId="10" w15:restartNumberingAfterBreak="0">
     <w:nsid w:val="294E5730"/>
     <w:multiLevelType w:val="multilevel"/>
     <w:tmpl w:val="3E246830"/>
@@ -4345,7 +5257,120 @@
       </w:pPr>
     </w:lvl>
   </w:abstractNum>
-  <w:abstractNum w:abstractNumId="9" w15:restartNumberingAfterBreak="0">
+  <w:abstractNum w:abstractNumId="11" w15:restartNumberingAfterBreak="0">
+    <w:nsid w:val="2AE83576"/>
+    <w:multiLevelType w:val="multilevel"/>
+    <w:tmpl w:val="708E8562"/>
+    <w:lvl w:ilvl="0">
+      <w:start w:val="1"/>
+      <w:numFmt w:val="decimal"/>
+      <w:lvlText w:val="%1."/>
+      <w:lvlJc w:val="left"/>
+      <w:pPr>
+        <w:tabs>
+          <w:tab w:val="num" w:pos="720"/>
+        </w:tabs>
+        <w:ind w:left="720" w:hanging="360"/>
+      </w:pPr>
+    </w:lvl>
+    <w:lvl w:ilvl="1" w:tentative="1">
+      <w:start w:val="1"/>
+      <w:numFmt w:val="decimal"/>
+      <w:lvlText w:val="%2."/>
+      <w:lvlJc w:val="left"/>
+      <w:pPr>
+        <w:tabs>
+          <w:tab w:val="num" w:pos="1440"/>
+        </w:tabs>
+        <w:ind w:left="1440" w:hanging="360"/>
+      </w:pPr>
+    </w:lvl>
+    <w:lvl w:ilvl="2" w:tentative="1">
+      <w:start w:val="1"/>
+      <w:numFmt w:val="decimal"/>
+      <w:lvlText w:val="%3."/>
+      <w:lvlJc w:val="left"/>
+      <w:pPr>
+        <w:tabs>
+          <w:tab w:val="num" w:pos="2160"/>
+        </w:tabs>
+        <w:ind w:left="2160" w:hanging="360"/>
+      </w:pPr>
+    </w:lvl>
+    <w:lvl w:ilvl="3" w:tentative="1">
+      <w:start w:val="1"/>
+      <w:numFmt w:val="decimal"/>
+      <w:lvlText w:val="%4."/>
+      <w:lvlJc w:val="left"/>
+      <w:pPr>
+        <w:tabs>
+          <w:tab w:val="num" w:pos="2880"/>
+        </w:tabs>
+        <w:ind w:left="2880" w:hanging="360"/>
+      </w:pPr>
+    </w:lvl>
+    <w:lvl w:ilvl="4" w:tentative="1">
+      <w:start w:val="1"/>
+      <w:numFmt w:val="decimal"/>
+      <w:lvlText w:val="%5."/>
+      <w:lvlJc w:val="left"/>
+      <w:pPr>
+        <w:tabs>
+          <w:tab w:val="num" w:pos="3600"/>
+        </w:tabs>
+        <w:ind w:left="3600" w:hanging="360"/>
+      </w:pPr>
+    </w:lvl>
+    <w:lvl w:ilvl="5" w:tentative="1">
+      <w:start w:val="1"/>
+      <w:numFmt w:val="decimal"/>
+      <w:lvlText w:val="%6."/>
+      <w:lvlJc w:val="left"/>
+      <w:pPr>
+        <w:tabs>
+          <w:tab w:val="num" w:pos="4320"/>
+        </w:tabs>
+        <w:ind w:left="4320" w:hanging="360"/>
+      </w:pPr>
+    </w:lvl>
+    <w:lvl w:ilvl="6" w:tentative="1">
+      <w:start w:val="1"/>
+      <w:numFmt w:val="decimal"/>
+      <w:lvlText w:val="%7."/>
+      <w:lvlJc w:val="left"/>
+      <w:pPr>
+        <w:tabs>
+          <w:tab w:val="num" w:pos="5040"/>
+        </w:tabs>
+        <w:ind w:left="5040" w:hanging="360"/>
+      </w:pPr>
+    </w:lvl>
+    <w:lvl w:ilvl="7" w:tentative="1">
+      <w:start w:val="1"/>
+      <w:numFmt w:val="decimal"/>
+      <w:lvlText w:val="%8."/>
+      <w:lvlJc w:val="left"/>
+      <w:pPr>
+        <w:tabs>
+          <w:tab w:val="num" w:pos="5760"/>
+        </w:tabs>
+        <w:ind w:left="5760" w:hanging="360"/>
+      </w:pPr>
+    </w:lvl>
+    <w:lvl w:ilvl="8" w:tentative="1">
+      <w:start w:val="1"/>
+      <w:numFmt w:val="decimal"/>
+      <w:lvlText w:val="%9."/>
+      <w:lvlJc w:val="left"/>
+      <w:pPr>
+        <w:tabs>
+          <w:tab w:val="num" w:pos="6480"/>
+        </w:tabs>
+        <w:ind w:left="6480" w:hanging="360"/>
+      </w:pPr>
+    </w:lvl>
+  </w:abstractNum>
+  <w:abstractNum w:abstractNumId="12" w15:restartNumberingAfterBreak="0">
     <w:nsid w:val="30C52052"/>
     <w:multiLevelType w:val="multilevel"/>
     <w:tmpl w:val="4A1C7D14"/>
@@ -4494,7 +5519,7 @@
       </w:rPr>
     </w:lvl>
   </w:abstractNum>
-  <w:abstractNum w:abstractNumId="10" w15:restartNumberingAfterBreak="0">
+  <w:abstractNum w:abstractNumId="13" w15:restartNumberingAfterBreak="0">
     <w:nsid w:val="3480463A"/>
     <w:multiLevelType w:val="multilevel"/>
     <w:tmpl w:val="E474E712"/>
@@ -4643,7 +5668,7 @@
       </w:rPr>
     </w:lvl>
   </w:abstractNum>
-  <w:abstractNum w:abstractNumId="11" w15:restartNumberingAfterBreak="0">
+  <w:abstractNum w:abstractNumId="14" w15:restartNumberingAfterBreak="0">
     <w:nsid w:val="411F05D1"/>
     <w:multiLevelType w:val="multilevel"/>
     <w:tmpl w:val="9AF4EE0E"/>
@@ -4756,7 +5781,7 @@
       </w:pPr>
     </w:lvl>
   </w:abstractNum>
-  <w:abstractNum w:abstractNumId="12" w15:restartNumberingAfterBreak="0">
+  <w:abstractNum w:abstractNumId="15" w15:restartNumberingAfterBreak="0">
     <w:nsid w:val="431423B2"/>
     <w:multiLevelType w:val="multilevel"/>
     <w:tmpl w:val="4DD2D8B2"/>
@@ -4905,7 +5930,7 @@
       </w:rPr>
     </w:lvl>
   </w:abstractNum>
-  <w:abstractNum w:abstractNumId="13" w15:restartNumberingAfterBreak="0">
+  <w:abstractNum w:abstractNumId="16" w15:restartNumberingAfterBreak="0">
     <w:nsid w:val="50145422"/>
     <w:multiLevelType w:val="multilevel"/>
     <w:tmpl w:val="D95AEC60"/>
@@ -5054,7 +6079,7 @@
       </w:rPr>
     </w:lvl>
   </w:abstractNum>
-  <w:abstractNum w:abstractNumId="14" w15:restartNumberingAfterBreak="0">
+  <w:abstractNum w:abstractNumId="17" w15:restartNumberingAfterBreak="0">
     <w:nsid w:val="598477A2"/>
     <w:multiLevelType w:val="multilevel"/>
     <w:tmpl w:val="85F6BD9A"/>
@@ -5203,7 +6228,7 @@
       </w:rPr>
     </w:lvl>
   </w:abstractNum>
-  <w:abstractNum w:abstractNumId="15" w15:restartNumberingAfterBreak="0">
+  <w:abstractNum w:abstractNumId="18" w15:restartNumberingAfterBreak="0">
     <w:nsid w:val="5D9D12CA"/>
     <w:multiLevelType w:val="multilevel"/>
     <w:tmpl w:val="E3724098"/>
@@ -5352,7 +6377,7 @@
       </w:rPr>
     </w:lvl>
   </w:abstractNum>
-  <w:abstractNum w:abstractNumId="16" w15:restartNumberingAfterBreak="0">
+  <w:abstractNum w:abstractNumId="19" w15:restartNumberingAfterBreak="0">
     <w:nsid w:val="67A57CC6"/>
     <w:multiLevelType w:val="multilevel"/>
     <w:tmpl w:val="0BB8CE96"/>
@@ -5501,7 +6526,156 @@
       </w:rPr>
     </w:lvl>
   </w:abstractNum>
-  <w:abstractNum w:abstractNumId="17" w15:restartNumberingAfterBreak="0">
+  <w:abstractNum w:abstractNumId="20" w15:restartNumberingAfterBreak="0">
+    <w:nsid w:val="6DA22825"/>
+    <w:multiLevelType w:val="multilevel"/>
+    <w:tmpl w:val="9B9E9094"/>
+    <w:lvl w:ilvl="0">
+      <w:start w:val="1"/>
+      <w:numFmt w:val="bullet"/>
+      <w:lvlText w:val=""/>
+      <w:lvlJc w:val="left"/>
+      <w:pPr>
+        <w:tabs>
+          <w:tab w:val="num" w:pos="720"/>
+        </w:tabs>
+        <w:ind w:left="720" w:hanging="360"/>
+      </w:pPr>
+      <w:rPr>
+        <w:rFonts w:ascii="Symbol" w:hAnsi="Symbol" w:hint="default"/>
+        <w:sz w:val="20"/>
+      </w:rPr>
+    </w:lvl>
+    <w:lvl w:ilvl="1" w:tentative="1">
+      <w:start w:val="1"/>
+      <w:numFmt w:val="bullet"/>
+      <w:lvlText w:val="o"/>
+      <w:lvlJc w:val="left"/>
+      <w:pPr>
+        <w:tabs>
+          <w:tab w:val="num" w:pos="1440"/>
+        </w:tabs>
+        <w:ind w:left="1440" w:hanging="360"/>
+      </w:pPr>
+      <w:rPr>
+        <w:rFonts w:ascii="Courier New" w:hAnsi="Courier New" w:hint="default"/>
+        <w:sz w:val="20"/>
+      </w:rPr>
+    </w:lvl>
+    <w:lvl w:ilvl="2" w:tentative="1">
+      <w:start w:val="1"/>
+      <w:numFmt w:val="bullet"/>
+      <w:lvlText w:val=""/>
+      <w:lvlJc w:val="left"/>
+      <w:pPr>
+        <w:tabs>
+          <w:tab w:val="num" w:pos="2160"/>
+        </w:tabs>
+        <w:ind w:left="2160" w:hanging="360"/>
+      </w:pPr>
+      <w:rPr>
+        <w:rFonts w:ascii="Wingdings" w:hAnsi="Wingdings" w:hint="default"/>
+        <w:sz w:val="20"/>
+      </w:rPr>
+    </w:lvl>
+    <w:lvl w:ilvl="3" w:tentative="1">
+      <w:start w:val="1"/>
+      <w:numFmt w:val="bullet"/>
+      <w:lvlText w:val=""/>
+      <w:lvlJc w:val="left"/>
+      <w:pPr>
+        <w:tabs>
+          <w:tab w:val="num" w:pos="2880"/>
+        </w:tabs>
+        <w:ind w:left="2880" w:hanging="360"/>
+      </w:pPr>
+      <w:rPr>
+        <w:rFonts w:ascii="Wingdings" w:hAnsi="Wingdings" w:hint="default"/>
+        <w:sz w:val="20"/>
+      </w:rPr>
+    </w:lvl>
+    <w:lvl w:ilvl="4" w:tentative="1">
+      <w:start w:val="1"/>
+      <w:numFmt w:val="bullet"/>
+      <w:lvlText w:val=""/>
+      <w:lvlJc w:val="left"/>
+      <w:pPr>
+        <w:tabs>
+          <w:tab w:val="num" w:pos="3600"/>
+        </w:tabs>
+        <w:ind w:left="3600" w:hanging="360"/>
+      </w:pPr>
+      <w:rPr>
+        <w:rFonts w:ascii="Wingdings" w:hAnsi="Wingdings" w:hint="default"/>
+        <w:sz w:val="20"/>
+      </w:rPr>
+    </w:lvl>
+    <w:lvl w:ilvl="5" w:tentative="1">
+      <w:start w:val="1"/>
+      <w:numFmt w:val="bullet"/>
+      <w:lvlText w:val=""/>
+      <w:lvlJc w:val="left"/>
+      <w:pPr>
+        <w:tabs>
+          <w:tab w:val="num" w:pos="4320"/>
+        </w:tabs>
+        <w:ind w:left="4320" w:hanging="360"/>
+      </w:pPr>
+      <w:rPr>
+        <w:rFonts w:ascii="Wingdings" w:hAnsi="Wingdings" w:hint="default"/>
+        <w:sz w:val="20"/>
+      </w:rPr>
+    </w:lvl>
+    <w:lvl w:ilvl="6" w:tentative="1">
+      <w:start w:val="1"/>
+      <w:numFmt w:val="bullet"/>
+      <w:lvlText w:val=""/>
+      <w:lvlJc w:val="left"/>
+      <w:pPr>
+        <w:tabs>
+          <w:tab w:val="num" w:pos="5040"/>
+        </w:tabs>
+        <w:ind w:left="5040" w:hanging="360"/>
+      </w:pPr>
+      <w:rPr>
+        <w:rFonts w:ascii="Wingdings" w:hAnsi="Wingdings" w:hint="default"/>
+        <w:sz w:val="20"/>
+      </w:rPr>
+    </w:lvl>
+    <w:lvl w:ilvl="7" w:tentative="1">
+      <w:start w:val="1"/>
+      <w:numFmt w:val="bullet"/>
+      <w:lvlText w:val=""/>
+      <w:lvlJc w:val="left"/>
+      <w:pPr>
+        <w:tabs>
+          <w:tab w:val="num" w:pos="5760"/>
+        </w:tabs>
+        <w:ind w:left="5760" w:hanging="360"/>
+      </w:pPr>
+      <w:rPr>
+        <w:rFonts w:ascii="Wingdings" w:hAnsi="Wingdings" w:hint="default"/>
+        <w:sz w:val="20"/>
+      </w:rPr>
+    </w:lvl>
+    <w:lvl w:ilvl="8" w:tentative="1">
+      <w:start w:val="1"/>
+      <w:numFmt w:val="bullet"/>
+      <w:lvlText w:val=""/>
+      <w:lvlJc w:val="left"/>
+      <w:pPr>
+        <w:tabs>
+          <w:tab w:val="num" w:pos="6480"/>
+        </w:tabs>
+        <w:ind w:left="6480" w:hanging="360"/>
+      </w:pPr>
+      <w:rPr>
+        <w:rFonts w:ascii="Wingdings" w:hAnsi="Wingdings" w:hint="default"/>
+        <w:sz w:val="20"/>
+      </w:rPr>
+    </w:lvl>
+  </w:abstractNum>
+  <w:abstractNum w:abstractNumId="21" w15:restartNumberingAfterBreak="0">
     <w:nsid w:val="76695F66"/>
     <w:multiLevelType w:val="multilevel"/>
     <w:tmpl w:val="44B4FA0E"/>
@@ -5614,7 +6788,7 @@
       </w:pPr>
     </w:lvl>
   </w:abstractNum>
-  <w:abstractNum w:abstractNumId="18" w15:restartNumberingAfterBreak="0">
+  <w:abstractNum w:abstractNumId="22" w15:restartNumberingAfterBreak="0">
     <w:nsid w:val="7A876DC3"/>
     <w:multiLevelType w:val="multilevel"/>
     <w:tmpl w:val="36C221A2"/>
@@ -5727,7 +6901,7 @@
       </w:pPr>
     </w:lvl>
   </w:abstractNum>
-  <w:abstractNum w:abstractNumId="19" w15:restartNumberingAfterBreak="0">
+  <w:abstractNum w:abstractNumId="23" w15:restartNumberingAfterBreak="0">
     <w:nsid w:val="7E025D60"/>
     <w:multiLevelType w:val="multilevel"/>
     <w:tmpl w:val="08F27C30"/>
@@ -5877,64 +7051,76 @@
     </w:lvl>
   </w:abstractNum>
   <w:num w:numId="1">
-    <w:abstractNumId w:val="12"/>
+    <w:abstractNumId w:val="15"/>
   </w:num>
   <w:num w:numId="2">
-    <w:abstractNumId w:val="19"/>
+    <w:abstractNumId w:val="23"/>
   </w:num>
   <w:num w:numId="3">
-    <w:abstractNumId w:val="1"/>
+    <w:abstractNumId w:val="2"/>
   </w:num>
   <w:num w:numId="4">
     <w:abstractNumId w:val="0"/>
   </w:num>
   <w:num w:numId="5">
+    <w:abstractNumId w:val="12"/>
+  </w:num>
+  <w:num w:numId="6">
+    <w:abstractNumId w:val="8"/>
+  </w:num>
+  <w:num w:numId="7">
+    <w:abstractNumId w:val="10"/>
+  </w:num>
+  <w:num w:numId="8">
+    <w:abstractNumId w:val="14"/>
+  </w:num>
+  <w:num w:numId="9">
+    <w:abstractNumId w:val="19"/>
+  </w:num>
+  <w:num w:numId="10">
+    <w:abstractNumId w:val="22"/>
+  </w:num>
+  <w:num w:numId="11">
+    <w:abstractNumId w:val="21"/>
+  </w:num>
+  <w:num w:numId="12">
+    <w:abstractNumId w:val="18"/>
+  </w:num>
+  <w:num w:numId="13">
+    <w:abstractNumId w:val="13"/>
+  </w:num>
+  <w:num w:numId="14">
+    <w:abstractNumId w:val="7"/>
+  </w:num>
+  <w:num w:numId="15">
+    <w:abstractNumId w:val="4"/>
+  </w:num>
+  <w:num w:numId="16">
+    <w:abstractNumId w:val="6"/>
+  </w:num>
+  <w:num w:numId="17">
+    <w:abstractNumId w:val="16"/>
+  </w:num>
+  <w:num w:numId="18">
+    <w:abstractNumId w:val="17"/>
+  </w:num>
+  <w:num w:numId="19">
+    <w:abstractNumId w:val="3"/>
+  </w:num>
+  <w:num w:numId="20">
+    <w:abstractNumId w:val="5"/>
+  </w:num>
+  <w:num w:numId="21">
+    <w:abstractNumId w:val="11"/>
+  </w:num>
+  <w:num w:numId="22">
+    <w:abstractNumId w:val="1"/>
+  </w:num>
+  <w:num w:numId="23">
     <w:abstractNumId w:val="9"/>
   </w:num>
-  <w:num w:numId="6">
-    <w:abstractNumId w:val="7"/>
-  </w:num>
-  <w:num w:numId="7">
-    <w:abstractNumId w:val="8"/>
-  </w:num>
-  <w:num w:numId="8">
-    <w:abstractNumId w:val="11"/>
-  </w:num>
-  <w:num w:numId="9">
-    <w:abstractNumId w:val="16"/>
-  </w:num>
-  <w:num w:numId="10">
-    <w:abstractNumId w:val="18"/>
-  </w:num>
-  <w:num w:numId="11">
-    <w:abstractNumId w:val="17"/>
-  </w:num>
-  <w:num w:numId="12">
-    <w:abstractNumId w:val="15"/>
-  </w:num>
-  <w:num w:numId="13">
-    <w:abstractNumId w:val="10"/>
-  </w:num>
-  <w:num w:numId="14">
-    <w:abstractNumId w:val="6"/>
-  </w:num>
-  <w:num w:numId="15">
-    <w:abstractNumId w:val="3"/>
-  </w:num>
-  <w:num w:numId="16">
-    <w:abstractNumId w:val="5"/>
-  </w:num>
-  <w:num w:numId="17">
-    <w:abstractNumId w:val="13"/>
-  </w:num>
-  <w:num w:numId="18">
-    <w:abstractNumId w:val="14"/>
-  </w:num>
-  <w:num w:numId="19">
-    <w:abstractNumId w:val="2"/>
-  </w:num>
-  <w:num w:numId="20">
-    <w:abstractNumId w:val="4"/>
+  <w:num w:numId="24">
+    <w:abstractNumId w:val="20"/>
   </w:num>
 </w:numbering>
 </file>
